--- a/Dominic_Reynolds_N0737367_Project_Report_v0.docx
+++ b/Dominic_Reynolds_N0737367_Project_Report_v0.docx
@@ -385,11 +385,17 @@
     <w:p/>
     <w:p>
       <w:r>
-        <w:t>Signed.</w:t>
-      </w:r>
-    </w:p>
-    <w:p>
-      <w:r>
+        <w:t>Signed</w:t>
+      </w:r>
+    </w:p>
+    <w:p>
+      <w:pPr>
+        <w:spacing w:after="0"/>
+      </w:pPr>
+      <w:r>
+        <w:rPr>
+          <w:noProof/>
+        </w:rPr>
         <w:drawing>
           <wp:inline distT="0" distB="0" distL="0" distR="0" wp14:anchorId="733A99F7" wp14:editId="51604F79">
             <wp:extent cx="1047750" cy="592806"/>
@@ -437,6 +443,9 @@
       <w:r>
         <w:t>Dominic Peter Reynolds</w:t>
       </w:r>
+      <w:r>
+        <w:t>.</w:t>
+      </w:r>
     </w:p>
     <w:p>
       <w:pPr>
@@ -2910,16 +2919,16 @@
       <w:pPr>
         <w:pStyle w:val="Heading2"/>
       </w:pPr>
-      <w:bookmarkStart w:id="42" w:name="_Toc125788024"/>
-      <w:bookmarkStart w:id="43" w:name="_Toc125788075"/>
-      <w:bookmarkStart w:id="44" w:name="_Toc125874075"/>
-      <w:bookmarkStart w:id="45" w:name="_Toc125879210"/>
-      <w:bookmarkStart w:id="46" w:name="_Toc38890251"/>
+      <w:bookmarkStart w:id="42" w:name="_Toc125879210"/>
+      <w:bookmarkStart w:id="43" w:name="_Toc38890251"/>
+      <w:bookmarkStart w:id="44" w:name="_Toc125788024"/>
+      <w:bookmarkStart w:id="45" w:name="_Toc125788075"/>
+      <w:bookmarkStart w:id="46" w:name="_Toc125874075"/>
       <w:r>
         <w:t>Introduction</w:t>
       </w:r>
-      <w:bookmarkEnd w:id="45"/>
-      <w:bookmarkEnd w:id="46"/>
+      <w:bookmarkEnd w:id="42"/>
+      <w:bookmarkEnd w:id="43"/>
     </w:p>
     <w:p>
       <w:r>
@@ -2939,13 +2948,8 @@
     </w:p>
     <w:p>
       <w:r>
-        <w:t xml:space="preserve">Literature review </w:t>
-      </w:r>
-      <w:proofErr w:type="gramStart"/>
-      <w:r>
-        <w:t>paragraph;</w:t>
-      </w:r>
-      <w:proofErr w:type="gramEnd"/>
+        <w:t>Literature review paragraph;</w:t>
+      </w:r>
     </w:p>
     <w:p>
       <w:pPr>
@@ -3014,9 +3018,9 @@
       <w:bookmarkStart w:id="47" w:name="_Toc125874077"/>
       <w:bookmarkStart w:id="48" w:name="_Toc125879213"/>
       <w:bookmarkStart w:id="49" w:name="_Toc38890252"/>
-      <w:bookmarkEnd w:id="42"/>
-      <w:bookmarkEnd w:id="43"/>
       <w:bookmarkEnd w:id="44"/>
+      <w:bookmarkEnd w:id="45"/>
+      <w:bookmarkEnd w:id="46"/>
       <w:bookmarkEnd w:id="47"/>
       <w:bookmarkEnd w:id="48"/>
       <w:bookmarkEnd w:id="49"/>
@@ -3109,15 +3113,7 @@
         <w:t xml:space="preserve"> requirements, a description of</w:t>
       </w:r>
       <w:r>
-        <w:t xml:space="preserve"> investigation of requirements </w:t>
-      </w:r>
-      <w:proofErr w:type="gramStart"/>
-      <w:r>
-        <w:t>( if</w:t>
-      </w:r>
-      <w:proofErr w:type="gramEnd"/>
-      <w:r>
-        <w:t xml:space="preserve"> appropriate), and a discussion of how requirements relate to Background research.</w:t>
+        <w:t xml:space="preserve"> investigation of requirements ( if appropriate), and a discussion of how requirements relate to Background research.</w:t>
       </w:r>
     </w:p>
     <w:p>
@@ -4262,21 +4258,7 @@
         <w:rPr>
           <w:szCs w:val="20"/>
         </w:rPr>
-        <w:t xml:space="preserve">Alternatively, or in addition, you can place some or </w:t>
-      </w:r>
-      <w:proofErr w:type="gramStart"/>
-      <w:r>
-        <w:rPr>
-          <w:szCs w:val="20"/>
-        </w:rPr>
-        <w:t>all of</w:t>
-      </w:r>
-      <w:proofErr w:type="gramEnd"/>
-      <w:r>
-        <w:rPr>
-          <w:szCs w:val="20"/>
-        </w:rPr>
-        <w:t xml:space="preserve"> the source code in the appendix.  </w:t>
+        <w:t xml:space="preserve">Alternatively, or in addition, you can place some or all of the source code in the appendix.  </w:t>
       </w:r>
       <w:r>
         <w:t>In any case the source code needed to reconstruct any software you have developed must be submitted in its entirety</w:t>

--- a/Dominic_Reynolds_N0737367_Project_Report_v0.docx
+++ b/Dominic_Reynolds_N0737367_Project_Report_v0.docx
@@ -1,6 +1,7 @@
 
 <file path=word/document.xml><?xml version="1.0" encoding="utf-8"?>
 <w:document xmlns:wpc="http://schemas.microsoft.com/office/word/2010/wordprocessingCanvas" xmlns:cx="http://schemas.microsoft.com/office/drawing/2014/chartex" xmlns:cx1="http://schemas.microsoft.com/office/drawing/2015/9/8/chartex" xmlns:cx2="http://schemas.microsoft.com/office/drawing/2015/10/21/chartex" xmlns:cx3="http://schemas.microsoft.com/office/drawing/2016/5/9/chartex" xmlns:cx4="http://schemas.microsoft.com/office/drawing/2016/5/10/chartex" xmlns:cx5="http://schemas.microsoft.com/office/drawing/2016/5/11/chartex" xmlns:cx6="http://schemas.microsoft.com/office/drawing/2016/5/12/chartex" xmlns:cx7="http://schemas.microsoft.com/office/drawing/2016/5/13/chartex" xmlns:cx8="http://schemas.microsoft.com/office/drawing/2016/5/14/chartex" xmlns:mc="http://schemas.openxmlformats.org/markup-compatibility/2006" xmlns:aink="http://schemas.microsoft.com/office/drawing/2016/ink" xmlns:am3d="http://schemas.microsoft.com/office/drawing/2017/model3d" xmlns:o="urn:schemas-microsoft-com:office:office" xmlns:r="http://schemas.openxmlformats.org/officeDocument/2006/relationships" xmlns:m="http://schemas.openxmlformats.org/officeDocument/2006/math" xmlns:v="urn:schemas-microsoft-com:vml" xmlns:wp14="http://schemas.microsoft.com/office/word/2010/wordprocessingDrawing" xmlns:wp="http://schemas.openxmlformats.org/drawingml/2006/wordprocessingDrawing" xmlns:w10="urn:schemas-microsoft-com:office:word" xmlns:w="http://schemas.openxmlformats.org/wordprocessingml/2006/main" xmlns:w14="http://schemas.microsoft.com/office/word/2010/wordml" xmlns:w15="http://schemas.microsoft.com/office/word/2012/wordml" xmlns:w16cid="http://schemas.microsoft.com/office/word/2016/wordml/cid" xmlns:w16se="http://schemas.microsoft.com/office/word/2015/wordml/symex" xmlns:wpg="http://schemas.microsoft.com/office/word/2010/wordprocessingGroup" xmlns:wpi="http://schemas.microsoft.com/office/word/2010/wordprocessingInk" xmlns:wne="http://schemas.microsoft.com/office/word/2006/wordml" xmlns:wps="http://schemas.microsoft.com/office/word/2010/wordprocessingShape" mc:Ignorable="w14 w15 w16se w16cid wp14">
+  <w:background w:color="BFBFBF" w:themeColor="background1" w:themeShade="BF"/>
   <w:body>
     <w:p>
       <w:pPr>
@@ -206,8 +207,9 @@
       <w:pPr>
         <w:pStyle w:val="TitlePage-Text"/>
         <w:sectPr>
-          <w:footerReference w:type="even" r:id="rId7"/>
-          <w:footerReference w:type="default" r:id="rId8"/>
+          <w:footerReference w:type="even" r:id="rId8"/>
+          <w:footerReference w:type="default" r:id="rId9"/>
+          <w:footerReference w:type="first" r:id="rId10"/>
           <w:pgSz w:w="11906" w:h="16838"/>
           <w:pgMar w:top="1418" w:right="1418" w:bottom="1418" w:left="2268" w:header="709" w:footer="709" w:gutter="0"/>
           <w:pgNumType w:fmt="lowerRoman" w:start="1"/>
@@ -412,7 +414,7 @@
                     <pic:cNvPicPr/>
                   </pic:nvPicPr>
                   <pic:blipFill>
-                    <a:blip r:embed="rId9"/>
+                    <a:blip r:embed="rId11"/>
                     <a:stretch>
                       <a:fillRect/>
                     </a:stretch>
@@ -451,7 +453,7 @@
       <w:pPr>
         <w:pStyle w:val="PageHeadings"/>
       </w:pPr>
-      <w:bookmarkStart w:id="17" w:name="_Toc38890242"/>
+      <w:bookmarkStart w:id="17" w:name="_Toc39079182"/>
       <w:r>
         <w:lastRenderedPageBreak/>
         <w:t>Abstract</w:t>
@@ -521,7 +523,7 @@
       <w:pPr>
         <w:pStyle w:val="PageHeadings"/>
       </w:pPr>
-      <w:bookmarkStart w:id="21" w:name="_Toc38890243"/>
+      <w:bookmarkStart w:id="21" w:name="_Toc39079183"/>
       <w:r>
         <w:lastRenderedPageBreak/>
         <w:t>Acknowledgements</w:t>
@@ -532,11 +534,26 @@
       <w:bookmarkEnd w:id="21"/>
     </w:p>
     <w:p>
+      <w:r>
+        <w:rPr>
+          <w:highlight w:val="green"/>
+        </w:rPr>
+        <w:t xml:space="preserve">NTU, James Lewis, </w:t>
+      </w:r>
       <w:proofErr w:type="spellStart"/>
       <w:r>
-        <w:t>yeet</w:t>
+        <w:rPr>
+          <w:highlight w:val="green"/>
+        </w:rPr>
+        <w:t>ect</w:t>
       </w:r>
       <w:proofErr w:type="spellEnd"/>
+      <w:r>
+        <w:rPr>
+          <w:highlight w:val="green"/>
+        </w:rPr>
+        <w:t>.</w:t>
+      </w:r>
     </w:p>
     <w:p>
       <w:pPr>
@@ -545,7 +562,7 @@
       <w:bookmarkStart w:id="22" w:name="_Toc124922234"/>
       <w:bookmarkStart w:id="23" w:name="_Toc125788012"/>
       <w:bookmarkStart w:id="24" w:name="_Toc125788063"/>
-      <w:bookmarkStart w:id="25" w:name="_Toc38890244"/>
+      <w:bookmarkStart w:id="25" w:name="_Toc39079184"/>
       <w:r>
         <w:lastRenderedPageBreak/>
         <w:t>Table of Contents</w:t>
@@ -577,7 +594,7 @@
       <w:r>
         <w:fldChar w:fldCharType="separate"/>
       </w:r>
-      <w:hyperlink w:anchor="_Toc38890242" w:history="1">
+      <w:hyperlink w:anchor="_Toc39079182" w:history="1">
         <w:r>
           <w:rPr>
             <w:rStyle w:val="Hyperlink"/>
@@ -604,7 +621,7 @@
             <w:noProof/>
             <w:webHidden/>
           </w:rPr>
-          <w:instrText xml:space="preserve"> PAGEREF _Toc38890242 \h </w:instrText>
+          <w:instrText xml:space="preserve"> PAGEREF _Toc39079182 \h </w:instrText>
         </w:r>
         <w:r>
           <w:rPr>
@@ -648,7 +665,7 @@
           <w:szCs w:val="22"/>
         </w:rPr>
       </w:pPr>
-      <w:hyperlink w:anchor="_Toc38890243" w:history="1">
+      <w:hyperlink w:anchor="_Toc39079183" w:history="1">
         <w:r>
           <w:rPr>
             <w:rStyle w:val="Hyperlink"/>
@@ -675,7 +692,7 @@
             <w:noProof/>
             <w:webHidden/>
           </w:rPr>
-          <w:instrText xml:space="preserve"> PAGEREF _Toc38890243 \h </w:instrText>
+          <w:instrText xml:space="preserve"> PAGEREF _Toc39079183 \h </w:instrText>
         </w:r>
         <w:r>
           <w:rPr>
@@ -719,7 +736,7 @@
           <w:szCs w:val="22"/>
         </w:rPr>
       </w:pPr>
-      <w:hyperlink w:anchor="_Toc38890244" w:history="1">
+      <w:hyperlink w:anchor="_Toc39079184" w:history="1">
         <w:r>
           <w:rPr>
             <w:rStyle w:val="Hyperlink"/>
@@ -746,7 +763,7 @@
             <w:noProof/>
             <w:webHidden/>
           </w:rPr>
-          <w:instrText xml:space="preserve"> PAGEREF _Toc38890244 \h </w:instrText>
+          <w:instrText xml:space="preserve"> PAGEREF _Toc39079184 \h </w:instrText>
         </w:r>
         <w:r>
           <w:rPr>
@@ -767,6 +784,87 @@
             <w:webHidden/>
           </w:rPr>
           <w:t>iv</w:t>
+        </w:r>
+        <w:r>
+          <w:rPr>
+            <w:noProof/>
+            <w:webHidden/>
+          </w:rPr>
+          <w:fldChar w:fldCharType="end"/>
+        </w:r>
+      </w:hyperlink>
+    </w:p>
+    <w:p>
+      <w:pPr>
+        <w:pStyle w:val="TOC3"/>
+        <w:tabs>
+          <w:tab w:val="right" w:leader="dot" w:pos="8188"/>
+        </w:tabs>
+        <w:rPr>
+          <w:rFonts w:asciiTheme="minorHAnsi" w:eastAsiaTheme="minorEastAsia" w:hAnsiTheme="minorHAnsi" w:cstheme="minorBidi"/>
+          <w:noProof/>
+          <w:sz w:val="22"/>
+          <w:szCs w:val="22"/>
+        </w:rPr>
+      </w:pPr>
+      <w:hyperlink w:anchor="_Toc39079185" w:history="1">
+        <w:r>
+          <w:rPr>
+            <w:rStyle w:val="Hyperlink"/>
+            <w:i/>
+            <w:iCs/>
+            <w:noProof/>
+          </w:rPr>
+          <w:t xml:space="preserve">LIST OF </w:t>
+        </w:r>
+        <w:r>
+          <w:rPr>
+            <w:rStyle w:val="Hyperlink"/>
+            <w:i/>
+            <w:noProof/>
+          </w:rPr>
+          <w:t>FIGURES</w:t>
+        </w:r>
+        <w:r>
+          <w:rPr>
+            <w:noProof/>
+            <w:webHidden/>
+          </w:rPr>
+          <w:tab/>
+        </w:r>
+        <w:r>
+          <w:rPr>
+            <w:noProof/>
+            <w:webHidden/>
+          </w:rPr>
+          <w:fldChar w:fldCharType="begin"/>
+        </w:r>
+        <w:r>
+          <w:rPr>
+            <w:noProof/>
+            <w:webHidden/>
+          </w:rPr>
+          <w:instrText xml:space="preserve"> PAGEREF _Toc39079185 \h </w:instrText>
+        </w:r>
+        <w:r>
+          <w:rPr>
+            <w:noProof/>
+            <w:webHidden/>
+          </w:rPr>
+        </w:r>
+        <w:r>
+          <w:rPr>
+            <w:noProof/>
+            <w:webHidden/>
+          </w:rPr>
+          <w:fldChar w:fldCharType="separate"/>
+        </w:r>
+        <w:r>
+          <w:rPr>
+            <w:noProof/>
+            <w:webHidden/>
+          </w:rPr>
+          <w:t>vi</w:t>
         </w:r>
         <w:r>
           <w:rPr>
@@ -790,13 +888,13 @@
           <w:szCs w:val="22"/>
         </w:rPr>
       </w:pPr>
-      <w:hyperlink w:anchor="_Toc38890245" w:history="1">
+      <w:hyperlink w:anchor="_Toc39079186" w:history="1">
         <w:r>
           <w:rPr>
             <w:rStyle w:val="Hyperlink"/>
             <w:noProof/>
           </w:rPr>
-          <w:t>List of Figures</w:t>
+          <w:t>List of Tables</w:t>
         </w:r>
         <w:r>
           <w:rPr>
@@ -817,7 +915,7 @@
             <w:noProof/>
             <w:webHidden/>
           </w:rPr>
-          <w:instrText xml:space="preserve"> PAGEREF _Toc38890245 \h </w:instrText>
+          <w:instrText xml:space="preserve"> PAGEREF _Toc39079186 \h </w:instrText>
         </w:r>
         <w:r>
           <w:rPr>
@@ -837,7 +935,7 @@
             <w:noProof/>
             <w:webHidden/>
           </w:rPr>
-          <w:t>vi</w:t>
+          <w:t>vii</w:t>
         </w:r>
         <w:r>
           <w:rPr>
@@ -861,13 +959,13 @@
           <w:szCs w:val="22"/>
         </w:rPr>
       </w:pPr>
-      <w:hyperlink w:anchor="_Toc38890246" w:history="1">
+      <w:hyperlink w:anchor="_Toc39079187" w:history="1">
         <w:r>
           <w:rPr>
             <w:rStyle w:val="Hyperlink"/>
             <w:noProof/>
           </w:rPr>
-          <w:t>List of Tables</w:t>
+          <w:t>CHAPTER 1</w:t>
         </w:r>
         <w:r>
           <w:rPr>
@@ -888,7 +986,7 @@
             <w:noProof/>
             <w:webHidden/>
           </w:rPr>
-          <w:instrText xml:space="preserve"> PAGEREF _Toc38890246 \h </w:instrText>
+          <w:instrText xml:space="preserve"> PAGEREF _Toc39079187 \h </w:instrText>
         </w:r>
         <w:r>
           <w:rPr>
@@ -908,7 +1006,7 @@
             <w:noProof/>
             <w:webHidden/>
           </w:rPr>
-          <w:t>vii</w:t>
+          <w:t>1</w:t>
         </w:r>
         <w:r>
           <w:rPr>
@@ -932,13 +1030,13 @@
           <w:szCs w:val="22"/>
         </w:rPr>
       </w:pPr>
-      <w:hyperlink w:anchor="_Toc38890247" w:history="1">
+      <w:hyperlink w:anchor="_Toc39079188" w:history="1">
         <w:r>
           <w:rPr>
             <w:rStyle w:val="Hyperlink"/>
             <w:noProof/>
           </w:rPr>
-          <w:t>CHAPTER 1</w:t>
+          <w:t>Introduction</w:t>
         </w:r>
         <w:r>
           <w:rPr>
@@ -959,7 +1057,7 @@
             <w:noProof/>
             <w:webHidden/>
           </w:rPr>
-          <w:instrText xml:space="preserve"> PAGEREF _Toc38890247 \h </w:instrText>
+          <w:instrText xml:space="preserve"> PAGEREF _Toc39079188 \h </w:instrText>
         </w:r>
         <w:r>
           <w:rPr>
@@ -1003,13 +1101,13 @@
           <w:szCs w:val="22"/>
         </w:rPr>
       </w:pPr>
-      <w:hyperlink w:anchor="_Toc38890248" w:history="1">
+      <w:hyperlink w:anchor="_Toc39079189" w:history="1">
         <w:r>
           <w:rPr>
             <w:rStyle w:val="Hyperlink"/>
             <w:noProof/>
           </w:rPr>
-          <w:t>Introduction</w:t>
+          <w:t>CHAPTER 2</w:t>
         </w:r>
         <w:r>
           <w:rPr>
@@ -1030,7 +1128,7 @@
             <w:noProof/>
             <w:webHidden/>
           </w:rPr>
-          <w:instrText xml:space="preserve"> PAGEREF _Toc38890248 \h </w:instrText>
+          <w:instrText xml:space="preserve"> PAGEREF _Toc39079189 \h </w:instrText>
         </w:r>
         <w:r>
           <w:rPr>
@@ -1050,7 +1148,7 @@
             <w:noProof/>
             <w:webHidden/>
           </w:rPr>
-          <w:t>1</w:t>
+          <w:t>3</w:t>
         </w:r>
         <w:r>
           <w:rPr>
@@ -1074,13 +1172,13 @@
           <w:szCs w:val="22"/>
         </w:rPr>
       </w:pPr>
-      <w:hyperlink w:anchor="_Toc38890249" w:history="1">
+      <w:hyperlink w:anchor="_Toc39079190" w:history="1">
         <w:r>
           <w:rPr>
             <w:rStyle w:val="Hyperlink"/>
             <w:noProof/>
           </w:rPr>
-          <w:t>CHAPTER 2</w:t>
+          <w:t>CONTEXT</w:t>
         </w:r>
         <w:r>
           <w:rPr>
@@ -1101,7 +1199,7 @@
             <w:noProof/>
             <w:webHidden/>
           </w:rPr>
-          <w:instrText xml:space="preserve"> PAGEREF _Toc38890249 \h </w:instrText>
+          <w:instrText xml:space="preserve"> PAGEREF _Toc39079190 \h </w:instrText>
         </w:r>
         <w:r>
           <w:rPr>
@@ -1122,6 +1220,546 @@
             <w:webHidden/>
           </w:rPr>
           <w:t>3</w:t>
+        </w:r>
+        <w:r>
+          <w:rPr>
+            <w:noProof/>
+            <w:webHidden/>
+          </w:rPr>
+          <w:fldChar w:fldCharType="end"/>
+        </w:r>
+      </w:hyperlink>
+    </w:p>
+    <w:p>
+      <w:pPr>
+        <w:pStyle w:val="TOC2"/>
+        <w:tabs>
+          <w:tab w:val="left" w:pos="600"/>
+          <w:tab w:val="right" w:leader="dot" w:pos="8188"/>
+        </w:tabs>
+        <w:rPr>
+          <w:rFonts w:asciiTheme="minorHAnsi" w:eastAsiaTheme="minorEastAsia" w:hAnsiTheme="minorHAnsi" w:cstheme="minorBidi"/>
+          <w:b w:val="0"/>
+          <w:bCs w:val="0"/>
+          <w:noProof/>
+          <w:sz w:val="22"/>
+          <w:szCs w:val="22"/>
+        </w:rPr>
+      </w:pPr>
+      <w:hyperlink w:anchor="_Toc39079191" w:history="1">
+        <w:r>
+          <w:rPr>
+            <w:rStyle w:val="Hyperlink"/>
+            <w:noProof/>
+          </w:rPr>
+          <w:t>2.1</w:t>
+        </w:r>
+        <w:r>
+          <w:rPr>
+            <w:rFonts w:asciiTheme="minorHAnsi" w:eastAsiaTheme="minorEastAsia" w:hAnsiTheme="minorHAnsi" w:cstheme="minorBidi"/>
+            <w:b w:val="0"/>
+            <w:bCs w:val="0"/>
+            <w:noProof/>
+            <w:sz w:val="22"/>
+            <w:szCs w:val="22"/>
+          </w:rPr>
+          <w:tab/>
+        </w:r>
+        <w:r>
+          <w:rPr>
+            <w:rStyle w:val="Hyperlink"/>
+            <w:noProof/>
+          </w:rPr>
+          <w:t>Introduction</w:t>
+        </w:r>
+        <w:r>
+          <w:rPr>
+            <w:noProof/>
+            <w:webHidden/>
+          </w:rPr>
+          <w:tab/>
+        </w:r>
+        <w:r>
+          <w:rPr>
+            <w:noProof/>
+            <w:webHidden/>
+          </w:rPr>
+          <w:fldChar w:fldCharType="begin"/>
+        </w:r>
+        <w:r>
+          <w:rPr>
+            <w:noProof/>
+            <w:webHidden/>
+          </w:rPr>
+          <w:instrText xml:space="preserve"> PAGEREF _Toc39079191 \h </w:instrText>
+        </w:r>
+        <w:r>
+          <w:rPr>
+            <w:noProof/>
+            <w:webHidden/>
+          </w:rPr>
+        </w:r>
+        <w:r>
+          <w:rPr>
+            <w:noProof/>
+            <w:webHidden/>
+          </w:rPr>
+          <w:fldChar w:fldCharType="separate"/>
+        </w:r>
+        <w:r>
+          <w:rPr>
+            <w:noProof/>
+            <w:webHidden/>
+          </w:rPr>
+          <w:t>3</w:t>
+        </w:r>
+        <w:r>
+          <w:rPr>
+            <w:noProof/>
+            <w:webHidden/>
+          </w:rPr>
+          <w:fldChar w:fldCharType="end"/>
+        </w:r>
+      </w:hyperlink>
+    </w:p>
+    <w:p>
+      <w:pPr>
+        <w:pStyle w:val="TOC2"/>
+        <w:tabs>
+          <w:tab w:val="left" w:pos="600"/>
+          <w:tab w:val="right" w:leader="dot" w:pos="8188"/>
+        </w:tabs>
+        <w:rPr>
+          <w:rFonts w:asciiTheme="minorHAnsi" w:eastAsiaTheme="minorEastAsia" w:hAnsiTheme="minorHAnsi" w:cstheme="minorBidi"/>
+          <w:b w:val="0"/>
+          <w:bCs w:val="0"/>
+          <w:noProof/>
+          <w:sz w:val="22"/>
+          <w:szCs w:val="22"/>
+        </w:rPr>
+      </w:pPr>
+      <w:hyperlink w:anchor="_Toc39079192" w:history="1">
+        <w:r>
+          <w:rPr>
+            <w:rStyle w:val="Hyperlink"/>
+            <w:noProof/>
+          </w:rPr>
+          <w:t>2.2</w:t>
+        </w:r>
+        <w:r>
+          <w:rPr>
+            <w:rFonts w:asciiTheme="minorHAnsi" w:eastAsiaTheme="minorEastAsia" w:hAnsiTheme="minorHAnsi" w:cstheme="minorBidi"/>
+            <w:b w:val="0"/>
+            <w:bCs w:val="0"/>
+            <w:noProof/>
+            <w:sz w:val="22"/>
+            <w:szCs w:val="22"/>
+          </w:rPr>
+          <w:tab/>
+        </w:r>
+        <w:r>
+          <w:rPr>
+            <w:rStyle w:val="Hyperlink"/>
+            <w:noProof/>
+          </w:rPr>
+          <w:t>Literature Review</w:t>
+        </w:r>
+        <w:r>
+          <w:rPr>
+            <w:noProof/>
+            <w:webHidden/>
+          </w:rPr>
+          <w:tab/>
+        </w:r>
+        <w:r>
+          <w:rPr>
+            <w:noProof/>
+            <w:webHidden/>
+          </w:rPr>
+          <w:fldChar w:fldCharType="begin"/>
+        </w:r>
+        <w:r>
+          <w:rPr>
+            <w:noProof/>
+            <w:webHidden/>
+          </w:rPr>
+          <w:instrText xml:space="preserve"> PAGEREF _Toc39079192 \h </w:instrText>
+        </w:r>
+        <w:r>
+          <w:rPr>
+            <w:noProof/>
+            <w:webHidden/>
+          </w:rPr>
+        </w:r>
+        <w:r>
+          <w:rPr>
+            <w:noProof/>
+            <w:webHidden/>
+          </w:rPr>
+          <w:fldChar w:fldCharType="separate"/>
+        </w:r>
+        <w:r>
+          <w:rPr>
+            <w:noProof/>
+            <w:webHidden/>
+          </w:rPr>
+          <w:t>3</w:t>
+        </w:r>
+        <w:r>
+          <w:rPr>
+            <w:noProof/>
+            <w:webHidden/>
+          </w:rPr>
+          <w:fldChar w:fldCharType="end"/>
+        </w:r>
+      </w:hyperlink>
+    </w:p>
+    <w:p>
+      <w:pPr>
+        <w:pStyle w:val="TOC3"/>
+        <w:tabs>
+          <w:tab w:val="left" w:pos="1000"/>
+          <w:tab w:val="right" w:leader="dot" w:pos="8188"/>
+        </w:tabs>
+        <w:rPr>
+          <w:rFonts w:asciiTheme="minorHAnsi" w:eastAsiaTheme="minorEastAsia" w:hAnsiTheme="minorHAnsi" w:cstheme="minorBidi"/>
+          <w:noProof/>
+          <w:sz w:val="22"/>
+          <w:szCs w:val="22"/>
+        </w:rPr>
+      </w:pPr>
+      <w:hyperlink w:anchor="_Toc39079193" w:history="1">
+        <w:r>
+          <w:rPr>
+            <w:rStyle w:val="Hyperlink"/>
+            <w:noProof/>
+          </w:rPr>
+          <w:t>2.2.1</w:t>
+        </w:r>
+        <w:r>
+          <w:rPr>
+            <w:rFonts w:asciiTheme="minorHAnsi" w:eastAsiaTheme="minorEastAsia" w:hAnsiTheme="minorHAnsi" w:cstheme="minorBidi"/>
+            <w:noProof/>
+            <w:sz w:val="22"/>
+            <w:szCs w:val="22"/>
+          </w:rPr>
+          <w:tab/>
+        </w:r>
+        <w:r>
+          <w:rPr>
+            <w:rStyle w:val="Hyperlink"/>
+            <w:noProof/>
+          </w:rPr>
+          <w:t>Virtual Reality</w:t>
+        </w:r>
+        <w:r>
+          <w:rPr>
+            <w:noProof/>
+            <w:webHidden/>
+          </w:rPr>
+          <w:tab/>
+        </w:r>
+        <w:r>
+          <w:rPr>
+            <w:noProof/>
+            <w:webHidden/>
+          </w:rPr>
+          <w:fldChar w:fldCharType="begin"/>
+        </w:r>
+        <w:r>
+          <w:rPr>
+            <w:noProof/>
+            <w:webHidden/>
+          </w:rPr>
+          <w:instrText xml:space="preserve"> PAGEREF _Toc39079193 \h </w:instrText>
+        </w:r>
+        <w:r>
+          <w:rPr>
+            <w:noProof/>
+            <w:webHidden/>
+          </w:rPr>
+        </w:r>
+        <w:r>
+          <w:rPr>
+            <w:noProof/>
+            <w:webHidden/>
+          </w:rPr>
+          <w:fldChar w:fldCharType="separate"/>
+        </w:r>
+        <w:r>
+          <w:rPr>
+            <w:noProof/>
+            <w:webHidden/>
+          </w:rPr>
+          <w:t>3</w:t>
+        </w:r>
+        <w:r>
+          <w:rPr>
+            <w:noProof/>
+            <w:webHidden/>
+          </w:rPr>
+          <w:fldChar w:fldCharType="end"/>
+        </w:r>
+      </w:hyperlink>
+    </w:p>
+    <w:p>
+      <w:pPr>
+        <w:pStyle w:val="TOC3"/>
+        <w:tabs>
+          <w:tab w:val="left" w:pos="1000"/>
+          <w:tab w:val="right" w:leader="dot" w:pos="8188"/>
+        </w:tabs>
+        <w:rPr>
+          <w:rFonts w:asciiTheme="minorHAnsi" w:eastAsiaTheme="minorEastAsia" w:hAnsiTheme="minorHAnsi" w:cstheme="minorBidi"/>
+          <w:noProof/>
+          <w:sz w:val="22"/>
+          <w:szCs w:val="22"/>
+        </w:rPr>
+      </w:pPr>
+      <w:hyperlink w:anchor="_Toc39079194" w:history="1">
+        <w:r>
+          <w:rPr>
+            <w:rStyle w:val="Hyperlink"/>
+            <w:noProof/>
+          </w:rPr>
+          <w:t>2.2.2</w:t>
+        </w:r>
+        <w:r>
+          <w:rPr>
+            <w:rFonts w:asciiTheme="minorHAnsi" w:eastAsiaTheme="minorEastAsia" w:hAnsiTheme="minorHAnsi" w:cstheme="minorBidi"/>
+            <w:noProof/>
+            <w:sz w:val="22"/>
+            <w:szCs w:val="22"/>
+          </w:rPr>
+          <w:tab/>
+        </w:r>
+        <w:r>
+          <w:rPr>
+            <w:rStyle w:val="Hyperlink"/>
+            <w:noProof/>
+          </w:rPr>
+          <w:t>Visual Impairments</w:t>
+        </w:r>
+        <w:r>
+          <w:rPr>
+            <w:noProof/>
+            <w:webHidden/>
+          </w:rPr>
+          <w:tab/>
+        </w:r>
+        <w:r>
+          <w:rPr>
+            <w:noProof/>
+            <w:webHidden/>
+          </w:rPr>
+          <w:fldChar w:fldCharType="begin"/>
+        </w:r>
+        <w:r>
+          <w:rPr>
+            <w:noProof/>
+            <w:webHidden/>
+          </w:rPr>
+          <w:instrText xml:space="preserve"> PAGEREF _Toc39079194 \h </w:instrText>
+        </w:r>
+        <w:r>
+          <w:rPr>
+            <w:noProof/>
+            <w:webHidden/>
+          </w:rPr>
+        </w:r>
+        <w:r>
+          <w:rPr>
+            <w:noProof/>
+            <w:webHidden/>
+          </w:rPr>
+          <w:fldChar w:fldCharType="separate"/>
+        </w:r>
+        <w:r>
+          <w:rPr>
+            <w:noProof/>
+            <w:webHidden/>
+          </w:rPr>
+          <w:t>5</w:t>
+        </w:r>
+        <w:r>
+          <w:rPr>
+            <w:noProof/>
+            <w:webHidden/>
+          </w:rPr>
+          <w:fldChar w:fldCharType="end"/>
+        </w:r>
+      </w:hyperlink>
+    </w:p>
+    <w:p>
+      <w:pPr>
+        <w:pStyle w:val="TOC3"/>
+        <w:tabs>
+          <w:tab w:val="left" w:pos="1000"/>
+          <w:tab w:val="right" w:leader="dot" w:pos="8188"/>
+        </w:tabs>
+        <w:rPr>
+          <w:rFonts w:asciiTheme="minorHAnsi" w:eastAsiaTheme="minorEastAsia" w:hAnsiTheme="minorHAnsi" w:cstheme="minorBidi"/>
+          <w:noProof/>
+          <w:sz w:val="22"/>
+          <w:szCs w:val="22"/>
+        </w:rPr>
+      </w:pPr>
+      <w:hyperlink w:anchor="_Toc39079195" w:history="1">
+        <w:r>
+          <w:rPr>
+            <w:rStyle w:val="Hyperlink"/>
+            <w:noProof/>
+          </w:rPr>
+          <w:t>2.2.3</w:t>
+        </w:r>
+        <w:r>
+          <w:rPr>
+            <w:rFonts w:asciiTheme="minorHAnsi" w:eastAsiaTheme="minorEastAsia" w:hAnsiTheme="minorHAnsi" w:cstheme="minorBidi"/>
+            <w:noProof/>
+            <w:sz w:val="22"/>
+            <w:szCs w:val="22"/>
+          </w:rPr>
+          <w:tab/>
+        </w:r>
+        <w:r>
+          <w:rPr>
+            <w:rStyle w:val="Hyperlink"/>
+            <w:noProof/>
+          </w:rPr>
+          <w:t>Similar Projects Review</w:t>
+        </w:r>
+        <w:r>
+          <w:rPr>
+            <w:noProof/>
+            <w:webHidden/>
+          </w:rPr>
+          <w:tab/>
+        </w:r>
+        <w:r>
+          <w:rPr>
+            <w:noProof/>
+            <w:webHidden/>
+          </w:rPr>
+          <w:fldChar w:fldCharType="begin"/>
+        </w:r>
+        <w:r>
+          <w:rPr>
+            <w:noProof/>
+            <w:webHidden/>
+          </w:rPr>
+          <w:instrText xml:space="preserve"> PAGEREF _Toc39079195 \h </w:instrText>
+        </w:r>
+        <w:r>
+          <w:rPr>
+            <w:noProof/>
+            <w:webHidden/>
+          </w:rPr>
+        </w:r>
+        <w:r>
+          <w:rPr>
+            <w:noProof/>
+            <w:webHidden/>
+          </w:rPr>
+          <w:fldChar w:fldCharType="separate"/>
+        </w:r>
+        <w:r>
+          <w:rPr>
+            <w:noProof/>
+            <w:webHidden/>
+          </w:rPr>
+          <w:t>6</w:t>
+        </w:r>
+        <w:r>
+          <w:rPr>
+            <w:noProof/>
+            <w:webHidden/>
+          </w:rPr>
+          <w:fldChar w:fldCharType="end"/>
+        </w:r>
+      </w:hyperlink>
+    </w:p>
+    <w:p>
+      <w:pPr>
+        <w:pStyle w:val="TOC2"/>
+        <w:tabs>
+          <w:tab w:val="left" w:pos="600"/>
+          <w:tab w:val="right" w:leader="dot" w:pos="8188"/>
+        </w:tabs>
+        <w:rPr>
+          <w:rFonts w:asciiTheme="minorHAnsi" w:eastAsiaTheme="minorEastAsia" w:hAnsiTheme="minorHAnsi" w:cstheme="minorBidi"/>
+          <w:b w:val="0"/>
+          <w:bCs w:val="0"/>
+          <w:noProof/>
+          <w:sz w:val="22"/>
+          <w:szCs w:val="22"/>
+        </w:rPr>
+      </w:pPr>
+      <w:hyperlink w:anchor="_Toc39079196" w:history="1">
+        <w:r>
+          <w:rPr>
+            <w:rStyle w:val="Hyperlink"/>
+            <w:noProof/>
+          </w:rPr>
+          <w:t>2.3</w:t>
+        </w:r>
+        <w:r>
+          <w:rPr>
+            <w:rFonts w:asciiTheme="minorHAnsi" w:eastAsiaTheme="minorEastAsia" w:hAnsiTheme="minorHAnsi" w:cstheme="minorBidi"/>
+            <w:b w:val="0"/>
+            <w:bCs w:val="0"/>
+            <w:noProof/>
+            <w:sz w:val="22"/>
+            <w:szCs w:val="22"/>
+          </w:rPr>
+          <w:tab/>
+        </w:r>
+        <w:r>
+          <w:rPr>
+            <w:rStyle w:val="Hyperlink"/>
+            <w:noProof/>
+          </w:rPr>
+          <w:t>Conclusion</w:t>
+        </w:r>
+        <w:r>
+          <w:rPr>
+            <w:noProof/>
+            <w:webHidden/>
+          </w:rPr>
+          <w:tab/>
+        </w:r>
+        <w:r>
+          <w:rPr>
+            <w:noProof/>
+            <w:webHidden/>
+          </w:rPr>
+          <w:fldChar w:fldCharType="begin"/>
+        </w:r>
+        <w:r>
+          <w:rPr>
+            <w:noProof/>
+            <w:webHidden/>
+          </w:rPr>
+          <w:instrText xml:space="preserve"> PAGEREF _Toc39079196 \h </w:instrText>
+        </w:r>
+        <w:r>
+          <w:rPr>
+            <w:noProof/>
+            <w:webHidden/>
+          </w:rPr>
+        </w:r>
+        <w:r>
+          <w:rPr>
+            <w:noProof/>
+            <w:webHidden/>
+          </w:rPr>
+          <w:fldChar w:fldCharType="separate"/>
+        </w:r>
+        <w:r>
+          <w:rPr>
+            <w:noProof/>
+            <w:webHidden/>
+          </w:rPr>
+          <w:t>6</w:t>
         </w:r>
         <w:r>
           <w:rPr>
@@ -1145,13 +1783,13 @@
           <w:szCs w:val="22"/>
         </w:rPr>
       </w:pPr>
-      <w:hyperlink w:anchor="_Toc38890250" w:history="1">
+      <w:hyperlink w:anchor="_Toc39079197" w:history="1">
         <w:r>
           <w:rPr>
             <w:rStyle w:val="Hyperlink"/>
             <w:noProof/>
           </w:rPr>
-          <w:t>CONTEXT</w:t>
+          <w:t>CHAPTER 3</w:t>
         </w:r>
         <w:r>
           <w:rPr>
@@ -1172,7 +1810,7 @@
             <w:noProof/>
             <w:webHidden/>
           </w:rPr>
-          <w:instrText xml:space="preserve"> PAGEREF _Toc38890250 \h </w:instrText>
+          <w:instrText xml:space="preserve"> PAGEREF _Toc39079197 \h </w:instrText>
         </w:r>
         <w:r>
           <w:rPr>
@@ -1192,99 +1830,7 @@
             <w:noProof/>
             <w:webHidden/>
           </w:rPr>
-          <w:t>3</w:t>
-        </w:r>
-        <w:r>
-          <w:rPr>
-            <w:noProof/>
-            <w:webHidden/>
-          </w:rPr>
-          <w:fldChar w:fldCharType="end"/>
-        </w:r>
-      </w:hyperlink>
-    </w:p>
-    <w:p>
-      <w:pPr>
-        <w:pStyle w:val="TOC2"/>
-        <w:tabs>
-          <w:tab w:val="left" w:pos="600"/>
-          <w:tab w:val="right" w:leader="dot" w:pos="8188"/>
-        </w:tabs>
-        <w:rPr>
-          <w:rFonts w:asciiTheme="minorHAnsi" w:eastAsiaTheme="minorEastAsia" w:hAnsiTheme="minorHAnsi" w:cstheme="minorBidi"/>
-          <w:b w:val="0"/>
-          <w:bCs w:val="0"/>
-          <w:noProof/>
-          <w:sz w:val="22"/>
-          <w:szCs w:val="22"/>
-        </w:rPr>
-      </w:pPr>
-      <w:hyperlink w:anchor="_Toc38890251" w:history="1">
-        <w:r>
-          <w:rPr>
-            <w:rStyle w:val="Hyperlink"/>
-            <w:noProof/>
-          </w:rPr>
-          <w:t>2.1</w:t>
-        </w:r>
-        <w:r>
-          <w:rPr>
-            <w:rFonts w:asciiTheme="minorHAnsi" w:eastAsiaTheme="minorEastAsia" w:hAnsiTheme="minorHAnsi" w:cstheme="minorBidi"/>
-            <w:b w:val="0"/>
-            <w:bCs w:val="0"/>
-            <w:noProof/>
-            <w:sz w:val="22"/>
-            <w:szCs w:val="22"/>
-          </w:rPr>
-          <w:tab/>
-        </w:r>
-        <w:r>
-          <w:rPr>
-            <w:rStyle w:val="Hyperlink"/>
-            <w:noProof/>
-          </w:rPr>
-          <w:t>Introduction</w:t>
-        </w:r>
-        <w:r>
-          <w:rPr>
-            <w:noProof/>
-            <w:webHidden/>
-          </w:rPr>
-          <w:tab/>
-        </w:r>
-        <w:r>
-          <w:rPr>
-            <w:noProof/>
-            <w:webHidden/>
-          </w:rPr>
-          <w:fldChar w:fldCharType="begin"/>
-        </w:r>
-        <w:r>
-          <w:rPr>
-            <w:noProof/>
-            <w:webHidden/>
-          </w:rPr>
-          <w:instrText xml:space="preserve"> PAGEREF _Toc38890251 \h </w:instrText>
-        </w:r>
-        <w:r>
-          <w:rPr>
-            <w:noProof/>
-            <w:webHidden/>
-          </w:rPr>
-        </w:r>
-        <w:r>
-          <w:rPr>
-            <w:noProof/>
-            <w:webHidden/>
-          </w:rPr>
-          <w:fldChar w:fldCharType="separate"/>
-        </w:r>
-        <w:r>
-          <w:rPr>
-            <w:noProof/>
-            <w:webHidden/>
-          </w:rPr>
-          <w:t>3</w:t>
+          <w:t>7</w:t>
         </w:r>
         <w:r>
           <w:rPr>
@@ -1308,13 +1854,13 @@
           <w:szCs w:val="22"/>
         </w:rPr>
       </w:pPr>
-      <w:hyperlink w:anchor="_Toc38890252" w:history="1">
+      <w:hyperlink w:anchor="_Toc39079198" w:history="1">
         <w:r>
           <w:rPr>
             <w:rStyle w:val="Hyperlink"/>
             <w:noProof/>
           </w:rPr>
-          <w:t>CHAPTER 3</w:t>
+          <w:t>New Ideas</w:t>
         </w:r>
         <w:r>
           <w:rPr>
@@ -1335,7 +1881,7 @@
             <w:noProof/>
             <w:webHidden/>
           </w:rPr>
-          <w:instrText xml:space="preserve"> PAGEREF _Toc38890252 \h </w:instrText>
+          <w:instrText xml:space="preserve"> PAGEREF _Toc39079198 \h </w:instrText>
         </w:r>
         <w:r>
           <w:rPr>
@@ -1355,7 +1901,283 @@
             <w:noProof/>
             <w:webHidden/>
           </w:rPr>
-          <w:t>4</w:t>
+          <w:t>7</w:t>
+        </w:r>
+        <w:r>
+          <w:rPr>
+            <w:noProof/>
+            <w:webHidden/>
+          </w:rPr>
+          <w:fldChar w:fldCharType="end"/>
+        </w:r>
+      </w:hyperlink>
+    </w:p>
+    <w:p>
+      <w:pPr>
+        <w:pStyle w:val="TOC2"/>
+        <w:tabs>
+          <w:tab w:val="left" w:pos="600"/>
+          <w:tab w:val="right" w:leader="dot" w:pos="8188"/>
+        </w:tabs>
+        <w:rPr>
+          <w:rFonts w:asciiTheme="minorHAnsi" w:eastAsiaTheme="minorEastAsia" w:hAnsiTheme="minorHAnsi" w:cstheme="minorBidi"/>
+          <w:b w:val="0"/>
+          <w:bCs w:val="0"/>
+          <w:noProof/>
+          <w:sz w:val="22"/>
+          <w:szCs w:val="22"/>
+        </w:rPr>
+      </w:pPr>
+      <w:hyperlink w:anchor="_Toc39079199" w:history="1">
+        <w:r>
+          <w:rPr>
+            <w:rStyle w:val="Hyperlink"/>
+            <w:noProof/>
+          </w:rPr>
+          <w:t>3.1</w:t>
+        </w:r>
+        <w:r>
+          <w:rPr>
+            <w:rFonts w:asciiTheme="minorHAnsi" w:eastAsiaTheme="minorEastAsia" w:hAnsiTheme="minorHAnsi" w:cstheme="minorBidi"/>
+            <w:b w:val="0"/>
+            <w:bCs w:val="0"/>
+            <w:noProof/>
+            <w:sz w:val="22"/>
+            <w:szCs w:val="22"/>
+          </w:rPr>
+          <w:tab/>
+        </w:r>
+        <w:r>
+          <w:rPr>
+            <w:rStyle w:val="Hyperlink"/>
+            <w:noProof/>
+          </w:rPr>
+          <w:t>Introduction</w:t>
+        </w:r>
+        <w:r>
+          <w:rPr>
+            <w:noProof/>
+            <w:webHidden/>
+          </w:rPr>
+          <w:tab/>
+        </w:r>
+        <w:r>
+          <w:rPr>
+            <w:noProof/>
+            <w:webHidden/>
+          </w:rPr>
+          <w:fldChar w:fldCharType="begin"/>
+        </w:r>
+        <w:r>
+          <w:rPr>
+            <w:noProof/>
+            <w:webHidden/>
+          </w:rPr>
+          <w:instrText xml:space="preserve"> PAGEREF _Toc39079199 \h </w:instrText>
+        </w:r>
+        <w:r>
+          <w:rPr>
+            <w:noProof/>
+            <w:webHidden/>
+          </w:rPr>
+        </w:r>
+        <w:r>
+          <w:rPr>
+            <w:noProof/>
+            <w:webHidden/>
+          </w:rPr>
+          <w:fldChar w:fldCharType="separate"/>
+        </w:r>
+        <w:r>
+          <w:rPr>
+            <w:noProof/>
+            <w:webHidden/>
+          </w:rPr>
+          <w:t>7</w:t>
+        </w:r>
+        <w:r>
+          <w:rPr>
+            <w:noProof/>
+            <w:webHidden/>
+          </w:rPr>
+          <w:fldChar w:fldCharType="end"/>
+        </w:r>
+      </w:hyperlink>
+    </w:p>
+    <w:p>
+      <w:pPr>
+        <w:pStyle w:val="TOC2"/>
+        <w:tabs>
+          <w:tab w:val="left" w:pos="600"/>
+          <w:tab w:val="right" w:leader="dot" w:pos="8188"/>
+        </w:tabs>
+        <w:rPr>
+          <w:rFonts w:asciiTheme="minorHAnsi" w:eastAsiaTheme="minorEastAsia" w:hAnsiTheme="minorHAnsi" w:cstheme="minorBidi"/>
+          <w:b w:val="0"/>
+          <w:bCs w:val="0"/>
+          <w:noProof/>
+          <w:sz w:val="22"/>
+          <w:szCs w:val="22"/>
+        </w:rPr>
+      </w:pPr>
+      <w:hyperlink w:anchor="_Toc39079200" w:history="1">
+        <w:r>
+          <w:rPr>
+            <w:rStyle w:val="Hyperlink"/>
+            <w:noProof/>
+          </w:rPr>
+          <w:t>3.2</w:t>
+        </w:r>
+        <w:r>
+          <w:rPr>
+            <w:rFonts w:asciiTheme="minorHAnsi" w:eastAsiaTheme="minorEastAsia" w:hAnsiTheme="minorHAnsi" w:cstheme="minorBidi"/>
+            <w:b w:val="0"/>
+            <w:bCs w:val="0"/>
+            <w:noProof/>
+            <w:sz w:val="22"/>
+            <w:szCs w:val="22"/>
+          </w:rPr>
+          <w:tab/>
+        </w:r>
+        <w:r>
+          <w:rPr>
+            <w:rStyle w:val="Hyperlink"/>
+            <w:noProof/>
+          </w:rPr>
+          <w:t>Software Development</w:t>
+        </w:r>
+        <w:r>
+          <w:rPr>
+            <w:noProof/>
+            <w:webHidden/>
+          </w:rPr>
+          <w:tab/>
+        </w:r>
+        <w:r>
+          <w:rPr>
+            <w:noProof/>
+            <w:webHidden/>
+          </w:rPr>
+          <w:fldChar w:fldCharType="begin"/>
+        </w:r>
+        <w:r>
+          <w:rPr>
+            <w:noProof/>
+            <w:webHidden/>
+          </w:rPr>
+          <w:instrText xml:space="preserve"> PAGEREF _Toc39079200 \h </w:instrText>
+        </w:r>
+        <w:r>
+          <w:rPr>
+            <w:noProof/>
+            <w:webHidden/>
+          </w:rPr>
+        </w:r>
+        <w:r>
+          <w:rPr>
+            <w:noProof/>
+            <w:webHidden/>
+          </w:rPr>
+          <w:fldChar w:fldCharType="separate"/>
+        </w:r>
+        <w:r>
+          <w:rPr>
+            <w:noProof/>
+            <w:webHidden/>
+          </w:rPr>
+          <w:t>7</w:t>
+        </w:r>
+        <w:r>
+          <w:rPr>
+            <w:noProof/>
+            <w:webHidden/>
+          </w:rPr>
+          <w:fldChar w:fldCharType="end"/>
+        </w:r>
+      </w:hyperlink>
+    </w:p>
+    <w:p>
+      <w:pPr>
+        <w:pStyle w:val="TOC2"/>
+        <w:tabs>
+          <w:tab w:val="left" w:pos="600"/>
+          <w:tab w:val="right" w:leader="dot" w:pos="8188"/>
+        </w:tabs>
+        <w:rPr>
+          <w:rFonts w:asciiTheme="minorHAnsi" w:eastAsiaTheme="minorEastAsia" w:hAnsiTheme="minorHAnsi" w:cstheme="minorBidi"/>
+          <w:b w:val="0"/>
+          <w:bCs w:val="0"/>
+          <w:noProof/>
+          <w:sz w:val="22"/>
+          <w:szCs w:val="22"/>
+        </w:rPr>
+      </w:pPr>
+      <w:hyperlink w:anchor="_Toc39079201" w:history="1">
+        <w:r>
+          <w:rPr>
+            <w:rStyle w:val="Hyperlink"/>
+            <w:noProof/>
+          </w:rPr>
+          <w:t>3.3</w:t>
+        </w:r>
+        <w:r>
+          <w:rPr>
+            <w:rFonts w:asciiTheme="minorHAnsi" w:eastAsiaTheme="minorEastAsia" w:hAnsiTheme="minorHAnsi" w:cstheme="minorBidi"/>
+            <w:b w:val="0"/>
+            <w:bCs w:val="0"/>
+            <w:noProof/>
+            <w:sz w:val="22"/>
+            <w:szCs w:val="22"/>
+          </w:rPr>
+          <w:tab/>
+        </w:r>
+        <w:r>
+          <w:rPr>
+            <w:rStyle w:val="Hyperlink"/>
+            <w:noProof/>
+          </w:rPr>
+          <w:t>Time Management and Development Process</w:t>
+        </w:r>
+        <w:r>
+          <w:rPr>
+            <w:noProof/>
+            <w:webHidden/>
+          </w:rPr>
+          <w:tab/>
+        </w:r>
+        <w:r>
+          <w:rPr>
+            <w:noProof/>
+            <w:webHidden/>
+          </w:rPr>
+          <w:fldChar w:fldCharType="begin"/>
+        </w:r>
+        <w:r>
+          <w:rPr>
+            <w:noProof/>
+            <w:webHidden/>
+          </w:rPr>
+          <w:instrText xml:space="preserve"> PAGEREF _Toc39079201 \h </w:instrText>
+        </w:r>
+        <w:r>
+          <w:rPr>
+            <w:noProof/>
+            <w:webHidden/>
+          </w:rPr>
+        </w:r>
+        <w:r>
+          <w:rPr>
+            <w:noProof/>
+            <w:webHidden/>
+          </w:rPr>
+          <w:fldChar w:fldCharType="separate"/>
+        </w:r>
+        <w:r>
+          <w:rPr>
+            <w:noProof/>
+            <w:webHidden/>
+          </w:rPr>
+          <w:t>7</w:t>
         </w:r>
         <w:r>
           <w:rPr>
@@ -1379,13 +2201,13 @@
           <w:szCs w:val="22"/>
         </w:rPr>
       </w:pPr>
-      <w:hyperlink w:anchor="_Toc38890253" w:history="1">
+      <w:hyperlink w:anchor="_Toc39079202" w:history="1">
         <w:r>
           <w:rPr>
             <w:rStyle w:val="Hyperlink"/>
             <w:noProof/>
           </w:rPr>
-          <w:t>New Ideas</w:t>
+          <w:t>CHAPTER 4</w:t>
         </w:r>
         <w:r>
           <w:rPr>
@@ -1406,7 +2228,7 @@
             <w:noProof/>
             <w:webHidden/>
           </w:rPr>
-          <w:instrText xml:space="preserve"> PAGEREF _Toc38890253 \h </w:instrText>
+          <w:instrText xml:space="preserve"> PAGEREF _Toc39079202 \h </w:instrText>
         </w:r>
         <w:r>
           <w:rPr>
@@ -1426,99 +2248,7 @@
             <w:noProof/>
             <w:webHidden/>
           </w:rPr>
-          <w:t>4</w:t>
-        </w:r>
-        <w:r>
-          <w:rPr>
-            <w:noProof/>
-            <w:webHidden/>
-          </w:rPr>
-          <w:fldChar w:fldCharType="end"/>
-        </w:r>
-      </w:hyperlink>
-    </w:p>
-    <w:p>
-      <w:pPr>
-        <w:pStyle w:val="TOC2"/>
-        <w:tabs>
-          <w:tab w:val="left" w:pos="600"/>
-          <w:tab w:val="right" w:leader="dot" w:pos="8188"/>
-        </w:tabs>
-        <w:rPr>
-          <w:rFonts w:asciiTheme="minorHAnsi" w:eastAsiaTheme="minorEastAsia" w:hAnsiTheme="minorHAnsi" w:cstheme="minorBidi"/>
-          <w:b w:val="0"/>
-          <w:bCs w:val="0"/>
-          <w:noProof/>
-          <w:sz w:val="22"/>
-          <w:szCs w:val="22"/>
-        </w:rPr>
-      </w:pPr>
-      <w:hyperlink w:anchor="_Toc38890254" w:history="1">
-        <w:r>
-          <w:rPr>
-            <w:rStyle w:val="Hyperlink"/>
-            <w:noProof/>
-          </w:rPr>
-          <w:t>3.1</w:t>
-        </w:r>
-        <w:r>
-          <w:rPr>
-            <w:rFonts w:asciiTheme="minorHAnsi" w:eastAsiaTheme="minorEastAsia" w:hAnsiTheme="minorHAnsi" w:cstheme="minorBidi"/>
-            <w:b w:val="0"/>
-            <w:bCs w:val="0"/>
-            <w:noProof/>
-            <w:sz w:val="22"/>
-            <w:szCs w:val="22"/>
-          </w:rPr>
-          <w:tab/>
-        </w:r>
-        <w:r>
-          <w:rPr>
-            <w:rStyle w:val="Hyperlink"/>
-            <w:noProof/>
-          </w:rPr>
-          <w:t>Introduction</w:t>
-        </w:r>
-        <w:r>
-          <w:rPr>
-            <w:noProof/>
-            <w:webHidden/>
-          </w:rPr>
-          <w:tab/>
-        </w:r>
-        <w:r>
-          <w:rPr>
-            <w:noProof/>
-            <w:webHidden/>
-          </w:rPr>
-          <w:fldChar w:fldCharType="begin"/>
-        </w:r>
-        <w:r>
-          <w:rPr>
-            <w:noProof/>
-            <w:webHidden/>
-          </w:rPr>
-          <w:instrText xml:space="preserve"> PAGEREF _Toc38890254 \h </w:instrText>
-        </w:r>
-        <w:r>
-          <w:rPr>
-            <w:noProof/>
-            <w:webHidden/>
-          </w:rPr>
-        </w:r>
-        <w:r>
-          <w:rPr>
-            <w:noProof/>
-            <w:webHidden/>
-          </w:rPr>
-          <w:fldChar w:fldCharType="separate"/>
-        </w:r>
-        <w:r>
-          <w:rPr>
-            <w:noProof/>
-            <w:webHidden/>
-          </w:rPr>
-          <w:t>4</w:t>
+          <w:t>8</w:t>
         </w:r>
         <w:r>
           <w:rPr>
@@ -1542,13 +2272,13 @@
           <w:szCs w:val="22"/>
         </w:rPr>
       </w:pPr>
-      <w:hyperlink w:anchor="_Toc38890255" w:history="1">
+      <w:hyperlink w:anchor="_Toc39079203" w:history="1">
         <w:r>
           <w:rPr>
             <w:rStyle w:val="Hyperlink"/>
             <w:noProof/>
           </w:rPr>
-          <w:t>CHAPTER 4</w:t>
+          <w:t>IMPLEMENTATION</w:t>
         </w:r>
         <w:r>
           <w:rPr>
@@ -1569,7 +2299,7 @@
             <w:noProof/>
             <w:webHidden/>
           </w:rPr>
-          <w:instrText xml:space="preserve"> PAGEREF _Toc38890255 \h </w:instrText>
+          <w:instrText xml:space="preserve"> PAGEREF _Toc39079203 \h </w:instrText>
         </w:r>
         <w:r>
           <w:rPr>
@@ -1589,7 +2319,635 @@
             <w:noProof/>
             <w:webHidden/>
           </w:rPr>
-          <w:t>6</w:t>
+          <w:t>8</w:t>
+        </w:r>
+        <w:r>
+          <w:rPr>
+            <w:noProof/>
+            <w:webHidden/>
+          </w:rPr>
+          <w:fldChar w:fldCharType="end"/>
+        </w:r>
+      </w:hyperlink>
+    </w:p>
+    <w:p>
+      <w:pPr>
+        <w:pStyle w:val="TOC2"/>
+        <w:tabs>
+          <w:tab w:val="left" w:pos="600"/>
+          <w:tab w:val="right" w:leader="dot" w:pos="8188"/>
+        </w:tabs>
+        <w:rPr>
+          <w:rFonts w:asciiTheme="minorHAnsi" w:eastAsiaTheme="minorEastAsia" w:hAnsiTheme="minorHAnsi" w:cstheme="minorBidi"/>
+          <w:b w:val="0"/>
+          <w:bCs w:val="0"/>
+          <w:noProof/>
+          <w:sz w:val="22"/>
+          <w:szCs w:val="22"/>
+        </w:rPr>
+      </w:pPr>
+      <w:hyperlink w:anchor="_Toc39079204" w:history="1">
+        <w:r>
+          <w:rPr>
+            <w:rStyle w:val="Hyperlink"/>
+            <w:noProof/>
+          </w:rPr>
+          <w:t>4.1</w:t>
+        </w:r>
+        <w:r>
+          <w:rPr>
+            <w:rFonts w:asciiTheme="minorHAnsi" w:eastAsiaTheme="minorEastAsia" w:hAnsiTheme="minorHAnsi" w:cstheme="minorBidi"/>
+            <w:b w:val="0"/>
+            <w:bCs w:val="0"/>
+            <w:noProof/>
+            <w:sz w:val="22"/>
+            <w:szCs w:val="22"/>
+          </w:rPr>
+          <w:tab/>
+        </w:r>
+        <w:r>
+          <w:rPr>
+            <w:rStyle w:val="Hyperlink"/>
+            <w:noProof/>
+          </w:rPr>
+          <w:t>Introduction</w:t>
+        </w:r>
+        <w:r>
+          <w:rPr>
+            <w:noProof/>
+            <w:webHidden/>
+          </w:rPr>
+          <w:tab/>
+        </w:r>
+        <w:r>
+          <w:rPr>
+            <w:noProof/>
+            <w:webHidden/>
+          </w:rPr>
+          <w:fldChar w:fldCharType="begin"/>
+        </w:r>
+        <w:r>
+          <w:rPr>
+            <w:noProof/>
+            <w:webHidden/>
+          </w:rPr>
+          <w:instrText xml:space="preserve"> PAGEREF _Toc39079204 \h </w:instrText>
+        </w:r>
+        <w:r>
+          <w:rPr>
+            <w:noProof/>
+            <w:webHidden/>
+          </w:rPr>
+        </w:r>
+        <w:r>
+          <w:rPr>
+            <w:noProof/>
+            <w:webHidden/>
+          </w:rPr>
+          <w:fldChar w:fldCharType="separate"/>
+        </w:r>
+        <w:r>
+          <w:rPr>
+            <w:noProof/>
+            <w:webHidden/>
+          </w:rPr>
+          <w:t>8</w:t>
+        </w:r>
+        <w:r>
+          <w:rPr>
+            <w:noProof/>
+            <w:webHidden/>
+          </w:rPr>
+          <w:fldChar w:fldCharType="end"/>
+        </w:r>
+      </w:hyperlink>
+    </w:p>
+    <w:p>
+      <w:pPr>
+        <w:pStyle w:val="TOC2"/>
+        <w:tabs>
+          <w:tab w:val="left" w:pos="600"/>
+          <w:tab w:val="right" w:leader="dot" w:pos="8188"/>
+        </w:tabs>
+        <w:rPr>
+          <w:rFonts w:asciiTheme="minorHAnsi" w:eastAsiaTheme="minorEastAsia" w:hAnsiTheme="minorHAnsi" w:cstheme="minorBidi"/>
+          <w:b w:val="0"/>
+          <w:bCs w:val="0"/>
+          <w:noProof/>
+          <w:sz w:val="22"/>
+          <w:szCs w:val="22"/>
+        </w:rPr>
+      </w:pPr>
+      <w:hyperlink w:anchor="_Toc39079205" w:history="1">
+        <w:r>
+          <w:rPr>
+            <w:rStyle w:val="Hyperlink"/>
+            <w:noProof/>
+          </w:rPr>
+          <w:t>4.2</w:t>
+        </w:r>
+        <w:r>
+          <w:rPr>
+            <w:rFonts w:asciiTheme="minorHAnsi" w:eastAsiaTheme="minorEastAsia" w:hAnsiTheme="minorHAnsi" w:cstheme="minorBidi"/>
+            <w:b w:val="0"/>
+            <w:bCs w:val="0"/>
+            <w:noProof/>
+            <w:sz w:val="22"/>
+            <w:szCs w:val="22"/>
+          </w:rPr>
+          <w:tab/>
+        </w:r>
+        <w:r>
+          <w:rPr>
+            <w:rStyle w:val="Hyperlink"/>
+            <w:noProof/>
+          </w:rPr>
+          <w:t>Software Development</w:t>
+        </w:r>
+        <w:r>
+          <w:rPr>
+            <w:noProof/>
+            <w:webHidden/>
+          </w:rPr>
+          <w:tab/>
+        </w:r>
+        <w:r>
+          <w:rPr>
+            <w:noProof/>
+            <w:webHidden/>
+          </w:rPr>
+          <w:fldChar w:fldCharType="begin"/>
+        </w:r>
+        <w:r>
+          <w:rPr>
+            <w:noProof/>
+            <w:webHidden/>
+          </w:rPr>
+          <w:instrText xml:space="preserve"> PAGEREF _Toc39079205 \h </w:instrText>
+        </w:r>
+        <w:r>
+          <w:rPr>
+            <w:noProof/>
+            <w:webHidden/>
+          </w:rPr>
+        </w:r>
+        <w:r>
+          <w:rPr>
+            <w:noProof/>
+            <w:webHidden/>
+          </w:rPr>
+          <w:fldChar w:fldCharType="separate"/>
+        </w:r>
+        <w:r>
+          <w:rPr>
+            <w:noProof/>
+            <w:webHidden/>
+          </w:rPr>
+          <w:t>8</w:t>
+        </w:r>
+        <w:r>
+          <w:rPr>
+            <w:noProof/>
+            <w:webHidden/>
+          </w:rPr>
+          <w:fldChar w:fldCharType="end"/>
+        </w:r>
+      </w:hyperlink>
+    </w:p>
+    <w:p>
+      <w:pPr>
+        <w:pStyle w:val="TOC3"/>
+        <w:tabs>
+          <w:tab w:val="left" w:pos="1000"/>
+          <w:tab w:val="right" w:leader="dot" w:pos="8188"/>
+        </w:tabs>
+        <w:rPr>
+          <w:rFonts w:asciiTheme="minorHAnsi" w:eastAsiaTheme="minorEastAsia" w:hAnsiTheme="minorHAnsi" w:cstheme="minorBidi"/>
+          <w:noProof/>
+          <w:sz w:val="22"/>
+          <w:szCs w:val="22"/>
+        </w:rPr>
+      </w:pPr>
+      <w:hyperlink w:anchor="_Toc39079206" w:history="1">
+        <w:r>
+          <w:rPr>
+            <w:rStyle w:val="Hyperlink"/>
+            <w:noProof/>
+          </w:rPr>
+          <w:t>4.2.1</w:t>
+        </w:r>
+        <w:r>
+          <w:rPr>
+            <w:rFonts w:asciiTheme="minorHAnsi" w:eastAsiaTheme="minorEastAsia" w:hAnsiTheme="minorHAnsi" w:cstheme="minorBidi"/>
+            <w:noProof/>
+            <w:sz w:val="22"/>
+            <w:szCs w:val="22"/>
+          </w:rPr>
+          <w:tab/>
+        </w:r>
+        <w:r>
+          <w:rPr>
+            <w:rStyle w:val="Hyperlink"/>
+            <w:noProof/>
+          </w:rPr>
+          <w:t>Analysis</w:t>
+        </w:r>
+        <w:r>
+          <w:rPr>
+            <w:noProof/>
+            <w:webHidden/>
+          </w:rPr>
+          <w:tab/>
+        </w:r>
+        <w:r>
+          <w:rPr>
+            <w:noProof/>
+            <w:webHidden/>
+          </w:rPr>
+          <w:fldChar w:fldCharType="begin"/>
+        </w:r>
+        <w:r>
+          <w:rPr>
+            <w:noProof/>
+            <w:webHidden/>
+          </w:rPr>
+          <w:instrText xml:space="preserve"> PAGEREF _Toc39079206 \h </w:instrText>
+        </w:r>
+        <w:r>
+          <w:rPr>
+            <w:noProof/>
+            <w:webHidden/>
+          </w:rPr>
+        </w:r>
+        <w:r>
+          <w:rPr>
+            <w:noProof/>
+            <w:webHidden/>
+          </w:rPr>
+          <w:fldChar w:fldCharType="separate"/>
+        </w:r>
+        <w:r>
+          <w:rPr>
+            <w:noProof/>
+            <w:webHidden/>
+          </w:rPr>
+          <w:t>8</w:t>
+        </w:r>
+        <w:r>
+          <w:rPr>
+            <w:noProof/>
+            <w:webHidden/>
+          </w:rPr>
+          <w:fldChar w:fldCharType="end"/>
+        </w:r>
+      </w:hyperlink>
+    </w:p>
+    <w:p>
+      <w:pPr>
+        <w:pStyle w:val="TOC3"/>
+        <w:tabs>
+          <w:tab w:val="left" w:pos="1000"/>
+          <w:tab w:val="right" w:leader="dot" w:pos="8188"/>
+        </w:tabs>
+        <w:rPr>
+          <w:rFonts w:asciiTheme="minorHAnsi" w:eastAsiaTheme="minorEastAsia" w:hAnsiTheme="minorHAnsi" w:cstheme="minorBidi"/>
+          <w:noProof/>
+          <w:sz w:val="22"/>
+          <w:szCs w:val="22"/>
+        </w:rPr>
+      </w:pPr>
+      <w:hyperlink w:anchor="_Toc39079207" w:history="1">
+        <w:r>
+          <w:rPr>
+            <w:rStyle w:val="Hyperlink"/>
+            <w:noProof/>
+          </w:rPr>
+          <w:t>4.2.2</w:t>
+        </w:r>
+        <w:r>
+          <w:rPr>
+            <w:rFonts w:asciiTheme="minorHAnsi" w:eastAsiaTheme="minorEastAsia" w:hAnsiTheme="minorHAnsi" w:cstheme="minorBidi"/>
+            <w:noProof/>
+            <w:sz w:val="22"/>
+            <w:szCs w:val="22"/>
+          </w:rPr>
+          <w:tab/>
+        </w:r>
+        <w:r>
+          <w:rPr>
+            <w:rStyle w:val="Hyperlink"/>
+            <w:noProof/>
+          </w:rPr>
+          <w:t>Design</w:t>
+        </w:r>
+        <w:r>
+          <w:rPr>
+            <w:noProof/>
+            <w:webHidden/>
+          </w:rPr>
+          <w:tab/>
+        </w:r>
+        <w:r>
+          <w:rPr>
+            <w:noProof/>
+            <w:webHidden/>
+          </w:rPr>
+          <w:fldChar w:fldCharType="begin"/>
+        </w:r>
+        <w:r>
+          <w:rPr>
+            <w:noProof/>
+            <w:webHidden/>
+          </w:rPr>
+          <w:instrText xml:space="preserve"> PAGEREF _Toc39079207 \h </w:instrText>
+        </w:r>
+        <w:r>
+          <w:rPr>
+            <w:noProof/>
+            <w:webHidden/>
+          </w:rPr>
+        </w:r>
+        <w:r>
+          <w:rPr>
+            <w:noProof/>
+            <w:webHidden/>
+          </w:rPr>
+          <w:fldChar w:fldCharType="separate"/>
+        </w:r>
+        <w:r>
+          <w:rPr>
+            <w:noProof/>
+            <w:webHidden/>
+          </w:rPr>
+          <w:t>8</w:t>
+        </w:r>
+        <w:r>
+          <w:rPr>
+            <w:noProof/>
+            <w:webHidden/>
+          </w:rPr>
+          <w:fldChar w:fldCharType="end"/>
+        </w:r>
+      </w:hyperlink>
+    </w:p>
+    <w:p>
+      <w:pPr>
+        <w:pStyle w:val="TOC3"/>
+        <w:tabs>
+          <w:tab w:val="left" w:pos="1000"/>
+          <w:tab w:val="right" w:leader="dot" w:pos="8188"/>
+        </w:tabs>
+        <w:rPr>
+          <w:rFonts w:asciiTheme="minorHAnsi" w:eastAsiaTheme="minorEastAsia" w:hAnsiTheme="minorHAnsi" w:cstheme="minorBidi"/>
+          <w:noProof/>
+          <w:sz w:val="22"/>
+          <w:szCs w:val="22"/>
+        </w:rPr>
+      </w:pPr>
+      <w:hyperlink w:anchor="_Toc39079208" w:history="1">
+        <w:r>
+          <w:rPr>
+            <w:rStyle w:val="Hyperlink"/>
+            <w:noProof/>
+          </w:rPr>
+          <w:t>4.2.3</w:t>
+        </w:r>
+        <w:r>
+          <w:rPr>
+            <w:rFonts w:asciiTheme="minorHAnsi" w:eastAsiaTheme="minorEastAsia" w:hAnsiTheme="minorHAnsi" w:cstheme="minorBidi"/>
+            <w:noProof/>
+            <w:sz w:val="22"/>
+            <w:szCs w:val="22"/>
+          </w:rPr>
+          <w:tab/>
+        </w:r>
+        <w:r>
+          <w:rPr>
+            <w:rStyle w:val="Hyperlink"/>
+            <w:noProof/>
+          </w:rPr>
+          <w:t>Production</w:t>
+        </w:r>
+        <w:r>
+          <w:rPr>
+            <w:noProof/>
+            <w:webHidden/>
+          </w:rPr>
+          <w:tab/>
+        </w:r>
+        <w:r>
+          <w:rPr>
+            <w:noProof/>
+            <w:webHidden/>
+          </w:rPr>
+          <w:fldChar w:fldCharType="begin"/>
+        </w:r>
+        <w:r>
+          <w:rPr>
+            <w:noProof/>
+            <w:webHidden/>
+          </w:rPr>
+          <w:instrText xml:space="preserve"> PAGEREF _Toc39079208 \h </w:instrText>
+        </w:r>
+        <w:r>
+          <w:rPr>
+            <w:noProof/>
+            <w:webHidden/>
+          </w:rPr>
+        </w:r>
+        <w:r>
+          <w:rPr>
+            <w:noProof/>
+            <w:webHidden/>
+          </w:rPr>
+          <w:fldChar w:fldCharType="separate"/>
+        </w:r>
+        <w:r>
+          <w:rPr>
+            <w:noProof/>
+            <w:webHidden/>
+          </w:rPr>
+          <w:t>8</w:t>
+        </w:r>
+        <w:r>
+          <w:rPr>
+            <w:noProof/>
+            <w:webHidden/>
+          </w:rPr>
+          <w:fldChar w:fldCharType="end"/>
+        </w:r>
+      </w:hyperlink>
+    </w:p>
+    <w:p>
+      <w:pPr>
+        <w:pStyle w:val="TOC3"/>
+        <w:tabs>
+          <w:tab w:val="left" w:pos="1000"/>
+          <w:tab w:val="right" w:leader="dot" w:pos="8188"/>
+        </w:tabs>
+        <w:rPr>
+          <w:rFonts w:asciiTheme="minorHAnsi" w:eastAsiaTheme="minorEastAsia" w:hAnsiTheme="minorHAnsi" w:cstheme="minorBidi"/>
+          <w:noProof/>
+          <w:sz w:val="22"/>
+          <w:szCs w:val="22"/>
+        </w:rPr>
+      </w:pPr>
+      <w:hyperlink w:anchor="_Toc39079209" w:history="1">
+        <w:r>
+          <w:rPr>
+            <w:rStyle w:val="Hyperlink"/>
+            <w:noProof/>
+          </w:rPr>
+          <w:t>4.2.4</w:t>
+        </w:r>
+        <w:r>
+          <w:rPr>
+            <w:rFonts w:asciiTheme="minorHAnsi" w:eastAsiaTheme="minorEastAsia" w:hAnsiTheme="minorHAnsi" w:cstheme="minorBidi"/>
+            <w:noProof/>
+            <w:sz w:val="22"/>
+            <w:szCs w:val="22"/>
+          </w:rPr>
+          <w:tab/>
+        </w:r>
+        <w:r>
+          <w:rPr>
+            <w:rStyle w:val="Hyperlink"/>
+            <w:noProof/>
+          </w:rPr>
+          <w:t>Testing</w:t>
+        </w:r>
+        <w:r>
+          <w:rPr>
+            <w:noProof/>
+            <w:webHidden/>
+          </w:rPr>
+          <w:tab/>
+        </w:r>
+        <w:r>
+          <w:rPr>
+            <w:noProof/>
+            <w:webHidden/>
+          </w:rPr>
+          <w:fldChar w:fldCharType="begin"/>
+        </w:r>
+        <w:r>
+          <w:rPr>
+            <w:noProof/>
+            <w:webHidden/>
+          </w:rPr>
+          <w:instrText xml:space="preserve"> PAGEREF _Toc39079209 \h </w:instrText>
+        </w:r>
+        <w:r>
+          <w:rPr>
+            <w:noProof/>
+            <w:webHidden/>
+          </w:rPr>
+        </w:r>
+        <w:r>
+          <w:rPr>
+            <w:noProof/>
+            <w:webHidden/>
+          </w:rPr>
+          <w:fldChar w:fldCharType="separate"/>
+        </w:r>
+        <w:r>
+          <w:rPr>
+            <w:noProof/>
+            <w:webHidden/>
+          </w:rPr>
+          <w:t>8</w:t>
+        </w:r>
+        <w:r>
+          <w:rPr>
+            <w:noProof/>
+            <w:webHidden/>
+          </w:rPr>
+          <w:fldChar w:fldCharType="end"/>
+        </w:r>
+      </w:hyperlink>
+    </w:p>
+    <w:p>
+      <w:pPr>
+        <w:pStyle w:val="TOC2"/>
+        <w:tabs>
+          <w:tab w:val="left" w:pos="600"/>
+          <w:tab w:val="right" w:leader="dot" w:pos="8188"/>
+        </w:tabs>
+        <w:rPr>
+          <w:rFonts w:asciiTheme="minorHAnsi" w:eastAsiaTheme="minorEastAsia" w:hAnsiTheme="minorHAnsi" w:cstheme="minorBidi"/>
+          <w:b w:val="0"/>
+          <w:bCs w:val="0"/>
+          <w:noProof/>
+          <w:sz w:val="22"/>
+          <w:szCs w:val="22"/>
+        </w:rPr>
+      </w:pPr>
+      <w:hyperlink w:anchor="_Toc39079210" w:history="1">
+        <w:r>
+          <w:rPr>
+            <w:rStyle w:val="Hyperlink"/>
+            <w:noProof/>
+          </w:rPr>
+          <w:t>4.3</w:t>
+        </w:r>
+        <w:r>
+          <w:rPr>
+            <w:rFonts w:asciiTheme="minorHAnsi" w:eastAsiaTheme="minorEastAsia" w:hAnsiTheme="minorHAnsi" w:cstheme="minorBidi"/>
+            <w:b w:val="0"/>
+            <w:bCs w:val="0"/>
+            <w:noProof/>
+            <w:sz w:val="22"/>
+            <w:szCs w:val="22"/>
+          </w:rPr>
+          <w:tab/>
+        </w:r>
+        <w:r>
+          <w:rPr>
+            <w:rStyle w:val="Hyperlink"/>
+            <w:noProof/>
+          </w:rPr>
+          <w:t>Project Progress Diary</w:t>
+        </w:r>
+        <w:r>
+          <w:rPr>
+            <w:noProof/>
+            <w:webHidden/>
+          </w:rPr>
+          <w:tab/>
+        </w:r>
+        <w:r>
+          <w:rPr>
+            <w:noProof/>
+            <w:webHidden/>
+          </w:rPr>
+          <w:fldChar w:fldCharType="begin"/>
+        </w:r>
+        <w:r>
+          <w:rPr>
+            <w:noProof/>
+            <w:webHidden/>
+          </w:rPr>
+          <w:instrText xml:space="preserve"> PAGEREF _Toc39079210 \h </w:instrText>
+        </w:r>
+        <w:r>
+          <w:rPr>
+            <w:noProof/>
+            <w:webHidden/>
+          </w:rPr>
+        </w:r>
+        <w:r>
+          <w:rPr>
+            <w:noProof/>
+            <w:webHidden/>
+          </w:rPr>
+          <w:fldChar w:fldCharType="separate"/>
+        </w:r>
+        <w:r>
+          <w:rPr>
+            <w:noProof/>
+            <w:webHidden/>
+          </w:rPr>
+          <w:t>9</w:t>
         </w:r>
         <w:r>
           <w:rPr>
@@ -1613,13 +2971,13 @@
           <w:szCs w:val="22"/>
         </w:rPr>
       </w:pPr>
-      <w:hyperlink w:anchor="_Toc38890256" w:history="1">
+      <w:hyperlink w:anchor="_Toc39079211" w:history="1">
         <w:r>
           <w:rPr>
             <w:rStyle w:val="Hyperlink"/>
             <w:noProof/>
           </w:rPr>
-          <w:t>IMPLEMENTATION or INVESTIGATION</w:t>
+          <w:t>CHAPTER 5</w:t>
         </w:r>
         <w:r>
           <w:rPr>
@@ -1640,7 +2998,7 @@
             <w:noProof/>
             <w:webHidden/>
           </w:rPr>
-          <w:instrText xml:space="preserve"> PAGEREF _Toc38890256 \h </w:instrText>
+          <w:instrText xml:space="preserve"> PAGEREF _Toc39079211 \h </w:instrText>
         </w:r>
         <w:r>
           <w:rPr>
@@ -1660,99 +3018,7 @@
             <w:noProof/>
             <w:webHidden/>
           </w:rPr>
-          <w:t>6</w:t>
-        </w:r>
-        <w:r>
-          <w:rPr>
-            <w:noProof/>
-            <w:webHidden/>
-          </w:rPr>
-          <w:fldChar w:fldCharType="end"/>
-        </w:r>
-      </w:hyperlink>
-    </w:p>
-    <w:p>
-      <w:pPr>
-        <w:pStyle w:val="TOC2"/>
-        <w:tabs>
-          <w:tab w:val="left" w:pos="600"/>
-          <w:tab w:val="right" w:leader="dot" w:pos="8188"/>
-        </w:tabs>
-        <w:rPr>
-          <w:rFonts w:asciiTheme="minorHAnsi" w:eastAsiaTheme="minorEastAsia" w:hAnsiTheme="minorHAnsi" w:cstheme="minorBidi"/>
-          <w:b w:val="0"/>
-          <w:bCs w:val="0"/>
-          <w:noProof/>
-          <w:sz w:val="22"/>
-          <w:szCs w:val="22"/>
-        </w:rPr>
-      </w:pPr>
-      <w:hyperlink w:anchor="_Toc38890257" w:history="1">
-        <w:r>
-          <w:rPr>
-            <w:rStyle w:val="Hyperlink"/>
-            <w:noProof/>
-          </w:rPr>
-          <w:t>4.1</w:t>
-        </w:r>
-        <w:r>
-          <w:rPr>
-            <w:rFonts w:asciiTheme="minorHAnsi" w:eastAsiaTheme="minorEastAsia" w:hAnsiTheme="minorHAnsi" w:cstheme="minorBidi"/>
-            <w:b w:val="0"/>
-            <w:bCs w:val="0"/>
-            <w:noProof/>
-            <w:sz w:val="22"/>
-            <w:szCs w:val="22"/>
-          </w:rPr>
-          <w:tab/>
-        </w:r>
-        <w:r>
-          <w:rPr>
-            <w:rStyle w:val="Hyperlink"/>
-            <w:noProof/>
-          </w:rPr>
-          <w:t>Introduction</w:t>
-        </w:r>
-        <w:r>
-          <w:rPr>
-            <w:noProof/>
-            <w:webHidden/>
-          </w:rPr>
-          <w:tab/>
-        </w:r>
-        <w:r>
-          <w:rPr>
-            <w:noProof/>
-            <w:webHidden/>
-          </w:rPr>
-          <w:fldChar w:fldCharType="begin"/>
-        </w:r>
-        <w:r>
-          <w:rPr>
-            <w:noProof/>
-            <w:webHidden/>
-          </w:rPr>
-          <w:instrText xml:space="preserve"> PAGEREF _Toc38890257 \h </w:instrText>
-        </w:r>
-        <w:r>
-          <w:rPr>
-            <w:noProof/>
-            <w:webHidden/>
-          </w:rPr>
-        </w:r>
-        <w:r>
-          <w:rPr>
-            <w:noProof/>
-            <w:webHidden/>
-          </w:rPr>
-          <w:fldChar w:fldCharType="separate"/>
-        </w:r>
-        <w:r>
-          <w:rPr>
-            <w:noProof/>
-            <w:webHidden/>
-          </w:rPr>
-          <w:t>6</w:t>
+          <w:t>10</w:t>
         </w:r>
         <w:r>
           <w:rPr>
@@ -1776,13 +3042,13 @@
           <w:szCs w:val="22"/>
         </w:rPr>
       </w:pPr>
-      <w:hyperlink w:anchor="_Toc38890258" w:history="1">
+      <w:hyperlink w:anchor="_Toc39079212" w:history="1">
         <w:r>
           <w:rPr>
             <w:rStyle w:val="Hyperlink"/>
             <w:noProof/>
           </w:rPr>
-          <w:t>CHAPTER 5</w:t>
+          <w:t>RESULTS / DISCUSSION</w:t>
         </w:r>
         <w:r>
           <w:rPr>
@@ -1803,7 +3069,7 @@
             <w:noProof/>
             <w:webHidden/>
           </w:rPr>
-          <w:instrText xml:space="preserve"> PAGEREF _Toc38890258 \h </w:instrText>
+          <w:instrText xml:space="preserve"> PAGEREF _Toc39079212 \h </w:instrText>
         </w:r>
         <w:r>
           <w:rPr>
@@ -1823,7 +3089,99 @@
             <w:noProof/>
             <w:webHidden/>
           </w:rPr>
-          <w:t>8</w:t>
+          <w:t>10</w:t>
+        </w:r>
+        <w:r>
+          <w:rPr>
+            <w:noProof/>
+            <w:webHidden/>
+          </w:rPr>
+          <w:fldChar w:fldCharType="end"/>
+        </w:r>
+      </w:hyperlink>
+    </w:p>
+    <w:p>
+      <w:pPr>
+        <w:pStyle w:val="TOC2"/>
+        <w:tabs>
+          <w:tab w:val="left" w:pos="600"/>
+          <w:tab w:val="right" w:leader="dot" w:pos="8188"/>
+        </w:tabs>
+        <w:rPr>
+          <w:rFonts w:asciiTheme="minorHAnsi" w:eastAsiaTheme="minorEastAsia" w:hAnsiTheme="minorHAnsi" w:cstheme="minorBidi"/>
+          <w:b w:val="0"/>
+          <w:bCs w:val="0"/>
+          <w:noProof/>
+          <w:sz w:val="22"/>
+          <w:szCs w:val="22"/>
+        </w:rPr>
+      </w:pPr>
+      <w:hyperlink w:anchor="_Toc39079213" w:history="1">
+        <w:r>
+          <w:rPr>
+            <w:rStyle w:val="Hyperlink"/>
+            <w:noProof/>
+          </w:rPr>
+          <w:t>5.1</w:t>
+        </w:r>
+        <w:r>
+          <w:rPr>
+            <w:rFonts w:asciiTheme="minorHAnsi" w:eastAsiaTheme="minorEastAsia" w:hAnsiTheme="minorHAnsi" w:cstheme="minorBidi"/>
+            <w:b w:val="0"/>
+            <w:bCs w:val="0"/>
+            <w:noProof/>
+            <w:sz w:val="22"/>
+            <w:szCs w:val="22"/>
+          </w:rPr>
+          <w:tab/>
+        </w:r>
+        <w:r>
+          <w:rPr>
+            <w:rStyle w:val="Hyperlink"/>
+            <w:noProof/>
+          </w:rPr>
+          <w:t>Introduction</w:t>
+        </w:r>
+        <w:r>
+          <w:rPr>
+            <w:noProof/>
+            <w:webHidden/>
+          </w:rPr>
+          <w:tab/>
+        </w:r>
+        <w:r>
+          <w:rPr>
+            <w:noProof/>
+            <w:webHidden/>
+          </w:rPr>
+          <w:fldChar w:fldCharType="begin"/>
+        </w:r>
+        <w:r>
+          <w:rPr>
+            <w:noProof/>
+            <w:webHidden/>
+          </w:rPr>
+          <w:instrText xml:space="preserve"> PAGEREF _Toc39079213 \h </w:instrText>
+        </w:r>
+        <w:r>
+          <w:rPr>
+            <w:noProof/>
+            <w:webHidden/>
+          </w:rPr>
+        </w:r>
+        <w:r>
+          <w:rPr>
+            <w:noProof/>
+            <w:webHidden/>
+          </w:rPr>
+          <w:fldChar w:fldCharType="separate"/>
+        </w:r>
+        <w:r>
+          <w:rPr>
+            <w:noProof/>
+            <w:webHidden/>
+          </w:rPr>
+          <w:t>10</w:t>
         </w:r>
         <w:r>
           <w:rPr>
@@ -1847,13 +3205,13 @@
           <w:szCs w:val="22"/>
         </w:rPr>
       </w:pPr>
-      <w:hyperlink w:anchor="_Toc38890259" w:history="1">
+      <w:hyperlink w:anchor="_Toc39079214" w:history="1">
         <w:r>
           <w:rPr>
             <w:rStyle w:val="Hyperlink"/>
             <w:noProof/>
           </w:rPr>
-          <w:t>RESULTS / DISCUSSION</w:t>
+          <w:t>CHAPTER 6</w:t>
         </w:r>
         <w:r>
           <w:rPr>
@@ -1874,7 +3232,7 @@
             <w:noProof/>
             <w:webHidden/>
           </w:rPr>
-          <w:instrText xml:space="preserve"> PAGEREF _Toc38890259 \h </w:instrText>
+          <w:instrText xml:space="preserve"> PAGEREF _Toc39079214 \h </w:instrText>
         </w:r>
         <w:r>
           <w:rPr>
@@ -1894,99 +3252,7 @@
             <w:noProof/>
             <w:webHidden/>
           </w:rPr>
-          <w:t>8</w:t>
-        </w:r>
-        <w:r>
-          <w:rPr>
-            <w:noProof/>
-            <w:webHidden/>
-          </w:rPr>
-          <w:fldChar w:fldCharType="end"/>
-        </w:r>
-      </w:hyperlink>
-    </w:p>
-    <w:p>
-      <w:pPr>
-        <w:pStyle w:val="TOC2"/>
-        <w:tabs>
-          <w:tab w:val="left" w:pos="600"/>
-          <w:tab w:val="right" w:leader="dot" w:pos="8188"/>
-        </w:tabs>
-        <w:rPr>
-          <w:rFonts w:asciiTheme="minorHAnsi" w:eastAsiaTheme="minorEastAsia" w:hAnsiTheme="minorHAnsi" w:cstheme="minorBidi"/>
-          <w:b w:val="0"/>
-          <w:bCs w:val="0"/>
-          <w:noProof/>
-          <w:sz w:val="22"/>
-          <w:szCs w:val="22"/>
-        </w:rPr>
-      </w:pPr>
-      <w:hyperlink w:anchor="_Toc38890260" w:history="1">
-        <w:r>
-          <w:rPr>
-            <w:rStyle w:val="Hyperlink"/>
-            <w:noProof/>
-          </w:rPr>
-          <w:t>5.1</w:t>
-        </w:r>
-        <w:r>
-          <w:rPr>
-            <w:rFonts w:asciiTheme="minorHAnsi" w:eastAsiaTheme="minorEastAsia" w:hAnsiTheme="minorHAnsi" w:cstheme="minorBidi"/>
-            <w:b w:val="0"/>
-            <w:bCs w:val="0"/>
-            <w:noProof/>
-            <w:sz w:val="22"/>
-            <w:szCs w:val="22"/>
-          </w:rPr>
-          <w:tab/>
-        </w:r>
-        <w:r>
-          <w:rPr>
-            <w:rStyle w:val="Hyperlink"/>
-            <w:noProof/>
-          </w:rPr>
-          <w:t>Introduction</w:t>
-        </w:r>
-        <w:r>
-          <w:rPr>
-            <w:noProof/>
-            <w:webHidden/>
-          </w:rPr>
-          <w:tab/>
-        </w:r>
-        <w:r>
-          <w:rPr>
-            <w:noProof/>
-            <w:webHidden/>
-          </w:rPr>
-          <w:fldChar w:fldCharType="begin"/>
-        </w:r>
-        <w:r>
-          <w:rPr>
-            <w:noProof/>
-            <w:webHidden/>
-          </w:rPr>
-          <w:instrText xml:space="preserve"> PAGEREF _Toc38890260 \h </w:instrText>
-        </w:r>
-        <w:r>
-          <w:rPr>
-            <w:noProof/>
-            <w:webHidden/>
-          </w:rPr>
-        </w:r>
-        <w:r>
-          <w:rPr>
-            <w:noProof/>
-            <w:webHidden/>
-          </w:rPr>
-          <w:fldChar w:fldCharType="separate"/>
-        </w:r>
-        <w:r>
-          <w:rPr>
-            <w:noProof/>
-            <w:webHidden/>
-          </w:rPr>
-          <w:t>8</w:t>
+          <w:t>11</w:t>
         </w:r>
         <w:r>
           <w:rPr>
@@ -2010,13 +3276,13 @@
           <w:szCs w:val="22"/>
         </w:rPr>
       </w:pPr>
-      <w:hyperlink w:anchor="_Toc38890261" w:history="1">
+      <w:hyperlink w:anchor="_Toc39079215" w:history="1">
         <w:r>
           <w:rPr>
             <w:rStyle w:val="Hyperlink"/>
             <w:noProof/>
           </w:rPr>
-          <w:t>CHAPTER 6</w:t>
+          <w:t>CONCLUSIONS / FUTURE WORK</w:t>
         </w:r>
         <w:r>
           <w:rPr>
@@ -2037,7 +3303,7 @@
             <w:noProof/>
             <w:webHidden/>
           </w:rPr>
-          <w:instrText xml:space="preserve"> PAGEREF _Toc38890261 \h </w:instrText>
+          <w:instrText xml:space="preserve"> PAGEREF _Toc39079215 \h </w:instrText>
         </w:r>
         <w:r>
           <w:rPr>
@@ -2057,7 +3323,449 @@
             <w:noProof/>
             <w:webHidden/>
           </w:rPr>
-          <w:t>9</w:t>
+          <w:t>11</w:t>
+        </w:r>
+        <w:r>
+          <w:rPr>
+            <w:noProof/>
+            <w:webHidden/>
+          </w:rPr>
+          <w:fldChar w:fldCharType="end"/>
+        </w:r>
+      </w:hyperlink>
+    </w:p>
+    <w:p>
+      <w:pPr>
+        <w:pStyle w:val="TOC2"/>
+        <w:tabs>
+          <w:tab w:val="left" w:pos="600"/>
+          <w:tab w:val="right" w:leader="dot" w:pos="8188"/>
+        </w:tabs>
+        <w:rPr>
+          <w:rFonts w:asciiTheme="minorHAnsi" w:eastAsiaTheme="minorEastAsia" w:hAnsiTheme="minorHAnsi" w:cstheme="minorBidi"/>
+          <w:b w:val="0"/>
+          <w:bCs w:val="0"/>
+          <w:noProof/>
+          <w:sz w:val="22"/>
+          <w:szCs w:val="22"/>
+        </w:rPr>
+      </w:pPr>
+      <w:hyperlink w:anchor="_Toc39079216" w:history="1">
+        <w:r>
+          <w:rPr>
+            <w:rStyle w:val="Hyperlink"/>
+            <w:noProof/>
+          </w:rPr>
+          <w:t>6.1</w:t>
+        </w:r>
+        <w:r>
+          <w:rPr>
+            <w:rFonts w:asciiTheme="minorHAnsi" w:eastAsiaTheme="minorEastAsia" w:hAnsiTheme="minorHAnsi" w:cstheme="minorBidi"/>
+            <w:b w:val="0"/>
+            <w:bCs w:val="0"/>
+            <w:noProof/>
+            <w:sz w:val="22"/>
+            <w:szCs w:val="22"/>
+          </w:rPr>
+          <w:tab/>
+        </w:r>
+        <w:r>
+          <w:rPr>
+            <w:rStyle w:val="Hyperlink"/>
+            <w:noProof/>
+          </w:rPr>
+          <w:t>Conclusions</w:t>
+        </w:r>
+        <w:r>
+          <w:rPr>
+            <w:noProof/>
+            <w:webHidden/>
+          </w:rPr>
+          <w:tab/>
+        </w:r>
+        <w:r>
+          <w:rPr>
+            <w:noProof/>
+            <w:webHidden/>
+          </w:rPr>
+          <w:fldChar w:fldCharType="begin"/>
+        </w:r>
+        <w:r>
+          <w:rPr>
+            <w:noProof/>
+            <w:webHidden/>
+          </w:rPr>
+          <w:instrText xml:space="preserve"> PAGEREF _Toc39079216 \h </w:instrText>
+        </w:r>
+        <w:r>
+          <w:rPr>
+            <w:noProof/>
+            <w:webHidden/>
+          </w:rPr>
+        </w:r>
+        <w:r>
+          <w:rPr>
+            <w:noProof/>
+            <w:webHidden/>
+          </w:rPr>
+          <w:fldChar w:fldCharType="separate"/>
+        </w:r>
+        <w:r>
+          <w:rPr>
+            <w:noProof/>
+            <w:webHidden/>
+          </w:rPr>
+          <w:t>11</w:t>
+        </w:r>
+        <w:r>
+          <w:rPr>
+            <w:noProof/>
+            <w:webHidden/>
+          </w:rPr>
+          <w:fldChar w:fldCharType="end"/>
+        </w:r>
+      </w:hyperlink>
+    </w:p>
+    <w:p>
+      <w:pPr>
+        <w:pStyle w:val="TOC2"/>
+        <w:tabs>
+          <w:tab w:val="left" w:pos="600"/>
+          <w:tab w:val="right" w:leader="dot" w:pos="8188"/>
+        </w:tabs>
+        <w:rPr>
+          <w:rFonts w:asciiTheme="minorHAnsi" w:eastAsiaTheme="minorEastAsia" w:hAnsiTheme="minorHAnsi" w:cstheme="minorBidi"/>
+          <w:b w:val="0"/>
+          <w:bCs w:val="0"/>
+          <w:noProof/>
+          <w:sz w:val="22"/>
+          <w:szCs w:val="22"/>
+        </w:rPr>
+      </w:pPr>
+      <w:hyperlink w:anchor="_Toc39079217" w:history="1">
+        <w:r>
+          <w:rPr>
+            <w:rStyle w:val="Hyperlink"/>
+            <w:noProof/>
+          </w:rPr>
+          <w:t>6.2</w:t>
+        </w:r>
+        <w:r>
+          <w:rPr>
+            <w:rFonts w:asciiTheme="minorHAnsi" w:eastAsiaTheme="minorEastAsia" w:hAnsiTheme="minorHAnsi" w:cstheme="minorBidi"/>
+            <w:b w:val="0"/>
+            <w:bCs w:val="0"/>
+            <w:noProof/>
+            <w:sz w:val="22"/>
+            <w:szCs w:val="22"/>
+          </w:rPr>
+          <w:tab/>
+        </w:r>
+        <w:r>
+          <w:rPr>
+            <w:rStyle w:val="Hyperlink"/>
+            <w:noProof/>
+          </w:rPr>
+          <w:t>Future work</w:t>
+        </w:r>
+        <w:r>
+          <w:rPr>
+            <w:noProof/>
+            <w:webHidden/>
+          </w:rPr>
+          <w:tab/>
+        </w:r>
+        <w:r>
+          <w:rPr>
+            <w:noProof/>
+            <w:webHidden/>
+          </w:rPr>
+          <w:fldChar w:fldCharType="begin"/>
+        </w:r>
+        <w:r>
+          <w:rPr>
+            <w:noProof/>
+            <w:webHidden/>
+          </w:rPr>
+          <w:instrText xml:space="preserve"> PAGEREF _Toc39079217 \h </w:instrText>
+        </w:r>
+        <w:r>
+          <w:rPr>
+            <w:noProof/>
+            <w:webHidden/>
+          </w:rPr>
+        </w:r>
+        <w:r>
+          <w:rPr>
+            <w:noProof/>
+            <w:webHidden/>
+          </w:rPr>
+          <w:fldChar w:fldCharType="separate"/>
+        </w:r>
+        <w:r>
+          <w:rPr>
+            <w:noProof/>
+            <w:webHidden/>
+          </w:rPr>
+          <w:t>11</w:t>
+        </w:r>
+        <w:r>
+          <w:rPr>
+            <w:noProof/>
+            <w:webHidden/>
+          </w:rPr>
+          <w:fldChar w:fldCharType="end"/>
+        </w:r>
+      </w:hyperlink>
+    </w:p>
+    <w:p>
+      <w:pPr>
+        <w:pStyle w:val="TOC2"/>
+        <w:tabs>
+          <w:tab w:val="left" w:pos="600"/>
+          <w:tab w:val="right" w:leader="dot" w:pos="8188"/>
+        </w:tabs>
+        <w:rPr>
+          <w:rFonts w:asciiTheme="minorHAnsi" w:eastAsiaTheme="minorEastAsia" w:hAnsiTheme="minorHAnsi" w:cstheme="minorBidi"/>
+          <w:b w:val="0"/>
+          <w:bCs w:val="0"/>
+          <w:noProof/>
+          <w:sz w:val="22"/>
+          <w:szCs w:val="22"/>
+        </w:rPr>
+      </w:pPr>
+      <w:hyperlink w:anchor="_Toc39079218" w:history="1">
+        <w:r>
+          <w:rPr>
+            <w:rStyle w:val="Hyperlink"/>
+            <w:noProof/>
+          </w:rPr>
+          <w:t>6.3</w:t>
+        </w:r>
+        <w:r>
+          <w:rPr>
+            <w:rFonts w:asciiTheme="minorHAnsi" w:eastAsiaTheme="minorEastAsia" w:hAnsiTheme="minorHAnsi" w:cstheme="minorBidi"/>
+            <w:b w:val="0"/>
+            <w:bCs w:val="0"/>
+            <w:noProof/>
+            <w:sz w:val="22"/>
+            <w:szCs w:val="22"/>
+          </w:rPr>
+          <w:tab/>
+        </w:r>
+        <w:r>
+          <w:rPr>
+            <w:rStyle w:val="Hyperlink"/>
+            <w:noProof/>
+          </w:rPr>
+          <w:t>Legal, Social, Ethical and Professional Issues</w:t>
+        </w:r>
+        <w:r>
+          <w:rPr>
+            <w:noProof/>
+            <w:webHidden/>
+          </w:rPr>
+          <w:tab/>
+        </w:r>
+        <w:r>
+          <w:rPr>
+            <w:noProof/>
+            <w:webHidden/>
+          </w:rPr>
+          <w:fldChar w:fldCharType="begin"/>
+        </w:r>
+        <w:r>
+          <w:rPr>
+            <w:noProof/>
+            <w:webHidden/>
+          </w:rPr>
+          <w:instrText xml:space="preserve"> PAGEREF _Toc39079218 \h </w:instrText>
+        </w:r>
+        <w:r>
+          <w:rPr>
+            <w:noProof/>
+            <w:webHidden/>
+          </w:rPr>
+        </w:r>
+        <w:r>
+          <w:rPr>
+            <w:noProof/>
+            <w:webHidden/>
+          </w:rPr>
+          <w:fldChar w:fldCharType="separate"/>
+        </w:r>
+        <w:r>
+          <w:rPr>
+            <w:noProof/>
+            <w:webHidden/>
+          </w:rPr>
+          <w:t>11</w:t>
+        </w:r>
+        <w:r>
+          <w:rPr>
+            <w:noProof/>
+            <w:webHidden/>
+          </w:rPr>
+          <w:fldChar w:fldCharType="end"/>
+        </w:r>
+      </w:hyperlink>
+    </w:p>
+    <w:p>
+      <w:pPr>
+        <w:pStyle w:val="TOC2"/>
+        <w:tabs>
+          <w:tab w:val="left" w:pos="600"/>
+          <w:tab w:val="right" w:leader="dot" w:pos="8188"/>
+        </w:tabs>
+        <w:rPr>
+          <w:rFonts w:asciiTheme="minorHAnsi" w:eastAsiaTheme="minorEastAsia" w:hAnsiTheme="minorHAnsi" w:cstheme="minorBidi"/>
+          <w:b w:val="0"/>
+          <w:bCs w:val="0"/>
+          <w:noProof/>
+          <w:sz w:val="22"/>
+          <w:szCs w:val="22"/>
+        </w:rPr>
+      </w:pPr>
+      <w:hyperlink w:anchor="_Toc39079219" w:history="1">
+        <w:r>
+          <w:rPr>
+            <w:rStyle w:val="Hyperlink"/>
+            <w:noProof/>
+          </w:rPr>
+          <w:t>6.4</w:t>
+        </w:r>
+        <w:r>
+          <w:rPr>
+            <w:rFonts w:asciiTheme="minorHAnsi" w:eastAsiaTheme="minorEastAsia" w:hAnsiTheme="minorHAnsi" w:cstheme="minorBidi"/>
+            <w:b w:val="0"/>
+            <w:bCs w:val="0"/>
+            <w:noProof/>
+            <w:sz w:val="22"/>
+            <w:szCs w:val="22"/>
+          </w:rPr>
+          <w:tab/>
+        </w:r>
+        <w:r>
+          <w:rPr>
+            <w:rStyle w:val="Hyperlink"/>
+            <w:noProof/>
+          </w:rPr>
+          <w:t>Synoptic Reflections</w:t>
+        </w:r>
+        <w:r>
+          <w:rPr>
+            <w:noProof/>
+            <w:webHidden/>
+          </w:rPr>
+          <w:tab/>
+        </w:r>
+        <w:r>
+          <w:rPr>
+            <w:noProof/>
+            <w:webHidden/>
+          </w:rPr>
+          <w:fldChar w:fldCharType="begin"/>
+        </w:r>
+        <w:r>
+          <w:rPr>
+            <w:noProof/>
+            <w:webHidden/>
+          </w:rPr>
+          <w:instrText xml:space="preserve"> PAGEREF _Toc39079219 \h </w:instrText>
+        </w:r>
+        <w:r>
+          <w:rPr>
+            <w:noProof/>
+            <w:webHidden/>
+          </w:rPr>
+        </w:r>
+        <w:r>
+          <w:rPr>
+            <w:noProof/>
+            <w:webHidden/>
+          </w:rPr>
+          <w:fldChar w:fldCharType="separate"/>
+        </w:r>
+        <w:r>
+          <w:rPr>
+            <w:noProof/>
+            <w:webHidden/>
+          </w:rPr>
+          <w:t>12</w:t>
+        </w:r>
+        <w:r>
+          <w:rPr>
+            <w:noProof/>
+            <w:webHidden/>
+          </w:rPr>
+          <w:fldChar w:fldCharType="end"/>
+        </w:r>
+      </w:hyperlink>
+    </w:p>
+    <w:p>
+      <w:pPr>
+        <w:pStyle w:val="TOC2"/>
+        <w:tabs>
+          <w:tab w:val="right" w:leader="dot" w:pos="8188"/>
+        </w:tabs>
+        <w:rPr>
+          <w:rFonts w:asciiTheme="minorHAnsi" w:eastAsiaTheme="minorEastAsia" w:hAnsiTheme="minorHAnsi" w:cstheme="minorBidi"/>
+          <w:b w:val="0"/>
+          <w:bCs w:val="0"/>
+          <w:noProof/>
+          <w:sz w:val="22"/>
+          <w:szCs w:val="22"/>
+        </w:rPr>
+      </w:pPr>
+      <w:hyperlink w:anchor="_Toc39079220" w:history="1">
+        <w:r>
+          <w:rPr>
+            <w:rStyle w:val="Hyperlink"/>
+            <w:i/>
+            <w:noProof/>
+          </w:rPr>
+          <w:t>REFERENCES</w:t>
+        </w:r>
+        <w:r>
+          <w:rPr>
+            <w:noProof/>
+            <w:webHidden/>
+          </w:rPr>
+          <w:tab/>
+        </w:r>
+        <w:r>
+          <w:rPr>
+            <w:noProof/>
+            <w:webHidden/>
+          </w:rPr>
+          <w:fldChar w:fldCharType="begin"/>
+        </w:r>
+        <w:r>
+          <w:rPr>
+            <w:noProof/>
+            <w:webHidden/>
+          </w:rPr>
+          <w:instrText xml:space="preserve"> PAGEREF _Toc39079220 \h </w:instrText>
+        </w:r>
+        <w:r>
+          <w:rPr>
+            <w:noProof/>
+            <w:webHidden/>
+          </w:rPr>
+        </w:r>
+        <w:r>
+          <w:rPr>
+            <w:noProof/>
+            <w:webHidden/>
+          </w:rPr>
+          <w:fldChar w:fldCharType="separate"/>
+        </w:r>
+        <w:r>
+          <w:rPr>
+            <w:noProof/>
+            <w:webHidden/>
+          </w:rPr>
+          <w:t>13</w:t>
         </w:r>
         <w:r>
           <w:rPr>
@@ -2081,13 +3789,15 @@
           <w:szCs w:val="22"/>
         </w:rPr>
       </w:pPr>
-      <w:hyperlink w:anchor="_Toc38890262" w:history="1">
+      <w:hyperlink w:anchor="_Toc39079221" w:history="1">
         <w:r>
           <w:rPr>
             <w:rStyle w:val="Hyperlink"/>
-            <w:noProof/>
-          </w:rPr>
-          <w:t>CONCLUSIONS / FUTURE WORK</w:t>
+            <w:i/>
+            <w:iCs/>
+            <w:noProof/>
+          </w:rPr>
+          <w:t>BIBLIOGRAPHY</w:t>
         </w:r>
         <w:r>
           <w:rPr>
@@ -2108,7 +3818,7 @@
             <w:noProof/>
             <w:webHidden/>
           </w:rPr>
-          <w:instrText xml:space="preserve"> PAGEREF _Toc38890262 \h </w:instrText>
+          <w:instrText xml:space="preserve"> PAGEREF _Toc39079221 \h </w:instrText>
         </w:r>
         <w:r>
           <w:rPr>
@@ -2128,375 +3838,7 @@
             <w:noProof/>
             <w:webHidden/>
           </w:rPr>
-          <w:t>9</w:t>
-        </w:r>
-        <w:r>
-          <w:rPr>
-            <w:noProof/>
-            <w:webHidden/>
-          </w:rPr>
-          <w:fldChar w:fldCharType="end"/>
-        </w:r>
-      </w:hyperlink>
-    </w:p>
-    <w:p>
-      <w:pPr>
-        <w:pStyle w:val="TOC2"/>
-        <w:tabs>
-          <w:tab w:val="left" w:pos="600"/>
-          <w:tab w:val="right" w:leader="dot" w:pos="8188"/>
-        </w:tabs>
-        <w:rPr>
-          <w:rFonts w:asciiTheme="minorHAnsi" w:eastAsiaTheme="minorEastAsia" w:hAnsiTheme="minorHAnsi" w:cstheme="minorBidi"/>
-          <w:b w:val="0"/>
-          <w:bCs w:val="0"/>
-          <w:noProof/>
-          <w:sz w:val="22"/>
-          <w:szCs w:val="22"/>
-        </w:rPr>
-      </w:pPr>
-      <w:hyperlink w:anchor="_Toc38890263" w:history="1">
-        <w:r>
-          <w:rPr>
-            <w:rStyle w:val="Hyperlink"/>
-            <w:noProof/>
-          </w:rPr>
-          <w:t>6.1</w:t>
-        </w:r>
-        <w:r>
-          <w:rPr>
-            <w:rFonts w:asciiTheme="minorHAnsi" w:eastAsiaTheme="minorEastAsia" w:hAnsiTheme="minorHAnsi" w:cstheme="minorBidi"/>
-            <w:b w:val="0"/>
-            <w:bCs w:val="0"/>
-            <w:noProof/>
-            <w:sz w:val="22"/>
-            <w:szCs w:val="22"/>
-          </w:rPr>
-          <w:tab/>
-        </w:r>
-        <w:r>
-          <w:rPr>
-            <w:rStyle w:val="Hyperlink"/>
-            <w:noProof/>
-          </w:rPr>
-          <w:t>Conclusions</w:t>
-        </w:r>
-        <w:r>
-          <w:rPr>
-            <w:noProof/>
-            <w:webHidden/>
-          </w:rPr>
-          <w:tab/>
-        </w:r>
-        <w:r>
-          <w:rPr>
-            <w:noProof/>
-            <w:webHidden/>
-          </w:rPr>
-          <w:fldChar w:fldCharType="begin"/>
-        </w:r>
-        <w:r>
-          <w:rPr>
-            <w:noProof/>
-            <w:webHidden/>
-          </w:rPr>
-          <w:instrText xml:space="preserve"> PAGEREF _Toc38890263 \h </w:instrText>
-        </w:r>
-        <w:r>
-          <w:rPr>
-            <w:noProof/>
-            <w:webHidden/>
-          </w:rPr>
-        </w:r>
-        <w:r>
-          <w:rPr>
-            <w:noProof/>
-            <w:webHidden/>
-          </w:rPr>
-          <w:fldChar w:fldCharType="separate"/>
-        </w:r>
-        <w:r>
-          <w:rPr>
-            <w:noProof/>
-            <w:webHidden/>
-          </w:rPr>
-          <w:t>9</w:t>
-        </w:r>
-        <w:r>
-          <w:rPr>
-            <w:noProof/>
-            <w:webHidden/>
-          </w:rPr>
-          <w:fldChar w:fldCharType="end"/>
-        </w:r>
-      </w:hyperlink>
-    </w:p>
-    <w:p>
-      <w:pPr>
-        <w:pStyle w:val="TOC2"/>
-        <w:tabs>
-          <w:tab w:val="left" w:pos="600"/>
-          <w:tab w:val="right" w:leader="dot" w:pos="8188"/>
-        </w:tabs>
-        <w:rPr>
-          <w:rFonts w:asciiTheme="minorHAnsi" w:eastAsiaTheme="minorEastAsia" w:hAnsiTheme="minorHAnsi" w:cstheme="minorBidi"/>
-          <w:b w:val="0"/>
-          <w:bCs w:val="0"/>
-          <w:noProof/>
-          <w:sz w:val="22"/>
-          <w:szCs w:val="22"/>
-        </w:rPr>
-      </w:pPr>
-      <w:hyperlink w:anchor="_Toc38890264" w:history="1">
-        <w:r>
-          <w:rPr>
-            <w:rStyle w:val="Hyperlink"/>
-            <w:noProof/>
-          </w:rPr>
-          <w:t>6.2</w:t>
-        </w:r>
-        <w:r>
-          <w:rPr>
-            <w:rFonts w:asciiTheme="minorHAnsi" w:eastAsiaTheme="minorEastAsia" w:hAnsiTheme="minorHAnsi" w:cstheme="minorBidi"/>
-            <w:b w:val="0"/>
-            <w:bCs w:val="0"/>
-            <w:noProof/>
-            <w:sz w:val="22"/>
-            <w:szCs w:val="22"/>
-          </w:rPr>
-          <w:tab/>
-        </w:r>
-        <w:r>
-          <w:rPr>
-            <w:rStyle w:val="Hyperlink"/>
-            <w:noProof/>
-          </w:rPr>
-          <w:t>Future work</w:t>
-        </w:r>
-        <w:r>
-          <w:rPr>
-            <w:noProof/>
-            <w:webHidden/>
-          </w:rPr>
-          <w:tab/>
-        </w:r>
-        <w:r>
-          <w:rPr>
-            <w:noProof/>
-            <w:webHidden/>
-          </w:rPr>
-          <w:fldChar w:fldCharType="begin"/>
-        </w:r>
-        <w:r>
-          <w:rPr>
-            <w:noProof/>
-            <w:webHidden/>
-          </w:rPr>
-          <w:instrText xml:space="preserve"> PAGEREF _Toc38890264 \h </w:instrText>
-        </w:r>
-        <w:r>
-          <w:rPr>
-            <w:noProof/>
-            <w:webHidden/>
-          </w:rPr>
-        </w:r>
-        <w:r>
-          <w:rPr>
-            <w:noProof/>
-            <w:webHidden/>
-          </w:rPr>
-          <w:fldChar w:fldCharType="separate"/>
-        </w:r>
-        <w:r>
-          <w:rPr>
-            <w:noProof/>
-            <w:webHidden/>
-          </w:rPr>
-          <w:t>9</w:t>
-        </w:r>
-        <w:r>
-          <w:rPr>
-            <w:noProof/>
-            <w:webHidden/>
-          </w:rPr>
-          <w:fldChar w:fldCharType="end"/>
-        </w:r>
-      </w:hyperlink>
-    </w:p>
-    <w:p>
-      <w:pPr>
-        <w:pStyle w:val="TOC2"/>
-        <w:tabs>
-          <w:tab w:val="left" w:pos="600"/>
-          <w:tab w:val="right" w:leader="dot" w:pos="8188"/>
-        </w:tabs>
-        <w:rPr>
-          <w:rFonts w:asciiTheme="minorHAnsi" w:eastAsiaTheme="minorEastAsia" w:hAnsiTheme="minorHAnsi" w:cstheme="minorBidi"/>
-          <w:b w:val="0"/>
-          <w:bCs w:val="0"/>
-          <w:noProof/>
-          <w:sz w:val="22"/>
-          <w:szCs w:val="22"/>
-        </w:rPr>
-      </w:pPr>
-      <w:hyperlink w:anchor="_Toc38890265" w:history="1">
-        <w:r>
-          <w:rPr>
-            <w:rStyle w:val="Hyperlink"/>
-            <w:noProof/>
-          </w:rPr>
-          <w:t>6.3</w:t>
-        </w:r>
-        <w:r>
-          <w:rPr>
-            <w:rFonts w:asciiTheme="minorHAnsi" w:eastAsiaTheme="minorEastAsia" w:hAnsiTheme="minorHAnsi" w:cstheme="minorBidi"/>
-            <w:b w:val="0"/>
-            <w:bCs w:val="0"/>
-            <w:noProof/>
-            <w:sz w:val="22"/>
-            <w:szCs w:val="22"/>
-          </w:rPr>
-          <w:tab/>
-        </w:r>
-        <w:r>
-          <w:rPr>
-            <w:rStyle w:val="Hyperlink"/>
-            <w:noProof/>
-          </w:rPr>
-          <w:t>Legal, Social, Ethical and Professional Issues</w:t>
-        </w:r>
-        <w:r>
-          <w:rPr>
-            <w:noProof/>
-            <w:webHidden/>
-          </w:rPr>
-          <w:tab/>
-        </w:r>
-        <w:r>
-          <w:rPr>
-            <w:noProof/>
-            <w:webHidden/>
-          </w:rPr>
-          <w:fldChar w:fldCharType="begin"/>
-        </w:r>
-        <w:r>
-          <w:rPr>
-            <w:noProof/>
-            <w:webHidden/>
-          </w:rPr>
-          <w:instrText xml:space="preserve"> PAGEREF _Toc38890265 \h </w:instrText>
-        </w:r>
-        <w:r>
-          <w:rPr>
-            <w:noProof/>
-            <w:webHidden/>
-          </w:rPr>
-        </w:r>
-        <w:r>
-          <w:rPr>
-            <w:noProof/>
-            <w:webHidden/>
-          </w:rPr>
-          <w:fldChar w:fldCharType="separate"/>
-        </w:r>
-        <w:r>
-          <w:rPr>
-            <w:noProof/>
-            <w:webHidden/>
-          </w:rPr>
-          <w:t>9</w:t>
-        </w:r>
-        <w:r>
-          <w:rPr>
-            <w:noProof/>
-            <w:webHidden/>
-          </w:rPr>
-          <w:fldChar w:fldCharType="end"/>
-        </w:r>
-      </w:hyperlink>
-    </w:p>
-    <w:p>
-      <w:pPr>
-        <w:pStyle w:val="TOC2"/>
-        <w:tabs>
-          <w:tab w:val="left" w:pos="600"/>
-          <w:tab w:val="right" w:leader="dot" w:pos="8188"/>
-        </w:tabs>
-        <w:rPr>
-          <w:rFonts w:asciiTheme="minorHAnsi" w:eastAsiaTheme="minorEastAsia" w:hAnsiTheme="minorHAnsi" w:cstheme="minorBidi"/>
-          <w:b w:val="0"/>
-          <w:bCs w:val="0"/>
-          <w:noProof/>
-          <w:sz w:val="22"/>
-          <w:szCs w:val="22"/>
-        </w:rPr>
-      </w:pPr>
-      <w:hyperlink w:anchor="_Toc38890266" w:history="1">
-        <w:r>
-          <w:rPr>
-            <w:rStyle w:val="Hyperlink"/>
-            <w:noProof/>
-          </w:rPr>
-          <w:t>6.4</w:t>
-        </w:r>
-        <w:r>
-          <w:rPr>
-            <w:rFonts w:asciiTheme="minorHAnsi" w:eastAsiaTheme="minorEastAsia" w:hAnsiTheme="minorHAnsi" w:cstheme="minorBidi"/>
-            <w:b w:val="0"/>
-            <w:bCs w:val="0"/>
-            <w:noProof/>
-            <w:sz w:val="22"/>
-            <w:szCs w:val="22"/>
-          </w:rPr>
-          <w:tab/>
-        </w:r>
-        <w:r>
-          <w:rPr>
-            <w:rStyle w:val="Hyperlink"/>
-            <w:noProof/>
-          </w:rPr>
-          <w:t>Synoptic Reflections</w:t>
-        </w:r>
-        <w:r>
-          <w:rPr>
-            <w:noProof/>
-            <w:webHidden/>
-          </w:rPr>
-          <w:tab/>
-        </w:r>
-        <w:r>
-          <w:rPr>
-            <w:noProof/>
-            <w:webHidden/>
-          </w:rPr>
-          <w:fldChar w:fldCharType="begin"/>
-        </w:r>
-        <w:r>
-          <w:rPr>
-            <w:noProof/>
-            <w:webHidden/>
-          </w:rPr>
-          <w:instrText xml:space="preserve"> PAGEREF _Toc38890266 \h </w:instrText>
-        </w:r>
-        <w:r>
-          <w:rPr>
-            <w:noProof/>
-            <w:webHidden/>
-          </w:rPr>
-        </w:r>
-        <w:r>
-          <w:rPr>
-            <w:noProof/>
-            <w:webHidden/>
-          </w:rPr>
-          <w:fldChar w:fldCharType="separate"/>
-        </w:r>
-        <w:r>
-          <w:rPr>
-            <w:noProof/>
-            <w:webHidden/>
-          </w:rPr>
-          <w:t>9</w:t>
+          <w:t>14</w:t>
         </w:r>
         <w:r>
           <w:rPr>
@@ -2520,13 +3862,13 @@
           <w:szCs w:val="22"/>
         </w:rPr>
       </w:pPr>
-      <w:hyperlink w:anchor="_Toc38890267" w:history="1">
+      <w:hyperlink w:anchor="_Toc39079222" w:history="1">
         <w:r>
           <w:rPr>
             <w:rStyle w:val="Hyperlink"/>
             <w:noProof/>
           </w:rPr>
-          <w:t>ReferenceS</w:t>
+          <w:t>Appendix A</w:t>
         </w:r>
         <w:r>
           <w:rPr>
@@ -2547,7 +3889,7 @@
             <w:noProof/>
             <w:webHidden/>
           </w:rPr>
-          <w:instrText xml:space="preserve"> PAGEREF _Toc38890267 \h </w:instrText>
+          <w:instrText xml:space="preserve"> PAGEREF _Toc39079222 \h </w:instrText>
         </w:r>
         <w:r>
           <w:rPr>
@@ -2567,7 +3909,7 @@
             <w:noProof/>
             <w:webHidden/>
           </w:rPr>
-          <w:t>10</w:t>
+          <w:t>17</w:t>
         </w:r>
         <w:r>
           <w:rPr>
@@ -2580,24 +3922,92 @@
     </w:p>
     <w:p>
       <w:pPr>
-        <w:pStyle w:val="TOC1"/>
+        <w:pStyle w:val="Heading3"/>
+        <w:numPr>
+          <w:ilvl w:val="0"/>
+          <w:numId w:val="0"/>
+        </w:numPr>
+        <w:ind w:left="720" w:hanging="720"/>
+        <w:rPr>
+          <w:i/>
+          <w:iCs/>
+          <w:sz w:val="32"/>
+          <w:szCs w:val="32"/>
+        </w:rPr>
+      </w:pPr>
+      <w:r>
+        <w:lastRenderedPageBreak/>
+        <w:fldChar w:fldCharType="end"/>
+      </w:r>
+      <w:bookmarkStart w:id="26" w:name="_Toc125788013"/>
+      <w:bookmarkStart w:id="27" w:name="_Toc125788064"/>
+      <w:bookmarkStart w:id="28" w:name="_Toc39079185"/>
+      <w:r>
+        <w:rPr>
+          <w:i/>
+          <w:iCs/>
+          <w:sz w:val="32"/>
+          <w:szCs w:val="32"/>
+        </w:rPr>
+        <w:t xml:space="preserve">LIST OF </w:t>
+      </w:r>
+      <w:r>
+        <w:rPr>
+          <w:rStyle w:val="Heading2Char"/>
+          <w:b/>
+          <w:bCs/>
+          <w:i/>
+          <w:iCs w:val="0"/>
+          <w:sz w:val="32"/>
+          <w:szCs w:val="32"/>
+        </w:rPr>
+        <w:t>FIGURES</w:t>
+      </w:r>
+      <w:bookmarkEnd w:id="26"/>
+      <w:bookmarkEnd w:id="27"/>
+      <w:bookmarkEnd w:id="28"/>
+    </w:p>
+    <w:p>
+      <w:pPr>
+        <w:pStyle w:val="TableofFigures"/>
+        <w:tabs>
+          <w:tab w:val="right" w:leader="dot" w:pos="8188"/>
+        </w:tabs>
         <w:rPr>
           <w:rFonts w:asciiTheme="minorHAnsi" w:eastAsiaTheme="minorEastAsia" w:hAnsiTheme="minorHAnsi" w:cstheme="minorBidi"/>
-          <w:b w:val="0"/>
-          <w:bCs w:val="0"/>
-          <w:caps w:val="0"/>
           <w:noProof/>
           <w:sz w:val="22"/>
           <w:szCs w:val="22"/>
         </w:rPr>
       </w:pPr>
-      <w:hyperlink w:anchor="_Toc38890268" w:history="1">
+      <w:r>
+        <w:rPr>
+          <w:b/>
+          <w:bCs/>
+        </w:rPr>
+        <w:fldChar w:fldCharType="begin"/>
+      </w:r>
+      <w:r>
+        <w:rPr>
+          <w:b/>
+          <w:bCs/>
+        </w:rPr>
+        <w:instrText xml:space="preserve"> TOC \h \z \c "Figure" </w:instrText>
+      </w:r>
+      <w:r>
+        <w:rPr>
+          <w:b/>
+          <w:bCs/>
+        </w:rPr>
+        <w:fldChar w:fldCharType="separate"/>
+      </w:r>
+      <w:hyperlink w:anchor="_Toc39076174" w:history="1">
         <w:r>
           <w:rPr>
             <w:rStyle w:val="Hyperlink"/>
             <w:noProof/>
           </w:rPr>
-          <w:t>Bibliography</w:t>
+          <w:t>Figure 1 : Oculus Rift DK1</w:t>
         </w:r>
         <w:r>
           <w:rPr>
@@ -2618,7 +4028,7 @@
             <w:noProof/>
             <w:webHidden/>
           </w:rPr>
-          <w:instrText xml:space="preserve"> PAGEREF _Toc38890268 \h </w:instrText>
+          <w:instrText xml:space="preserve"> PAGEREF _Toc39076174 \h </w:instrText>
         </w:r>
         <w:r>
           <w:rPr>
@@ -2638,7 +4048,7 @@
             <w:noProof/>
             <w:webHidden/>
           </w:rPr>
-          <w:t>11</w:t>
+          <w:t>4</w:t>
         </w:r>
         <w:r>
           <w:rPr>
@@ -2651,24 +4061,38 @@
     </w:p>
     <w:p>
       <w:pPr>
-        <w:pStyle w:val="TOC1"/>
+        <w:pStyle w:val="TableofFigures"/>
+        <w:tabs>
+          <w:tab w:val="right" w:leader="dot" w:pos="8188"/>
+        </w:tabs>
         <w:rPr>
           <w:rFonts w:asciiTheme="minorHAnsi" w:eastAsiaTheme="minorEastAsia" w:hAnsiTheme="minorHAnsi" w:cstheme="minorBidi"/>
-          <w:b w:val="0"/>
-          <w:bCs w:val="0"/>
-          <w:caps w:val="0"/>
           <w:noProof/>
           <w:sz w:val="22"/>
           <w:szCs w:val="22"/>
         </w:rPr>
       </w:pPr>
-      <w:hyperlink w:anchor="_Toc38890269" w:history="1">
+      <w:hyperlink w:anchor="_Toc39076175" w:history="1">
         <w:r>
           <w:rPr>
             <w:rStyle w:val="Hyperlink"/>
             <w:noProof/>
           </w:rPr>
-          <w:t>Appendix A</w:t>
+          <w:t>Figure 2 : HTC V</w:t>
+        </w:r>
+        <w:r>
+          <w:rPr>
+            <w:rStyle w:val="Hyperlink"/>
+            <w:noProof/>
+          </w:rPr>
+          <w:t>I</w:t>
+        </w:r>
+        <w:r>
+          <w:rPr>
+            <w:rStyle w:val="Hyperlink"/>
+            <w:noProof/>
+          </w:rPr>
+          <w:t>VE PRO EYE</w:t>
         </w:r>
         <w:r>
           <w:rPr>
@@ -2689,7 +4113,7 @@
             <w:noProof/>
             <w:webHidden/>
           </w:rPr>
-          <w:instrText xml:space="preserve"> PAGEREF _Toc38890269 \h </w:instrText>
+          <w:instrText xml:space="preserve"> PAGEREF _Toc39076175 \h </w:instrText>
         </w:r>
         <w:r>
           <w:rPr>
@@ -2709,7 +4133,7 @@
             <w:noProof/>
             <w:webHidden/>
           </w:rPr>
-          <w:t>12</w:t>
+          <w:t>4</w:t>
         </w:r>
         <w:r>
           <w:rPr>
@@ -2721,54 +4145,48 @@
       </w:hyperlink>
     </w:p>
     <w:p>
-      <w:r>
+      <w:pPr>
+        <w:rPr>
+          <w:b/>
+          <w:bCs/>
+        </w:rPr>
+      </w:pPr>
+      <w:r>
+        <w:rPr>
+          <w:b/>
+          <w:bCs/>
+        </w:rPr>
         <w:fldChar w:fldCharType="end"/>
       </w:r>
-      <w:r>
-        <w:t xml:space="preserve"> </w:t>
-      </w:r>
-    </w:p>
-    <w:p/>
-    <w:p>
-      <w:pPr>
-        <w:pStyle w:val="PageHeadings"/>
-      </w:pPr>
-      <w:bookmarkStart w:id="26" w:name="_Toc125788013"/>
-      <w:bookmarkStart w:id="27" w:name="_Toc125788064"/>
-      <w:bookmarkStart w:id="28" w:name="_Toc38890245"/>
-      <w:r>
-        <w:lastRenderedPageBreak/>
-        <w:t>List of Figures</w:t>
-      </w:r>
-      <w:bookmarkEnd w:id="26"/>
-      <w:bookmarkEnd w:id="27"/>
-      <w:bookmarkEnd w:id="28"/>
-    </w:p>
-    <w:p/>
+    </w:p>
     <w:p>
       <w:pPr>
         <w:pStyle w:val="PageHeadings"/>
       </w:pPr>
       <w:bookmarkStart w:id="29" w:name="_Toc125788014"/>
       <w:bookmarkStart w:id="30" w:name="_Toc125788065"/>
-      <w:bookmarkStart w:id="31" w:name="_Toc38890246"/>
+      <w:bookmarkStart w:id="31" w:name="_Toc39079186"/>
       <w:r>
         <w:lastRenderedPageBreak/>
-        <w:t>List of Tab</w:t>
-      </w:r>
-      <w:smartTag w:uri="urn:schemas-microsoft-com:office:smarttags" w:element="PersonName">
-        <w:r>
-          <w:t>l</w:t>
-        </w:r>
-      </w:smartTag>
-      <w:r>
-        <w:t>es</w:t>
+        <w:t>List of Tables</w:t>
       </w:r>
       <w:bookmarkEnd w:id="29"/>
       <w:bookmarkEnd w:id="30"/>
       <w:bookmarkEnd w:id="31"/>
     </w:p>
-    <w:p/>
+    <w:p>
+      <w:fldSimple w:instr=" TOC \h \z \c &quot;Table&quot; ">
+        <w:r>
+          <w:rPr>
+            <w:b/>
+            <w:bCs/>
+            <w:noProof/>
+            <w:lang w:val="en-US"/>
+          </w:rPr>
+          <w:t>No table of figures entries found.</w:t>
+        </w:r>
+      </w:fldSimple>
+    </w:p>
     <w:p/>
     <w:p>
       <w:pPr>
@@ -2789,7 +4207,7 @@
       </w:pPr>
       <w:bookmarkStart w:id="32" w:name="_Toc125874066"/>
       <w:bookmarkStart w:id="33" w:name="_Toc125879201"/>
-      <w:bookmarkStart w:id="34" w:name="_Toc38890247"/>
+      <w:bookmarkStart w:id="34" w:name="_Toc39079187"/>
       <w:bookmarkEnd w:id="32"/>
       <w:bookmarkEnd w:id="33"/>
       <w:bookmarkEnd w:id="34"/>
@@ -2800,7 +4218,7 @@
       </w:pPr>
       <w:bookmarkStart w:id="35" w:name="_Toc125788016"/>
       <w:bookmarkStart w:id="36" w:name="_Toc125788067"/>
-      <w:bookmarkStart w:id="37" w:name="_Toc38890248"/>
+      <w:bookmarkStart w:id="37" w:name="_Toc39079188"/>
       <w:r>
         <w:t>Int</w:t>
       </w:r>
@@ -2818,13 +4236,27 @@
       </w:r>
     </w:p>
     <w:p>
-      <w:r>
+      <w:pPr>
+        <w:rPr>
+          <w:highlight w:val="cyan"/>
+        </w:rPr>
+      </w:pPr>
+      <w:r>
+        <w:rPr>
+          <w:highlight w:val="cyan"/>
+        </w:rPr>
         <w:t xml:space="preserve">Virtual Reality immerses the user inside of a different world outside of our own, in which they can be whatever they want to be or what the designer wants them to be, I can use this to my advantage. I can use this medium to instead of showing them how Visual Impairments can affect </w:t>
       </w:r>
       <w:r>
+        <w:rPr>
+          <w:highlight w:val="cyan"/>
+        </w:rPr>
         <w:t>you but</w:t>
       </w:r>
       <w:r>
+        <w:rPr>
+          <w:highlight w:val="cyan"/>
+        </w:rPr>
         <w:t xml:space="preserve"> let them experience and feel how Visual Impairments can affect you. I believe this would be a significantly better method of conducting this project, as it will lead to more successful results of people being more aware of the difficulties of living with a Visual Impairment.</w:t>
       </w:r>
     </w:p>
@@ -2832,65 +4264,110 @@
       <w:pPr>
         <w:rPr>
           <w:color w:val="FF0000"/>
-        </w:rPr>
-      </w:pPr>
-      <w:r>
+          <w:highlight w:val="cyan"/>
+        </w:rPr>
+      </w:pPr>
+      <w:r>
+        <w:rPr>
+          <w:highlight w:val="cyan"/>
+        </w:rPr>
         <w:t>Visual Impairments are a very common yet hard to understand disability. There are many different forms, which tend to be bundled into groups and people do not know the differences between them and how they affect you differently. I will be building a simulator inside of a virtual reality environment which will let me simulate as many symptoms of Visual Impairments as I can so that the effects and complications of each can be demonstrated.</w:t>
       </w:r>
       <w:r>
         <w:rPr>
           <w:color w:val="FF0000"/>
+          <w:highlight w:val="cyan"/>
         </w:rPr>
         <w:t xml:space="preserve"> </w:t>
       </w:r>
     </w:p>
     <w:p>
-      <w:r>
-        <w:t>People in the care or design industry without visual impairments may struggle to incorporate consideration for people with visual impairments (</w:t>
-      </w:r>
-      <w:r>
-        <w:rPr>
-          <w:i/>
-          <w:iCs/>
-        </w:rPr>
-        <w:t xml:space="preserve">Goodman-Deane, Langdon, Clarkson, Caldwell, </w:t>
-      </w:r>
-      <w:proofErr w:type="spellStart"/>
-      <w:r>
-        <w:rPr>
-          <w:i/>
-          <w:iCs/>
-        </w:rPr>
-        <w:t>Sarhan</w:t>
-      </w:r>
-      <w:proofErr w:type="spellEnd"/>
-      <w:r>
-        <w:rPr>
-          <w:i/>
-          <w:iCs/>
-        </w:rPr>
-        <w:t>, 2007</w:t>
-      </w:r>
-      <w:r>
-        <w:t xml:space="preserve">) into their job and routine, which can cause issues for their clientele. For example, if a designer does not take into account people with colour-blindness and uses the wrong colour scheme, then their product may be completely unusable to people with that type of colour-blindness, or if text is too small or hard to read, it may cause issues for people with poor eyesight. Also, if people in the care industry do not consider their </w:t>
-      </w:r>
-      <w:r>
+      <w:pPr>
+        <w:rPr>
+          <w:highlight w:val="cyan"/>
+        </w:rPr>
+      </w:pPr>
+      <w:r>
+        <w:rPr>
+          <w:highlight w:val="cyan"/>
+        </w:rPr>
+        <w:t xml:space="preserve">People in the care or design industry without visual impairments may struggle to incorporate consideration for people with visual impairments </w:t>
+      </w:r>
+      <w:sdt>
+        <w:sdtPr>
+          <w:rPr>
+            <w:highlight w:val="cyan"/>
+          </w:rPr>
+          <w:id w:val="2021667914"/>
+          <w:citation/>
+        </w:sdtPr>
+        <w:sdtContent>
+          <w:r>
+            <w:rPr>
+              <w:highlight w:val="cyan"/>
+            </w:rPr>
+            <w:fldChar w:fldCharType="begin"/>
+          </w:r>
+          <w:r>
+            <w:rPr>
+              <w:highlight w:val="cyan"/>
+            </w:rPr>
+            <w:instrText xml:space="preserve"> CITATION Goo07 \l 2057 </w:instrText>
+          </w:r>
+          <w:r>
+            <w:rPr>
+              <w:highlight w:val="cyan"/>
+            </w:rPr>
+            <w:fldChar w:fldCharType="separate"/>
+          </w:r>
+          <w:r>
+            <w:rPr>
+              <w:noProof/>
+              <w:highlight w:val="cyan"/>
+            </w:rPr>
+            <w:t>(Goodman-Deane, et al., 2007)</w:t>
+          </w:r>
+          <w:r>
+            <w:rPr>
+              <w:highlight w:val="cyan"/>
+            </w:rPr>
+            <w:fldChar w:fldCharType="end"/>
+          </w:r>
+        </w:sdtContent>
+      </w:sdt>
+      <w:r>
+        <w:rPr>
+          <w:highlight w:val="cyan"/>
+        </w:rPr>
+        <w:t xml:space="preserve"> into their job and routine, which can cause issues for their clientele. For example, if a designer does not take into account people with colour-blindness and uses the wrong colour scheme, then their product may be completely unusable to people with that type of colour-blindness, or if text is too small or hard to read, it may cause issues for people with poor eyesight. Also, if people in the care industry do not consider their patients’ eyesight there may be </w:t>
+      </w:r>
+      <w:r>
+        <w:rPr>
+          <w:highlight w:val="cyan"/>
+        </w:rPr>
         <w:lastRenderedPageBreak/>
-        <w:t xml:space="preserve">patients’ eyesight there may be risks of the patients not knowing of a danger or not being able to live their life properly. </w:t>
+        <w:t xml:space="preserve">risks of the patients not knowing of a danger or not being able to live their life properly. </w:t>
       </w:r>
     </w:p>
     <w:p>
       <w:pPr>
         <w:rPr>
           <w:color w:val="FF0000"/>
-        </w:rPr>
-      </w:pPr>
-      <w:r>
+          <w:highlight w:val="cyan"/>
+        </w:rPr>
+      </w:pPr>
+      <w:r>
+        <w:rPr>
+          <w:highlight w:val="cyan"/>
+        </w:rPr>
         <w:t>Modern Virtual Reality Headsets also contain eye-tracking capabilities, which I will be able to use to more accurately simulate Visual Impairments such as Diabetic Retinopathy, in which, areas of vision may be completely lost or Floaters appear in the vision. Using the eye tracking, I can make these follow the user’s eyesight instead of being stationary, which would allow for the user to simply look around them and not provide a strong simulation of those Visual Impairments. Certain Headsets also contain front-facing cameras, through which I may be able to simulate the Visual Impairments, to allow for the user to experience a situation that they are used to through the eyes of a Visual Impaired Individual.</w:t>
       </w:r>
     </w:p>
     <w:p>
       <w:r>
+        <w:rPr>
+          <w:highlight w:val="cyan"/>
+        </w:rPr>
         <w:t>The goal of this project is to provide a strong tool for people to use to see how Visual Impairments can affect the Quality of Life for individuals afflicted, and to raise awareness and consideration for the Visually Impaired. The simulator could also be used by people in the Design or Care industries for them to be able to more accurately work with people with Visual Impairments as to not exclude them from their services and help them more.</w:t>
       </w:r>
     </w:p>
@@ -2900,7 +4377,7 @@
       </w:pPr>
       <w:bookmarkStart w:id="38" w:name="_Toc125874074"/>
       <w:bookmarkStart w:id="39" w:name="_Toc125879209"/>
-      <w:bookmarkStart w:id="40" w:name="_Toc38890249"/>
+      <w:bookmarkStart w:id="40" w:name="_Toc39079189"/>
       <w:bookmarkEnd w:id="38"/>
       <w:bookmarkEnd w:id="39"/>
       <w:bookmarkEnd w:id="40"/>
@@ -2909,7 +4386,7 @@
       <w:pPr>
         <w:pStyle w:val="CHAPTERHEADING"/>
       </w:pPr>
-      <w:bookmarkStart w:id="41" w:name="_Toc38890250"/>
+      <w:bookmarkStart w:id="41" w:name="_Toc39079190"/>
       <w:r>
         <w:t>CONTEXT</w:t>
       </w:r>
@@ -2920,36 +4397,721 @@
         <w:pStyle w:val="Heading2"/>
       </w:pPr>
       <w:bookmarkStart w:id="42" w:name="_Toc125879210"/>
-      <w:bookmarkStart w:id="43" w:name="_Toc38890251"/>
-      <w:bookmarkStart w:id="44" w:name="_Toc125788024"/>
-      <w:bookmarkStart w:id="45" w:name="_Toc125788075"/>
-      <w:bookmarkStart w:id="46" w:name="_Toc125874075"/>
+      <w:bookmarkStart w:id="43" w:name="_Toc125788024"/>
+      <w:bookmarkStart w:id="44" w:name="_Toc125788075"/>
+      <w:bookmarkStart w:id="45" w:name="_Toc125874075"/>
+      <w:bookmarkStart w:id="46" w:name="_Toc39079191"/>
       <w:r>
         <w:t>Introduction</w:t>
       </w:r>
       <w:bookmarkEnd w:id="42"/>
+      <w:bookmarkEnd w:id="46"/>
+    </w:p>
+    <w:p>
+      <w:r>
+        <w:t xml:space="preserve">This chapter will contain a Literature Review, in which similar and adjacent </w:t>
+      </w:r>
+      <w:r>
+        <w:t>projects will be analysed to discover if there were any shortcomings or gaps which could be touched upon with this project. The methods used within the reviewed projects will also be used to ensure that the methods used by this project provides a different view and to reduce, as much as possible, overlap between projects.</w:t>
+      </w:r>
+    </w:p>
+    <w:p>
+      <w:pPr>
+        <w:pStyle w:val="Heading2"/>
+      </w:pPr>
+      <w:bookmarkStart w:id="47" w:name="_Toc39079192"/>
+      <w:r>
+        <w:t>Literature Review</w:t>
+      </w:r>
+      <w:bookmarkEnd w:id="47"/>
+    </w:p>
+    <w:p>
+      <w:pPr>
+        <w:pStyle w:val="Heading3"/>
+      </w:pPr>
+      <w:bookmarkStart w:id="48" w:name="_Toc39079193"/>
+      <w:r>
+        <w:t>Virtual Reality</w:t>
+      </w:r>
+      <w:bookmarkEnd w:id="48"/>
+    </w:p>
+    <w:p>
+      <w:r>
+        <w:t xml:space="preserve">Virtual Reality is a very powerful Human-Computer Interface </w:t>
+      </w:r>
+      <w:sdt>
+        <w:sdtPr>
+          <w:id w:val="-680586274"/>
+          <w:citation/>
+        </w:sdtPr>
+        <w:sdtContent>
+          <w:r>
+            <w:fldChar w:fldCharType="begin"/>
+          </w:r>
+          <w:r>
+            <w:instrText xml:space="preserve"> CITATION Bur03 \l 2057 </w:instrText>
+          </w:r>
+          <w:r>
+            <w:fldChar w:fldCharType="separate"/>
+          </w:r>
+          <w:r>
+            <w:rPr>
+              <w:noProof/>
+            </w:rPr>
+            <w:t>(Burdea &amp; Coiffet, 2003)</w:t>
+          </w:r>
+          <w:r>
+            <w:fldChar w:fldCharType="end"/>
+          </w:r>
+        </w:sdtContent>
+      </w:sdt>
+      <w:r>
+        <w:t xml:space="preserve">, and has been used for a variety of objectives, from Neuroplasticity to Motor Rehabilitation to Virtual Training and Practice </w:t>
+      </w:r>
+      <w:sdt>
+        <w:sdtPr>
+          <w:id w:val="-412943639"/>
+          <w:citation/>
+        </w:sdtPr>
+        <w:sdtContent>
+          <w:r>
+            <w:fldChar w:fldCharType="begin"/>
+          </w:r>
+          <w:r>
+            <w:instrText xml:space="preserve"> CITATION Wei14 \l 2057 </w:instrText>
+          </w:r>
+          <w:r>
+            <w:fldChar w:fldCharType="separate"/>
+          </w:r>
+          <w:r>
+            <w:rPr>
+              <w:noProof/>
+            </w:rPr>
+            <w:t>(Weiss, et al., 2014)</w:t>
+          </w:r>
+          <w:r>
+            <w:fldChar w:fldCharType="end"/>
+          </w:r>
+        </w:sdtContent>
+      </w:sdt>
+      <w:r>
+        <w:t xml:space="preserve">. It has also been proved to work very well with Simulations for education, especially </w:t>
+      </w:r>
+      <w:r>
+        <w:t xml:space="preserve">for positions that require no mistakes, for example, medicine and surgery </w:t>
+      </w:r>
+      <w:sdt>
+        <w:sdtPr>
+          <w:id w:val="-1947536612"/>
+          <w:citation/>
+        </w:sdtPr>
+        <w:sdtContent>
+          <w:r>
+            <w:fldChar w:fldCharType="begin"/>
+          </w:r>
+          <w:r>
+            <w:instrText xml:space="preserve"> CITATION Geo18 \l 2057 </w:instrText>
+          </w:r>
+          <w:r>
+            <w:fldChar w:fldCharType="separate"/>
+          </w:r>
+          <w:r>
+            <w:rPr>
+              <w:noProof/>
+            </w:rPr>
+            <w:t>(Tsoulfas, 2018)</w:t>
+          </w:r>
+          <w:r>
+            <w:fldChar w:fldCharType="end"/>
+          </w:r>
+        </w:sdtContent>
+      </w:sdt>
+      <w:r>
+        <w:t xml:space="preserve">. </w:t>
+      </w:r>
+    </w:p>
+    <w:p>
+      <w:r>
+        <w:t xml:space="preserve">Since the initial release of the Oculus Rift DK1 in 2013, the amount of companies investing and upgrading consumer-grade Virtual Reality Systems has dramatically increased </w:t>
+      </w:r>
+      <w:sdt>
+        <w:sdtPr>
+          <w:id w:val="-2071032045"/>
+          <w:citation/>
+        </w:sdtPr>
+        <w:sdtContent>
+          <w:r>
+            <w:fldChar w:fldCharType="begin"/>
+          </w:r>
+          <w:r>
+            <w:instrText xml:space="preserve"> CITATION Pau18 \l 2057 </w:instrText>
+          </w:r>
+          <w:r>
+            <w:fldChar w:fldCharType="separate"/>
+          </w:r>
+          <w:r>
+            <w:rPr>
+              <w:noProof/>
+            </w:rPr>
+            <w:t>(Mealy, 2018)</w:t>
+          </w:r>
+          <w:r>
+            <w:fldChar w:fldCharType="end"/>
+          </w:r>
+        </w:sdtContent>
+      </w:sdt>
+      <w:r>
+        <w:t xml:space="preserve">. As more companies have started producing Virtual Reality Devices, their general availability and power increased, in 2018, the release of the Oculus Quest (Zuckerberg, 2018), marked the first </w:t>
+      </w:r>
+      <w:r>
+        <w:lastRenderedPageBreak/>
+        <w:t>full-strength, completely self-sufficient Virtual Reality Headset, increasing the availability of Virtual Reality to even more people than before.</w:t>
+      </w:r>
+    </w:p>
+    <w:p>
+      <w:r>
+        <w:rPr>
+          <w:noProof/>
+        </w:rPr>
+        <w:drawing>
+          <wp:inline distT="0" distB="0" distL="0" distR="0" wp14:anchorId="492E45D6" wp14:editId="26E4F64E">
+            <wp:extent cx="3200400" cy="1801368"/>
+            <wp:effectExtent l="19050" t="19050" r="19050" b="27940"/>
+            <wp:docPr id="2" name="Picture 2" descr="A close up of a device&#10;&#10;Description automatically generated"/>
+            <wp:cNvGraphicFramePr>
+              <a:graphicFrameLocks xmlns:a="http://schemas.openxmlformats.org/drawingml/2006/main" noChangeAspect="1"/>
+            </wp:cNvGraphicFramePr>
+            <a:graphic xmlns:a="http://schemas.openxmlformats.org/drawingml/2006/main">
+              <a:graphicData uri="http://schemas.openxmlformats.org/drawingml/2006/picture">
+                <pic:pic xmlns:pic="http://schemas.openxmlformats.org/drawingml/2006/picture">
+                  <pic:nvPicPr>
+                    <pic:cNvPr id="2" name="350px-Oculus_rift_dk11.jpg"/>
+                    <pic:cNvPicPr/>
+                  </pic:nvPicPr>
+                  <pic:blipFill>
+                    <a:blip r:embed="rId12">
+                      <a:extLst>
+                        <a:ext uri="{28A0092B-C50C-407E-A947-70E740481C1C}">
+                          <a14:useLocalDpi xmlns:a14="http://schemas.microsoft.com/office/drawing/2010/main" val="0"/>
+                        </a:ext>
+                      </a:extLst>
+                    </a:blip>
+                    <a:stretch>
+                      <a:fillRect/>
+                    </a:stretch>
+                  </pic:blipFill>
+                  <pic:spPr>
+                    <a:xfrm>
+                      <a:off x="0" y="0"/>
+                      <a:ext cx="3200400" cy="1801368"/>
+                    </a:xfrm>
+                    <a:prstGeom prst="rect">
+                      <a:avLst/>
+                    </a:prstGeom>
+                    <a:ln>
+                      <a:solidFill>
+                        <a:schemeClr val="tx1"/>
+                      </a:solidFill>
+                    </a:ln>
+                  </pic:spPr>
+                </pic:pic>
+              </a:graphicData>
+            </a:graphic>
+          </wp:inline>
+        </w:drawing>
+      </w:r>
+    </w:p>
+    <w:p>
+      <w:pPr>
+        <w:pStyle w:val="Caption"/>
+      </w:pPr>
+      <w:bookmarkStart w:id="49" w:name="_Toc39076174"/>
+      <w:r>
+        <w:t xml:space="preserve">Figure </w:t>
+      </w:r>
+      <w:fldSimple w:instr=" SEQ Figure \* ARABIC ">
+        <w:r>
+          <w:rPr>
+            <w:noProof/>
+          </w:rPr>
+          <w:t>1</w:t>
+        </w:r>
+      </w:fldSimple>
+      <w:r>
+        <w:t xml:space="preserve"> : Oculus Rift DK1</w:t>
+      </w:r>
+      <w:bookmarkEnd w:id="49"/>
+    </w:p>
+    <w:p>
+      <w:r>
+        <w:t xml:space="preserve">However, immersion in Virtual Reality is done by simulating as many human senses as possible </w:t>
+      </w:r>
+      <w:sdt>
+        <w:sdtPr>
+          <w:id w:val="782078695"/>
+          <w:citation/>
+        </w:sdtPr>
+        <w:sdtContent>
+          <w:r>
+            <w:fldChar w:fldCharType="begin"/>
+          </w:r>
+          <w:r>
+            <w:instrText xml:space="preserve"> CITATION Alt19 \l 2057 </w:instrText>
+          </w:r>
+          <w:r>
+            <w:fldChar w:fldCharType="separate"/>
+          </w:r>
+          <w:r>
+            <w:rPr>
+              <w:noProof/>
+            </w:rPr>
+            <w:t>(Altobelli, 2019)</w:t>
+          </w:r>
+          <w:r>
+            <w:fldChar w:fldCharType="end"/>
+          </w:r>
+        </w:sdtContent>
+      </w:sdt>
+      <w:r>
+        <w:t xml:space="preserve">, and this was increased recently with the release of the HTC VIVE PRO EYE, which is a Virtual Reality Headset with Eye Tracking Capabilities </w:t>
+      </w:r>
+      <w:sdt>
+        <w:sdtPr>
+          <w:id w:val="-420253886"/>
+          <w:citation/>
+        </w:sdtPr>
+        <w:sdtContent>
+          <w:r>
+            <w:fldChar w:fldCharType="begin"/>
+          </w:r>
+          <w:r>
+            <w:instrText xml:space="preserve"> CITATION HTC19 \l 2057 </w:instrText>
+          </w:r>
+          <w:r>
+            <w:fldChar w:fldCharType="separate"/>
+          </w:r>
+          <w:r>
+            <w:rPr>
+              <w:noProof/>
+            </w:rPr>
+            <w:t>(HTC, 2019)</w:t>
+          </w:r>
+          <w:r>
+            <w:fldChar w:fldCharType="end"/>
+          </w:r>
+        </w:sdtContent>
+      </w:sdt>
+      <w:r>
+        <w:t>. Eye tracking allows for the Virtual Environment to be interacted with more, allowing for more immersion.</w:t>
+      </w:r>
+    </w:p>
+    <w:p>
+      <w:r>
+        <w:rPr>
+          <w:noProof/>
+        </w:rPr>
+        <w:drawing>
+          <wp:inline distT="0" distB="0" distL="0" distR="0" wp14:anchorId="786217AD" wp14:editId="7386B21A">
+            <wp:extent cx="3254321" cy="2225386"/>
+            <wp:effectExtent l="19050" t="19050" r="22860" b="22860"/>
+            <wp:docPr id="4" name="Picture 4" descr="A picture containing table, sitting, cake, black&#10;&#10;Description automatically generated">
+              <a:extLst xmlns:a="http://schemas.openxmlformats.org/drawingml/2006/main">
+                <a:ext uri="{C183D7F6-B498-43B3-948B-1728B52AA6E4}">
+                  <adec:decorative xmlns:adec="http://schemas.microsoft.com/office/drawing/2017/decorative" val="0"/>
+                </a:ext>
+              </a:extLst>
+            </wp:docPr>
+            <wp:cNvGraphicFramePr>
+              <a:graphicFrameLocks xmlns:a="http://schemas.openxmlformats.org/drawingml/2006/main" noChangeAspect="1"/>
+            </wp:cNvGraphicFramePr>
+            <a:graphic xmlns:a="http://schemas.openxmlformats.org/drawingml/2006/main">
+              <a:graphicData uri="http://schemas.openxmlformats.org/drawingml/2006/picture">
+                <pic:pic xmlns:pic="http://schemas.openxmlformats.org/drawingml/2006/picture">
+                  <pic:nvPicPr>
+                    <pic:cNvPr id="4" name="intro_hmd-1920.png"/>
+                    <pic:cNvPicPr/>
+                  </pic:nvPicPr>
+                  <pic:blipFill>
+                    <a:blip r:embed="rId13">
+                      <a:extLst>
+                        <a:ext uri="{28A0092B-C50C-407E-A947-70E740481C1C}">
+                          <a14:useLocalDpi xmlns:a14="http://schemas.microsoft.com/office/drawing/2010/main" val="0"/>
+                        </a:ext>
+                      </a:extLst>
+                    </a:blip>
+                    <a:stretch>
+                      <a:fillRect/>
+                    </a:stretch>
+                  </pic:blipFill>
+                  <pic:spPr>
+                    <a:xfrm>
+                      <a:off x="0" y="0"/>
+                      <a:ext cx="3289440" cy="2249401"/>
+                    </a:xfrm>
+                    <a:prstGeom prst="rect">
+                      <a:avLst/>
+                    </a:prstGeom>
+                    <a:ln>
+                      <a:solidFill>
+                        <a:schemeClr val="tx1"/>
+                      </a:solidFill>
+                    </a:ln>
+                  </pic:spPr>
+                </pic:pic>
+              </a:graphicData>
+            </a:graphic>
+          </wp:inline>
+        </w:drawing>
+      </w:r>
+    </w:p>
+    <w:p>
+      <w:pPr>
+        <w:pStyle w:val="Caption"/>
+      </w:pPr>
+      <w:bookmarkStart w:id="50" w:name="_Toc39076175"/>
+      <w:r>
+        <w:t xml:space="preserve">Figure </w:t>
+      </w:r>
+      <w:fldSimple w:instr=" SEQ Figure \* ARABIC ">
+        <w:r>
+          <w:rPr>
+            <w:noProof/>
+          </w:rPr>
+          <w:t>2</w:t>
+        </w:r>
+      </w:fldSimple>
+      <w:r>
+        <w:t xml:space="preserve"> : HTC VIVE PRO EYE</w:t>
+      </w:r>
+      <w:bookmarkEnd w:id="50"/>
+    </w:p>
+    <w:p/>
+    <w:p>
+      <w:pPr>
+        <w:pStyle w:val="Heading3"/>
+      </w:pPr>
+      <w:bookmarkStart w:id="51" w:name="_Toc39079194"/>
+      <w:r>
+        <w:lastRenderedPageBreak/>
+        <w:t>Visual Imp</w:t>
+      </w:r>
+      <w:r>
+        <w:t>a</w:t>
+      </w:r>
+      <w:r>
+        <w:t>irments</w:t>
+      </w:r>
+      <w:bookmarkEnd w:id="51"/>
+    </w:p>
+    <w:p>
+      <w:pPr>
+        <w:pStyle w:val="Heading4"/>
+      </w:pPr>
+      <w:r>
+        <w:t>Visual Impairments</w:t>
+      </w:r>
+    </w:p>
+    <w:p>
+      <w:r>
+        <w:t xml:space="preserve">There are a vastly large amount of types of Visual Impairment and there is an even greater number of causes </w:t>
+      </w:r>
+      <w:sdt>
+        <w:sdtPr>
+          <w:id w:val="-1036809279"/>
+          <w:citation/>
+        </w:sdtPr>
+        <w:sdtContent>
+          <w:r>
+            <w:fldChar w:fldCharType="begin"/>
+          </w:r>
+          <w:r>
+            <w:instrText xml:space="preserve"> CITATION Fig19 \l 2057 </w:instrText>
+          </w:r>
+          <w:r>
+            <w:fldChar w:fldCharType="separate"/>
+          </w:r>
+          <w:r>
+            <w:rPr>
+              <w:noProof/>
+            </w:rPr>
+            <w:t>(FightForSight, 2019)</w:t>
+          </w:r>
+          <w:r>
+            <w:fldChar w:fldCharType="end"/>
+          </w:r>
+        </w:sdtContent>
+      </w:sdt>
+      <w:r>
+        <w:t>. The</w:t>
+      </w:r>
+      <w:r>
+        <w:t xml:space="preserve"> population of people with Visual Impairments is diverse; anybody can be affected, and most will be during their lifetime </w:t>
+      </w:r>
+      <w:sdt>
+        <w:sdtPr>
+          <w:id w:val="-899742448"/>
+          <w:citation/>
+        </w:sdtPr>
+        <w:sdtContent>
+          <w:r>
+            <w:fldChar w:fldCharType="begin"/>
+          </w:r>
+          <w:r>
+            <w:instrText xml:space="preserve"> CITATION Hue00 \l 2057 </w:instrText>
+          </w:r>
+          <w:r>
+            <w:fldChar w:fldCharType="separate"/>
+          </w:r>
+          <w:r>
+            <w:rPr>
+              <w:noProof/>
+            </w:rPr>
+            <w:t>(Huebner, 2000)</w:t>
+          </w:r>
+          <w:r>
+            <w:fldChar w:fldCharType="end"/>
+          </w:r>
+        </w:sdtContent>
+      </w:sdt>
+      <w:r>
+        <w:t xml:space="preserve">. Although all people who have Visual Impairments are grouped together, the </w:t>
+      </w:r>
+      <w:r>
+        <w:t xml:space="preserve">nature and severity of their individual impairments are very different and can affect them in different ways </w:t>
+      </w:r>
+      <w:sdt>
+        <w:sdtPr>
+          <w:id w:val="-790051769"/>
+          <w:citation/>
+        </w:sdtPr>
+        <w:sdtContent>
+          <w:r>
+            <w:fldChar w:fldCharType="begin"/>
+          </w:r>
+          <w:r>
+            <w:instrText xml:space="preserve"> CITATION Hue00 \l 2057 </w:instrText>
+          </w:r>
+          <w:r>
+            <w:fldChar w:fldCharType="separate"/>
+          </w:r>
+          <w:r>
+            <w:rPr>
+              <w:noProof/>
+            </w:rPr>
+            <w:t>(Huebner, 2000)</w:t>
+          </w:r>
+          <w:r>
+            <w:fldChar w:fldCharType="end"/>
+          </w:r>
+        </w:sdtContent>
+      </w:sdt>
+      <w:r>
+        <w:t>.</w:t>
+      </w:r>
+    </w:p>
+    <w:p>
+      <w:pPr>
+        <w:pStyle w:val="Heading4"/>
+      </w:pPr>
+      <w:r>
+        <w:t>Simulating Visual Impairments</w:t>
+      </w:r>
+    </w:p>
+    <w:p>
+      <w:r>
+        <w:t xml:space="preserve">There have been many projects where Visual </w:t>
+      </w:r>
+      <w:r>
+        <w:t xml:space="preserve">Impairments have been simulated for various reasons and in various ways. In an 1983 study by </w:t>
+      </w:r>
+      <w:hyperlink r:id="rId14" w:history="1">
+        <w:r>
+          <w:t>Dr. Christof C. Krischer</w:t>
+        </w:r>
+      </w:hyperlink>
+      <w:r>
+        <w:t>, in which he simulated visual impairments and</w:t>
+      </w:r>
+      <w:r>
+        <w:t xml:space="preserve"> asked people to follow a reading speed test, and concluded that </w:t>
+      </w:r>
+      <w:r>
+        <w:t xml:space="preserve">Simulated Visual Impairments resulted in similar reading speed results as People afflicted by the Impairments </w:t>
+      </w:r>
+      <w:sdt>
+        <w:sdtPr>
+          <w:id w:val="-1056775959"/>
+          <w:citation/>
+        </w:sdtPr>
+        <w:sdtContent>
+          <w:r>
+            <w:fldChar w:fldCharType="begin"/>
+          </w:r>
+          <w:r>
+            <w:instrText xml:space="preserve"> CITATION DrC83 \l 2057 </w:instrText>
+          </w:r>
+          <w:r>
+            <w:fldChar w:fldCharType="separate"/>
+          </w:r>
+          <w:r>
+            <w:rPr>
+              <w:noProof/>
+            </w:rPr>
+            <w:t>(Krischer, 1983)</w:t>
+          </w:r>
+          <w:r>
+            <w:fldChar w:fldCharType="end"/>
+          </w:r>
+        </w:sdtContent>
+      </w:sdt>
+      <w:r>
+        <w:t xml:space="preserve">. </w:t>
+      </w:r>
+    </w:p>
+    <w:p>
+      <w:r>
+        <w:t xml:space="preserve">Visual Impairments can be simulated using different methods, a basic method is to simulate a static image, this works for the purpose of simulating that single image however, for education, it does not provide much benefit. They can also be simulated using tinted lenses on goggles as done by J. Wood et. al.’s “Effect of Simulated Visual Impairment on Night-time Driving Performance”, where the researchers gave able sighted testers goggles that provided a cataract-style impairment and a pair that simulated a general blur effect and tested to see how the testers’ abilities to drive were affected </w:t>
+      </w:r>
+      <w:sdt>
+        <w:sdtPr>
+          <w:id w:val="-1310632040"/>
+          <w:citation/>
+        </w:sdtPr>
+        <w:sdtContent>
+          <w:r>
+            <w:fldChar w:fldCharType="begin"/>
+          </w:r>
+          <w:r>
+            <w:instrText xml:space="preserve"> CITATION Woo10 \l 2057 </w:instrText>
+          </w:r>
+          <w:r>
+            <w:fldChar w:fldCharType="separate"/>
+          </w:r>
+          <w:r>
+            <w:rPr>
+              <w:noProof/>
+            </w:rPr>
+            <w:t>(Wood, et al., 2010)</w:t>
+          </w:r>
+          <w:r>
+            <w:fldChar w:fldCharType="end"/>
+          </w:r>
+        </w:sdtContent>
+      </w:sdt>
+    </w:p>
+    <w:p>
+      <w:pPr>
+        <w:pStyle w:val="Heading3"/>
+      </w:pPr>
+      <w:bookmarkStart w:id="52" w:name="_Toc39079195"/>
+      <w:r>
+        <w:lastRenderedPageBreak/>
+        <w:t xml:space="preserve">Similar Projects </w:t>
+      </w:r>
+      <w:r>
+        <w:t>Review</w:t>
+      </w:r>
+      <w:bookmarkEnd w:id="52"/>
+    </w:p>
+    <w:p>
+      <w:pPr>
+        <w:ind w:left="75"/>
+      </w:pPr>
+      <w:hyperlink r:id="rId15" w:history="1">
+        <w:r>
+          <w:rPr>
+            <w:rStyle w:val="Hyperlink"/>
+          </w:rPr>
+          <w:t>https://pdfs.semanticscholar.org/4009/b68ac12a67b4b06858ebc7a6c12fd84dd42b.pdf</w:t>
+        </w:r>
+      </w:hyperlink>
+    </w:p>
+    <w:p>
+      <w:pPr>
+        <w:ind w:left="75"/>
+      </w:pPr>
+      <w:hyperlink r:id="rId16" w:history="1">
+        <w:r>
+          <w:rPr>
+            <w:rStyle w:val="Hyperlink"/>
+          </w:rPr>
+          <w:t>https://ieeexplore.ieee.org/abstract/document/7009734</w:t>
+        </w:r>
+      </w:hyperlink>
+    </w:p>
+    <w:p>
+      <w:pPr>
+        <w:ind w:left="75"/>
+      </w:pPr>
+      <w:hyperlink r:id="rId17" w:history="1">
+        <w:r>
+          <w:rPr>
+            <w:rStyle w:val="Hyperlink"/>
+          </w:rPr>
+          <w:t>https://ieeexplore.ieee.org/abstract/document/6165430</w:t>
+        </w:r>
+      </w:hyperlink>
+    </w:p>
+    <w:p>
+      <w:pPr>
+        <w:pStyle w:val="Heading2"/>
+      </w:pPr>
+      <w:r>
+        <w:t xml:space="preserve"> </w:t>
+      </w:r>
+      <w:bookmarkStart w:id="53" w:name="_Toc39079196"/>
+      <w:r>
+        <w:t>Conclusion</w:t>
+      </w:r>
+      <w:bookmarkEnd w:id="53"/>
+    </w:p>
+    <w:p>
+      <w:r>
+        <w:t xml:space="preserve">In Conclusion, I found that Virtual Reality is a Powerful and Available Medium in which to Simulate a Visual Impairment. I also found that Simulating Visual Impairments is proven to be a possible goal and that Visual Impairments can be simulated to a high degree of similarity and relative strength. </w:t>
+      </w:r>
+    </w:p>
+    <w:p>
+      <w:r>
+        <w:t>Utilising Eye-Tracking inside of a Virtual Reality Visual Impairment Simulator is something that has not been done before, and therefore I shall be trying to include it within my project and recording if doing so increased the perceived level of immersion and if it resulted in the participants appreciating the nature of visual impairments more.</w:t>
+      </w:r>
+    </w:p>
+    <w:p>
+      <w:pPr>
+        <w:pStyle w:val="ChapterNumber"/>
+      </w:pPr>
+      <w:bookmarkStart w:id="54" w:name="_Toc125874077"/>
+      <w:bookmarkStart w:id="55" w:name="_Toc125879213"/>
+      <w:bookmarkStart w:id="56" w:name="_Toc39079197"/>
       <w:bookmarkEnd w:id="43"/>
-    </w:p>
-    <w:p>
-      <w:r>
-        <w:t xml:space="preserve">This chapter will contain a Literature Review, in which similar and adjacent </w:t>
-      </w:r>
-      <w:r>
-        <w:t>projects will be analysed to discover if there were any shortcomings or gaps which could be touched upon with this project. The methods used within the reviewed projects will also be used to ensure that the methods used by this project provides a different view and to reduce, as much as possible, overlap between projects.</w:t>
-      </w:r>
+      <w:bookmarkEnd w:id="44"/>
+      <w:bookmarkEnd w:id="45"/>
+      <w:bookmarkEnd w:id="54"/>
+      <w:bookmarkEnd w:id="55"/>
+      <w:bookmarkEnd w:id="56"/>
+    </w:p>
+    <w:p>
+      <w:pPr>
+        <w:pStyle w:val="CHAPTERHEADING"/>
+      </w:pPr>
+      <w:bookmarkStart w:id="57" w:name="_Toc39079198"/>
+      <w:r>
+        <w:t>New Ideas</w:t>
+      </w:r>
+      <w:bookmarkStart w:id="58" w:name="_Toc125874078"/>
+      <w:bookmarkStart w:id="59" w:name="_Toc125879214"/>
+      <w:bookmarkEnd w:id="57"/>
     </w:p>
     <w:p>
       <w:pPr>
         <w:pStyle w:val="Heading2"/>
       </w:pPr>
-      <w:r>
-        <w:t>Literature Review</w:t>
-      </w:r>
-    </w:p>
-    <w:p>
-      <w:r>
-        <w:t>Literature review paragraph;</w:t>
-      </w:r>
+      <w:bookmarkStart w:id="60" w:name="_Toc39079199"/>
+      <w:r>
+        <w:t>Introduction</w:t>
+      </w:r>
+      <w:bookmarkEnd w:id="58"/>
+      <w:bookmarkEnd w:id="59"/>
+      <w:bookmarkEnd w:id="60"/>
     </w:p>
     <w:p>
       <w:pPr>
@@ -2958,9 +5120,30 @@
           <w:ilvl w:val="0"/>
           <w:numId w:val="4"/>
         </w:numPr>
-      </w:pPr>
-      <w:r>
-        <w:t>Reference</w:t>
+        <w:rPr>
+          <w:rFonts w:ascii="Verdana" w:hAnsi="Verdana"/>
+          <w:sz w:val="20"/>
+          <w:szCs w:val="20"/>
+          <w:highlight w:val="green"/>
+        </w:rPr>
+      </w:pPr>
+      <w:r>
+        <w:rPr>
+          <w:rFonts w:ascii="Verdana" w:hAnsi="Verdana"/>
+          <w:sz w:val="20"/>
+          <w:szCs w:val="20"/>
+          <w:highlight w:val="green"/>
+        </w:rPr>
+        <w:t>What was learnt last chapter</w:t>
+      </w:r>
+      <w:r>
+        <w:rPr>
+          <w:rFonts w:ascii="Verdana" w:hAnsi="Verdana"/>
+          <w:sz w:val="20"/>
+          <w:szCs w:val="20"/>
+          <w:highlight w:val="green"/>
+        </w:rPr>
+        <w:t>, what is the specific area of research</w:t>
       </w:r>
     </w:p>
     <w:p>
@@ -2970,9 +5153,21 @@
           <w:ilvl w:val="0"/>
           <w:numId w:val="4"/>
         </w:numPr>
-      </w:pPr>
-      <w:r>
-        <w:t>Method + results</w:t>
+        <w:rPr>
+          <w:rFonts w:ascii="Verdana" w:hAnsi="Verdana"/>
+          <w:sz w:val="20"/>
+          <w:szCs w:val="20"/>
+          <w:highlight w:val="green"/>
+        </w:rPr>
+      </w:pPr>
+      <w:r>
+        <w:rPr>
+          <w:rFonts w:ascii="Verdana" w:hAnsi="Verdana"/>
+          <w:sz w:val="20"/>
+          <w:szCs w:val="20"/>
+          <w:highlight w:val="green"/>
+        </w:rPr>
+        <w:t>What I will be doing different to the papers I looked at</w:t>
       </w:r>
     </w:p>
     <w:p>
@@ -2982,9 +5177,21 @@
           <w:ilvl w:val="0"/>
           <w:numId w:val="4"/>
         </w:numPr>
-      </w:pPr>
-      <w:r>
-        <w:t>Pros</w:t>
+        <w:rPr>
+          <w:rFonts w:ascii="Verdana" w:hAnsi="Verdana"/>
+          <w:sz w:val="20"/>
+          <w:szCs w:val="20"/>
+          <w:highlight w:val="green"/>
+        </w:rPr>
+      </w:pPr>
+      <w:r>
+        <w:rPr>
+          <w:rFonts w:ascii="Verdana" w:hAnsi="Verdana"/>
+          <w:sz w:val="20"/>
+          <w:szCs w:val="20"/>
+          <w:highlight w:val="green"/>
+        </w:rPr>
+        <w:t>What I shall be doing in the project, specific as heck</w:t>
       </w:r>
     </w:p>
     <w:p>
@@ -2994,10 +5201,32 @@
           <w:ilvl w:val="0"/>
           <w:numId w:val="4"/>
         </w:numPr>
-      </w:pPr>
-      <w:r>
-        <w:t>Cons</w:t>
-      </w:r>
+        <w:rPr>
+          <w:rFonts w:ascii="Verdana" w:hAnsi="Verdana"/>
+          <w:sz w:val="20"/>
+          <w:szCs w:val="20"/>
+          <w:highlight w:val="green"/>
+        </w:rPr>
+      </w:pPr>
+      <w:r>
+        <w:rPr>
+          <w:rFonts w:ascii="Verdana" w:hAnsi="Verdana"/>
+          <w:sz w:val="20"/>
+          <w:szCs w:val="20"/>
+          <w:highlight w:val="green"/>
+        </w:rPr>
+        <w:t>How is it different to what has been done before?</w:t>
+      </w:r>
+    </w:p>
+    <w:p>
+      <w:pPr>
+        <w:pStyle w:val="Heading2"/>
+      </w:pPr>
+      <w:bookmarkStart w:id="61" w:name="_Toc39079200"/>
+      <w:r>
+        <w:t>Software Development</w:t>
+      </w:r>
+      <w:bookmarkEnd w:id="61"/>
     </w:p>
     <w:p>
       <w:pPr>
@@ -3006,1152 +5235,2905 @@
           <w:ilvl w:val="0"/>
           <w:numId w:val="4"/>
         </w:numPr>
-      </w:pPr>
-      <w:r>
-        <w:t>What was learnt/ shall be adapted</w:t>
+        <w:rPr>
+          <w:rFonts w:ascii="Verdana" w:hAnsi="Verdana"/>
+          <w:sz w:val="20"/>
+          <w:szCs w:val="20"/>
+          <w:highlight w:val="green"/>
+        </w:rPr>
+      </w:pPr>
+      <w:r>
+        <w:rPr>
+          <w:rFonts w:ascii="Verdana" w:hAnsi="Verdana"/>
+          <w:sz w:val="20"/>
+          <w:szCs w:val="20"/>
+          <w:highlight w:val="green"/>
+        </w:rPr>
+        <w:t>Requirements for Soft</w:t>
+      </w:r>
+      <w:r>
+        <w:rPr>
+          <w:rFonts w:ascii="Verdana" w:hAnsi="Verdana"/>
+          <w:sz w:val="20"/>
+          <w:szCs w:val="20"/>
+          <w:highlight w:val="green"/>
+        </w:rPr>
+        <w:t xml:space="preserve">ware </w:t>
+      </w:r>
+      <w:r>
+        <w:rPr>
+          <w:rFonts w:ascii="Verdana" w:hAnsi="Verdana"/>
+          <w:sz w:val="20"/>
+          <w:szCs w:val="20"/>
+          <w:highlight w:val="green"/>
+        </w:rPr>
+        <w:t>Dev (Hard and Soft)</w:t>
+      </w:r>
+    </w:p>
+    <w:p>
+      <w:pPr>
+        <w:pStyle w:val="ListParagraph"/>
+        <w:numPr>
+          <w:ilvl w:val="0"/>
+          <w:numId w:val="4"/>
+        </w:numPr>
+        <w:rPr>
+          <w:rFonts w:ascii="Verdana" w:hAnsi="Verdana"/>
+          <w:sz w:val="20"/>
+          <w:szCs w:val="20"/>
+          <w:highlight w:val="green"/>
+        </w:rPr>
+      </w:pPr>
+      <w:r>
+        <w:rPr>
+          <w:rFonts w:ascii="Verdana" w:hAnsi="Verdana"/>
+          <w:sz w:val="20"/>
+          <w:szCs w:val="20"/>
+          <w:highlight w:val="green"/>
+        </w:rPr>
+        <w:t>How these Requirements were decided</w:t>
+      </w:r>
+    </w:p>
+    <w:p>
+      <w:pPr>
+        <w:pStyle w:val="ListParagraph"/>
+        <w:numPr>
+          <w:ilvl w:val="0"/>
+          <w:numId w:val="4"/>
+        </w:numPr>
+        <w:rPr>
+          <w:rFonts w:ascii="Verdana" w:hAnsi="Verdana"/>
+          <w:sz w:val="20"/>
+          <w:szCs w:val="20"/>
+          <w:highlight w:val="green"/>
+        </w:rPr>
+      </w:pPr>
+      <w:r>
+        <w:rPr>
+          <w:rFonts w:ascii="Verdana" w:hAnsi="Verdana"/>
+          <w:sz w:val="20"/>
+          <w:szCs w:val="20"/>
+          <w:highlight w:val="green"/>
+        </w:rPr>
+        <w:t>How they relate to background research</w:t>
+      </w:r>
+    </w:p>
+    <w:p>
+      <w:pPr>
+        <w:pStyle w:val="Heading2"/>
+      </w:pPr>
+      <w:bookmarkStart w:id="62" w:name="_Toc39079201"/>
+      <w:r>
+        <w:t>Time Management and Development Process</w:t>
+      </w:r>
+      <w:bookmarkEnd w:id="62"/>
+    </w:p>
+    <w:p>
+      <w:pPr>
+        <w:pStyle w:val="ListParagraph"/>
+        <w:numPr>
+          <w:ilvl w:val="0"/>
+          <w:numId w:val="4"/>
+        </w:numPr>
+        <w:rPr>
+          <w:rFonts w:ascii="Verdana" w:hAnsi="Verdana"/>
+          <w:sz w:val="20"/>
+          <w:szCs w:val="20"/>
+          <w:highlight w:val="green"/>
+        </w:rPr>
+      </w:pPr>
+      <w:r>
+        <w:rPr>
+          <w:rFonts w:ascii="Verdana" w:hAnsi="Verdana"/>
+          <w:sz w:val="20"/>
+          <w:szCs w:val="20"/>
+          <w:highlight w:val="green"/>
+        </w:rPr>
+        <w:t>supposed to take 400 hours of your time.</w:t>
+      </w:r>
+    </w:p>
+    <w:p>
+      <w:pPr>
+        <w:pStyle w:val="ListParagraph"/>
+        <w:numPr>
+          <w:ilvl w:val="0"/>
+          <w:numId w:val="4"/>
+        </w:numPr>
+        <w:rPr>
+          <w:rFonts w:ascii="Verdana" w:hAnsi="Verdana"/>
+          <w:sz w:val="20"/>
+          <w:szCs w:val="20"/>
+          <w:highlight w:val="green"/>
+        </w:rPr>
+      </w:pPr>
+      <w:r>
+        <w:rPr>
+          <w:rFonts w:ascii="Verdana" w:hAnsi="Verdana"/>
+          <w:sz w:val="20"/>
+          <w:szCs w:val="20"/>
+          <w:highlight w:val="green"/>
+        </w:rPr>
+        <w:t xml:space="preserve">evidence of project planning </w:t>
+      </w:r>
+    </w:p>
+    <w:p>
+      <w:pPr>
+        <w:pStyle w:val="ListParagraph"/>
+        <w:numPr>
+          <w:ilvl w:val="0"/>
+          <w:numId w:val="4"/>
+        </w:numPr>
+        <w:rPr>
+          <w:rFonts w:ascii="Verdana" w:hAnsi="Verdana"/>
+          <w:sz w:val="20"/>
+          <w:szCs w:val="20"/>
+          <w:highlight w:val="green"/>
+        </w:rPr>
+      </w:pPr>
+      <w:r>
+        <w:rPr>
+          <w:rFonts w:ascii="Verdana" w:hAnsi="Verdana"/>
+          <w:sz w:val="20"/>
+          <w:szCs w:val="20"/>
+          <w:highlight w:val="green"/>
+        </w:rPr>
+        <w:t xml:space="preserve">estimates of </w:t>
+      </w:r>
+      <w:r>
+        <w:rPr>
+          <w:rFonts w:ascii="Verdana" w:hAnsi="Verdana"/>
+          <w:sz w:val="20"/>
+          <w:szCs w:val="20"/>
+          <w:highlight w:val="green"/>
+        </w:rPr>
+        <w:t>workload</w:t>
+      </w:r>
+      <w:r>
+        <w:rPr>
+          <w:rFonts w:ascii="Verdana" w:hAnsi="Verdana"/>
+          <w:sz w:val="20"/>
+          <w:szCs w:val="20"/>
+          <w:highlight w:val="green"/>
+        </w:rPr>
+        <w:t xml:space="preserve"> for the various phases, setting these in context with other estimated workloads (e.g. course work and revision) and other deadlines. </w:t>
+      </w:r>
+    </w:p>
+    <w:p>
+      <w:pPr>
+        <w:pStyle w:val="ListParagraph"/>
+        <w:numPr>
+          <w:ilvl w:val="0"/>
+          <w:numId w:val="4"/>
+        </w:numPr>
+        <w:rPr>
+          <w:rFonts w:ascii="Verdana" w:hAnsi="Verdana"/>
+          <w:sz w:val="20"/>
+          <w:szCs w:val="20"/>
+          <w:highlight w:val="green"/>
+        </w:rPr>
+      </w:pPr>
+      <w:r>
+        <w:rPr>
+          <w:rFonts w:ascii="Verdana" w:hAnsi="Verdana"/>
+          <w:sz w:val="20"/>
+          <w:szCs w:val="20"/>
+          <w:highlight w:val="green"/>
+        </w:rPr>
+        <w:t>Reference Gantt Chart in Appendices</w:t>
+      </w:r>
+    </w:p>
+    <w:p>
+      <w:pPr>
+        <w:pStyle w:val="ListParagraph"/>
+        <w:numPr>
+          <w:ilvl w:val="0"/>
+          <w:numId w:val="4"/>
+        </w:numPr>
+        <w:rPr>
+          <w:rFonts w:ascii="Verdana" w:hAnsi="Verdana"/>
+          <w:sz w:val="20"/>
+          <w:szCs w:val="20"/>
+          <w:highlight w:val="green"/>
+        </w:rPr>
+      </w:pPr>
+      <w:r>
+        <w:rPr>
+          <w:rFonts w:ascii="Verdana" w:hAnsi="Verdana"/>
+          <w:sz w:val="20"/>
+          <w:szCs w:val="20"/>
+          <w:highlight w:val="green"/>
+        </w:rPr>
+        <w:t xml:space="preserve">your planning you should include contingency planning to allow for the unexpected disaster. </w:t>
       </w:r>
     </w:p>
     <w:p>
       <w:pPr>
         <w:pStyle w:val="ChapterNumber"/>
       </w:pPr>
-      <w:bookmarkStart w:id="47" w:name="_Toc125874077"/>
-      <w:bookmarkStart w:id="48" w:name="_Toc125879213"/>
-      <w:bookmarkStart w:id="49" w:name="_Toc38890252"/>
-      <w:bookmarkEnd w:id="44"/>
-      <w:bookmarkEnd w:id="45"/>
-      <w:bookmarkEnd w:id="46"/>
-      <w:bookmarkEnd w:id="47"/>
-      <w:bookmarkEnd w:id="48"/>
-      <w:bookmarkEnd w:id="49"/>
+      <w:bookmarkStart w:id="63" w:name="_Toc39079202"/>
+      <w:bookmarkEnd w:id="63"/>
     </w:p>
     <w:p>
       <w:pPr>
         <w:pStyle w:val="CHAPTERHEADING"/>
       </w:pPr>
-      <w:bookmarkStart w:id="50" w:name="_Toc38890253"/>
-      <w:r>
-        <w:t>New Ideas</w:t>
-      </w:r>
-      <w:bookmarkStart w:id="51" w:name="_Toc125874078"/>
-      <w:bookmarkStart w:id="52" w:name="_Toc125879214"/>
-      <w:bookmarkEnd w:id="50"/>
+      <w:bookmarkStart w:id="64" w:name="_Toc39079203"/>
+      <w:r>
+        <w:t>IMPLEMENTATION</w:t>
+      </w:r>
+      <w:bookmarkEnd w:id="64"/>
     </w:p>
     <w:p>
       <w:pPr>
         <w:pStyle w:val="Heading2"/>
       </w:pPr>
-      <w:bookmarkStart w:id="53" w:name="_Toc38890254"/>
+      <w:bookmarkStart w:id="65" w:name="_Toc39079204"/>
       <w:r>
         <w:t>Introduction</w:t>
       </w:r>
-      <w:bookmarkEnd w:id="51"/>
-      <w:bookmarkEnd w:id="52"/>
-      <w:bookmarkEnd w:id="53"/>
-    </w:p>
-    <w:p>
-      <w:r>
-        <w:t>As a result of your '</w:t>
-      </w:r>
-      <w:r>
-        <w:t>Context</w:t>
-      </w:r>
-      <w:r>
-        <w:t>' chapter you should have narrowed down your area of research. This 'focussing' of attention on one aspect of the fie</w:t>
-      </w:r>
-      <w:smartTag w:uri="urn:schemas-microsoft-com:office:smarttags" w:element="PersonName">
-        <w:r>
-          <w:t>l</w:t>
-        </w:r>
-      </w:smartTag>
-      <w:r>
-        <w:t>d wi</w:t>
-      </w:r>
-      <w:smartTag w:uri="urn:schemas-microsoft-com:office:smarttags" w:element="PersonName">
-        <w:r>
-          <w:t>l</w:t>
-        </w:r>
-      </w:smartTag>
-      <w:smartTag w:uri="urn:schemas-microsoft-com:office:smarttags" w:element="PersonName">
-        <w:r>
-          <w:t>l</w:t>
-        </w:r>
-      </w:smartTag>
-      <w:r>
-        <w:t xml:space="preserve"> have been aided by reading about other peop</w:t>
-      </w:r>
-      <w:smartTag w:uri="urn:schemas-microsoft-com:office:smarttags" w:element="PersonName">
-        <w:r>
-          <w:t>l</w:t>
-        </w:r>
-      </w:smartTag>
-      <w:r>
-        <w:t>es' work in the fie</w:t>
-      </w:r>
-      <w:smartTag w:uri="urn:schemas-microsoft-com:office:smarttags" w:element="PersonName">
-        <w:r>
-          <w:t>l</w:t>
-        </w:r>
-      </w:smartTag>
-      <w:r>
-        <w:t>d. You may be proposing a deve</w:t>
-      </w:r>
-      <w:smartTag w:uri="urn:schemas-microsoft-com:office:smarttags" w:element="PersonName">
-        <w:r>
-          <w:t>l</w:t>
-        </w:r>
-      </w:smartTag>
-      <w:r>
-        <w:t xml:space="preserve">opment of one of their ideas or perhaps an idea that came to you that differs from anything tried before. </w:t>
-      </w:r>
-    </w:p>
-    <w:p>
-      <w:r>
-        <w:t>For a software development you might include an explicit list of the</w:t>
-      </w:r>
-      <w:r>
-        <w:t xml:space="preserve"> requirements, a description of</w:t>
-      </w:r>
-      <w:r>
-        <w:t xml:space="preserve"> investigation of requirements ( if appropriate), and a discussion of how requirements relate to Background research.</w:t>
-      </w:r>
-    </w:p>
-    <w:p>
-      <w:r>
-        <w:t>For a research-based investigation you might include the planning for the process (methodology) to be adopted, the criteria to be used for evaluation, and a discussion of reasons for this process and comparison with alternatives.</w:t>
-      </w:r>
-    </w:p>
-    <w:p>
-      <w:r>
-        <w:t>The proposed development</w:t>
-      </w:r>
-      <w:r>
-        <w:t xml:space="preserve"> or investigation</w:t>
-      </w:r>
-      <w:r>
-        <w:t xml:space="preserve"> must be realistic bearing in mind the enti</w:t>
-      </w:r>
-      <w:r>
-        <w:t>re project is supposed to take 4</w:t>
-      </w:r>
-      <w:r>
-        <w:t>00 hours of your time. Thus, evidence of project p</w:t>
-      </w:r>
-      <w:smartTag w:uri="urn:schemas-microsoft-com:office:smarttags" w:element="PersonName">
-        <w:r>
-          <w:t>l</w:t>
-        </w:r>
-      </w:smartTag>
-      <w:r>
-        <w:t>anning must be inc</w:t>
-      </w:r>
-      <w:smartTag w:uri="urn:schemas-microsoft-com:office:smarttags" w:element="PersonName">
-        <w:r>
-          <w:t>l</w:t>
-        </w:r>
-      </w:smartTag>
-      <w:r>
-        <w:t xml:space="preserve">uded in this chapter; estimates of work </w:t>
-      </w:r>
-      <w:smartTag w:uri="urn:schemas-microsoft-com:office:smarttags" w:element="PersonName">
-        <w:r>
-          <w:t>l</w:t>
-        </w:r>
-      </w:smartTag>
-      <w:r>
-        <w:t>oad for the various phases, setting these in context with other estimated work</w:t>
-      </w:r>
-      <w:smartTag w:uri="urn:schemas-microsoft-com:office:smarttags" w:element="PersonName">
-        <w:r>
-          <w:t>l</w:t>
-        </w:r>
-      </w:smartTag>
-      <w:r>
-        <w:t>oads (e.g. course work and revision) and other dead</w:t>
-      </w:r>
-      <w:smartTag w:uri="urn:schemas-microsoft-com:office:smarttags" w:element="PersonName">
-        <w:r>
-          <w:t>l</w:t>
-        </w:r>
-      </w:smartTag>
-      <w:r>
-        <w:t>ines. This shou</w:t>
-      </w:r>
-      <w:smartTag w:uri="urn:schemas-microsoft-com:office:smarttags" w:element="PersonName">
-        <w:r>
-          <w:t>l</w:t>
-        </w:r>
-      </w:smartTag>
-      <w:r>
-        <w:t>d a</w:t>
-      </w:r>
-      <w:smartTag w:uri="urn:schemas-microsoft-com:office:smarttags" w:element="PersonName">
-        <w:r>
-          <w:t>l</w:t>
-        </w:r>
-      </w:smartTag>
-      <w:smartTag w:uri="urn:schemas-microsoft-com:office:smarttags" w:element="PersonName">
-        <w:r>
-          <w:t>l</w:t>
-        </w:r>
-      </w:smartTag>
-      <w:r>
-        <w:t>ow you to estab</w:t>
-      </w:r>
-      <w:smartTag w:uri="urn:schemas-microsoft-com:office:smarttags" w:element="PersonName">
-        <w:r>
-          <w:t>l</w:t>
-        </w:r>
-      </w:smartTag>
-      <w:r>
-        <w:t>ish your project timetab</w:t>
-      </w:r>
-      <w:smartTag w:uri="urn:schemas-microsoft-com:office:smarttags" w:element="PersonName">
-        <w:r>
-          <w:t>l</w:t>
-        </w:r>
-      </w:smartTag>
-      <w:r>
-        <w:t>e (perhaps in the form of a Gantt chart) showing the interaction of these various factors and the set objectives/mi</w:t>
-      </w:r>
-      <w:smartTag w:uri="urn:schemas-microsoft-com:office:smarttags" w:element="PersonName">
-        <w:r>
-          <w:t>l</w:t>
-        </w:r>
-      </w:smartTag>
-      <w:r>
-        <w:t>estones. In your p</w:t>
-      </w:r>
-      <w:smartTag w:uri="urn:schemas-microsoft-com:office:smarttags" w:element="PersonName">
-        <w:r>
-          <w:t>l</w:t>
-        </w:r>
-      </w:smartTag>
-      <w:r>
-        <w:t>anning you shou</w:t>
-      </w:r>
-      <w:smartTag w:uri="urn:schemas-microsoft-com:office:smarttags" w:element="PersonName">
-        <w:r>
-          <w:t>l</w:t>
-        </w:r>
-      </w:smartTag>
-      <w:r>
-        <w:t>d inc</w:t>
-      </w:r>
-      <w:smartTag w:uri="urn:schemas-microsoft-com:office:smarttags" w:element="PersonName">
-        <w:r>
-          <w:t>l</w:t>
-        </w:r>
-      </w:smartTag>
-      <w:r>
-        <w:t>ude contingency p</w:t>
-      </w:r>
-      <w:smartTag w:uri="urn:schemas-microsoft-com:office:smarttags" w:element="PersonName">
-        <w:r>
-          <w:t>l</w:t>
-        </w:r>
-      </w:smartTag>
-      <w:r>
-        <w:t>anning to a</w:t>
-      </w:r>
-      <w:smartTag w:uri="urn:schemas-microsoft-com:office:smarttags" w:element="PersonName">
-        <w:r>
-          <w:t>l</w:t>
-        </w:r>
-      </w:smartTag>
-      <w:smartTag w:uri="urn:schemas-microsoft-com:office:smarttags" w:element="PersonName">
-        <w:r>
-          <w:t>l</w:t>
-        </w:r>
-      </w:smartTag>
-      <w:r>
-        <w:t xml:space="preserve">ow for the </w:t>
-      </w:r>
+      <w:bookmarkEnd w:id="65"/>
+    </w:p>
+    <w:p>
+      <w:pPr>
+        <w:pStyle w:val="ListParagraph"/>
+        <w:numPr>
+          <w:ilvl w:val="0"/>
+          <w:numId w:val="4"/>
+        </w:numPr>
+        <w:rPr>
+          <w:rFonts w:ascii="Verdana" w:hAnsi="Verdana"/>
+          <w:sz w:val="20"/>
+          <w:szCs w:val="20"/>
+          <w:highlight w:val="green"/>
+        </w:rPr>
+      </w:pPr>
+      <w:r>
+        <w:rPr>
+          <w:rFonts w:ascii="Verdana" w:hAnsi="Verdana"/>
+          <w:sz w:val="20"/>
+          <w:szCs w:val="20"/>
+          <w:highlight w:val="green"/>
+        </w:rPr>
+        <w:t>details of the development</w:t>
+      </w:r>
+      <w:r>
+        <w:rPr>
+          <w:rFonts w:ascii="Verdana" w:hAnsi="Verdana"/>
+          <w:sz w:val="20"/>
+          <w:szCs w:val="20"/>
+          <w:highlight w:val="green"/>
+        </w:rPr>
+        <w:t xml:space="preserve"> </w:t>
+      </w:r>
+      <w:r>
+        <w:rPr>
+          <w:rFonts w:ascii="Verdana" w:hAnsi="Verdana"/>
+          <w:sz w:val="20"/>
+          <w:szCs w:val="20"/>
+          <w:highlight w:val="green"/>
+        </w:rPr>
+        <w:t>of the new material proposed in 'New Ideas'</w:t>
+      </w:r>
+    </w:p>
+    <w:p>
+      <w:pPr>
+        <w:pStyle w:val="ListParagraph"/>
+        <w:numPr>
+          <w:ilvl w:val="0"/>
+          <w:numId w:val="4"/>
+        </w:numPr>
+        <w:rPr>
+          <w:rFonts w:ascii="Verdana" w:hAnsi="Verdana"/>
+          <w:sz w:val="20"/>
+          <w:szCs w:val="20"/>
+          <w:highlight w:val="green"/>
+        </w:rPr>
+      </w:pPr>
+      <w:r>
+        <w:rPr>
+          <w:rFonts w:ascii="Verdana" w:hAnsi="Verdana"/>
+          <w:sz w:val="20"/>
+          <w:szCs w:val="20"/>
+          <w:highlight w:val="green"/>
+        </w:rPr>
+        <w:t>business-like manner</w:t>
+      </w:r>
+      <w:r>
+        <w:rPr>
+          <w:rFonts w:ascii="Verdana" w:hAnsi="Verdana"/>
+          <w:sz w:val="20"/>
+          <w:szCs w:val="20"/>
+          <w:highlight w:val="green"/>
+        </w:rPr>
+        <w:t>, formal</w:t>
+      </w:r>
+      <w:r>
+        <w:rPr>
+          <w:rFonts w:ascii="Verdana" w:hAnsi="Verdana"/>
+          <w:sz w:val="20"/>
+          <w:szCs w:val="20"/>
+          <w:highlight w:val="green"/>
+        </w:rPr>
+        <w:t xml:space="preserve">. </w:t>
+      </w:r>
+    </w:p>
+    <w:p>
+      <w:pPr>
+        <w:pStyle w:val="ListParagraph"/>
+        <w:numPr>
+          <w:ilvl w:val="0"/>
+          <w:numId w:val="4"/>
+        </w:numPr>
+        <w:rPr>
+          <w:rFonts w:ascii="Verdana" w:hAnsi="Verdana"/>
+          <w:sz w:val="20"/>
+          <w:szCs w:val="20"/>
+          <w:highlight w:val="green"/>
+        </w:rPr>
+      </w:pPr>
+      <w:r>
+        <w:rPr>
+          <w:rFonts w:ascii="Verdana" w:hAnsi="Verdana"/>
+          <w:sz w:val="20"/>
+          <w:szCs w:val="20"/>
+          <w:highlight w:val="green"/>
+        </w:rPr>
+        <w:t xml:space="preserve">must follow a suitable </w:t>
+      </w:r>
+      <w:r>
+        <w:rPr>
+          <w:rFonts w:ascii="Verdana" w:hAnsi="Verdana"/>
+          <w:sz w:val="20"/>
+          <w:szCs w:val="20"/>
+          <w:highlight w:val="green"/>
+        </w:rPr>
+        <w:t xml:space="preserve">analysis and </w:t>
+      </w:r>
+      <w:r>
+        <w:rPr>
+          <w:rFonts w:ascii="Verdana" w:hAnsi="Verdana"/>
+          <w:sz w:val="20"/>
+          <w:szCs w:val="20"/>
+          <w:highlight w:val="green"/>
+        </w:rPr>
+        <w:t xml:space="preserve">design methodology </w:t>
+      </w:r>
+      <w:r>
+        <w:rPr>
+          <w:rFonts w:ascii="Verdana" w:hAnsi="Verdana"/>
+          <w:sz w:val="20"/>
+          <w:szCs w:val="20"/>
+          <w:highlight w:val="green"/>
+        </w:rPr>
+        <w:t>(</w:t>
+      </w:r>
+      <w:r>
+        <w:rPr>
+          <w:rFonts w:ascii="Verdana" w:hAnsi="Verdana"/>
+          <w:sz w:val="20"/>
+          <w:szCs w:val="20"/>
+          <w:highlight w:val="green"/>
+        </w:rPr>
+        <w:t>CASE tools</w:t>
+      </w:r>
+      <w:r>
+        <w:rPr>
+          <w:rFonts w:ascii="Verdana" w:hAnsi="Verdana"/>
+          <w:sz w:val="20"/>
+          <w:szCs w:val="20"/>
+          <w:highlight w:val="green"/>
+        </w:rPr>
+        <w:t>)</w:t>
+      </w:r>
+    </w:p>
+    <w:p>
+      <w:pPr>
+        <w:spacing w:line="240" w:lineRule="auto"/>
+        <w:ind w:left="75"/>
+        <w:jc w:val="center"/>
+        <w:rPr>
+          <w:b/>
+          <w:bCs/>
+          <w:szCs w:val="20"/>
+          <w:highlight w:val="red"/>
+        </w:rPr>
+      </w:pPr>
+      <w:r>
+        <w:rPr>
+          <w:b/>
+          <w:bCs/>
+          <w:highlight w:val="red"/>
+        </w:rPr>
+        <w:t>THE COMPLETE REQUIREMENTS ANALYSIS, PROBLEM ANALYSIS &amp; DESIGN OF SOFTWARE MUST BE DONE RIGOROUSLY AND INCLUDED IN FULL IN AN APPENDIX. AVOID CROSS-REFERENCING IT TOO OFTEN, THUS CAUSING THE READER TO KEEP FLICKING PAGES BACK AND FORTH, RATHER REPRODUCE SECTIONS THAT YOU WISH TO DRAW THE READER'S ATTENTION TO.</w:t>
+      </w:r>
+      <w:r>
+        <w:rPr>
+          <w:b/>
+          <w:bCs/>
+          <w:highlight w:val="red"/>
+        </w:rPr>
+        <w:t xml:space="preserve"> ( FOR EXAMPLE, PARTS THAT WERE PARTICULARLY HARD, OR PARTS YOU ARE PROUD OF). REFERENCE TECHNIQUES USED, SHOW SHORTCOMINGS THAT YOU CAME ACROSS</w:t>
+      </w:r>
+    </w:p>
+    <w:p>
+      <w:pPr>
+        <w:pStyle w:val="Heading2"/>
+      </w:pPr>
+      <w:bookmarkStart w:id="66" w:name="_Toc39079205"/>
+      <w:r>
+        <w:t>Software Development</w:t>
+      </w:r>
+      <w:bookmarkEnd w:id="66"/>
+    </w:p>
+    <w:p>
+      <w:pPr>
+        <w:pStyle w:val="ListParagraph"/>
+        <w:numPr>
+          <w:ilvl w:val="0"/>
+          <w:numId w:val="4"/>
+        </w:numPr>
+        <w:rPr>
+          <w:rFonts w:ascii="Verdana" w:hAnsi="Verdana"/>
+          <w:sz w:val="20"/>
+          <w:szCs w:val="20"/>
+          <w:highlight w:val="green"/>
+        </w:rPr>
+      </w:pPr>
+      <w:r>
+        <w:rPr>
+          <w:rFonts w:ascii="Verdana" w:hAnsi="Verdana"/>
+          <w:sz w:val="20"/>
+          <w:szCs w:val="20"/>
+          <w:highlight w:val="green"/>
+        </w:rPr>
+        <w:t>Explain Project Management Method</w:t>
+      </w:r>
+    </w:p>
+    <w:p>
+      <w:pPr>
+        <w:pStyle w:val="Heading3"/>
+      </w:pPr>
+      <w:bookmarkStart w:id="67" w:name="_Toc39079206"/>
+      <w:r>
+        <w:t>Analysis</w:t>
+      </w:r>
+      <w:bookmarkEnd w:id="67"/>
+    </w:p>
+    <w:p>
+      <w:pPr>
+        <w:pStyle w:val="ListParagraph"/>
+        <w:numPr>
+          <w:ilvl w:val="0"/>
+          <w:numId w:val="4"/>
+        </w:numPr>
+        <w:rPr>
+          <w:rFonts w:ascii="Verdana" w:hAnsi="Verdana"/>
+          <w:sz w:val="20"/>
+          <w:szCs w:val="20"/>
+          <w:highlight w:val="green"/>
+        </w:rPr>
+      </w:pPr>
+      <w:r>
+        <w:rPr>
+          <w:rFonts w:ascii="Verdana" w:hAnsi="Verdana"/>
+          <w:sz w:val="20"/>
+          <w:szCs w:val="20"/>
+          <w:highlight w:val="green"/>
+        </w:rPr>
+        <w:t>Analysis</w:t>
+      </w:r>
+    </w:p>
+    <w:p>
+      <w:pPr>
+        <w:pStyle w:val="Heading3"/>
+      </w:pPr>
+      <w:bookmarkStart w:id="68" w:name="_Toc39079207"/>
+      <w:r>
+        <w:t>Design</w:t>
+      </w:r>
+      <w:bookmarkEnd w:id="68"/>
+    </w:p>
+    <w:p>
+      <w:pPr>
+        <w:pStyle w:val="ListParagraph"/>
+        <w:numPr>
+          <w:ilvl w:val="0"/>
+          <w:numId w:val="4"/>
+        </w:numPr>
+        <w:rPr>
+          <w:rFonts w:ascii="Verdana" w:hAnsi="Verdana"/>
+          <w:sz w:val="20"/>
+          <w:szCs w:val="20"/>
+          <w:highlight w:val="green"/>
+        </w:rPr>
+      </w:pPr>
+      <w:r>
+        <w:rPr>
+          <w:rFonts w:ascii="Verdana" w:hAnsi="Verdana"/>
+          <w:sz w:val="20"/>
+          <w:szCs w:val="20"/>
+          <w:highlight w:val="green"/>
+        </w:rPr>
+        <w:t>Design</w:t>
+      </w:r>
+    </w:p>
+    <w:p>
+      <w:pPr>
+        <w:pStyle w:val="ListParagraph"/>
+        <w:numPr>
+          <w:ilvl w:val="0"/>
+          <w:numId w:val="4"/>
+        </w:numPr>
+        <w:rPr>
+          <w:rFonts w:ascii="Verdana" w:hAnsi="Verdana"/>
+          <w:sz w:val="20"/>
+          <w:szCs w:val="20"/>
+          <w:highlight w:val="green"/>
+        </w:rPr>
+      </w:pPr>
+      <w:r>
+        <w:rPr>
+          <w:rFonts w:ascii="Verdana" w:hAnsi="Verdana"/>
+          <w:sz w:val="20"/>
+          <w:szCs w:val="20"/>
+          <w:highlight w:val="green"/>
+        </w:rPr>
+        <w:t>Consideration of Human Computer Interaction, aka user-friendliness</w:t>
+      </w:r>
+    </w:p>
+    <w:p>
+      <w:pPr>
+        <w:pStyle w:val="Heading3"/>
+      </w:pPr>
+      <w:bookmarkStart w:id="69" w:name="_Toc39079208"/>
+      <w:r>
+        <w:t>Production</w:t>
+      </w:r>
+      <w:bookmarkEnd w:id="69"/>
+    </w:p>
+    <w:p>
+      <w:pPr>
+        <w:pStyle w:val="ListParagraph"/>
+        <w:numPr>
+          <w:ilvl w:val="0"/>
+          <w:numId w:val="4"/>
+        </w:numPr>
+        <w:rPr>
+          <w:rFonts w:ascii="Verdana" w:hAnsi="Verdana"/>
+          <w:sz w:val="20"/>
+          <w:szCs w:val="20"/>
+          <w:highlight w:val="green"/>
+        </w:rPr>
+      </w:pPr>
+      <w:r>
+        <w:rPr>
+          <w:rFonts w:ascii="Verdana" w:hAnsi="Verdana"/>
+          <w:sz w:val="20"/>
+          <w:szCs w:val="20"/>
+          <w:highlight w:val="green"/>
+        </w:rPr>
+        <w:t>Production</w:t>
+      </w:r>
+    </w:p>
+    <w:p>
+      <w:pPr>
+        <w:pStyle w:val="Heading3"/>
+      </w:pPr>
+      <w:bookmarkStart w:id="70" w:name="_Toc39079209"/>
+      <w:r>
+        <w:t>Testing</w:t>
+      </w:r>
+      <w:bookmarkEnd w:id="70"/>
+    </w:p>
+    <w:p>
+      <w:pPr>
+        <w:pStyle w:val="ListParagraph"/>
+        <w:numPr>
+          <w:ilvl w:val="0"/>
+          <w:numId w:val="4"/>
+        </w:numPr>
+        <w:rPr>
+          <w:rFonts w:ascii="Verdana" w:hAnsi="Verdana"/>
+          <w:sz w:val="20"/>
+          <w:szCs w:val="20"/>
+          <w:highlight w:val="green"/>
+        </w:rPr>
+      </w:pPr>
+      <w:r>
+        <w:rPr>
+          <w:rFonts w:ascii="Verdana" w:hAnsi="Verdana"/>
+          <w:sz w:val="20"/>
+          <w:szCs w:val="20"/>
+          <w:highlight w:val="green"/>
+        </w:rPr>
+        <w:t>Testing, including table.</w:t>
+      </w:r>
+    </w:p>
+    <w:p>
+      <w:pPr>
+        <w:pStyle w:val="Heading2"/>
+      </w:pPr>
+      <w:bookmarkStart w:id="71" w:name="_Toc39079210"/>
       <w:r>
         <w:lastRenderedPageBreak/>
-        <w:t>unexpected disaster. Various project planning tools are covered in the course to allow you to do this.</w:t>
+        <w:t>Project Progress Diary</w:t>
+      </w:r>
+      <w:bookmarkEnd w:id="71"/>
+    </w:p>
+    <w:p>
+      <w:pPr>
+        <w:spacing w:line="240" w:lineRule="auto"/>
+        <w:jc w:val="center"/>
+        <w:rPr>
+          <w:b/>
+          <w:bCs/>
+        </w:rPr>
+      </w:pPr>
+      <w:r>
+        <w:rPr>
+          <w:b/>
+          <w:bCs/>
+          <w:highlight w:val="red"/>
+        </w:rPr>
+        <w:t>CAN BE DONE INSTEAD OF 4.2 BUT IS NOT AS GOOD, NO REASON TO REMOVE AFTER DOING 4.2 THOUGH.</w:t>
+      </w:r>
+    </w:p>
+    <w:p>
+      <w:pPr>
+        <w:pStyle w:val="ListParagraph"/>
+        <w:numPr>
+          <w:ilvl w:val="0"/>
+          <w:numId w:val="4"/>
+        </w:numPr>
+        <w:rPr>
+          <w:rFonts w:ascii="Verdana" w:hAnsi="Verdana"/>
+          <w:sz w:val="20"/>
+          <w:szCs w:val="20"/>
+          <w:highlight w:val="green"/>
+        </w:rPr>
+      </w:pPr>
+      <w:r>
+        <w:rPr>
+          <w:rFonts w:ascii="Verdana" w:hAnsi="Verdana"/>
+          <w:sz w:val="20"/>
+          <w:szCs w:val="20"/>
+          <w:highlight w:val="green"/>
+        </w:rPr>
+        <w:t>Simple Chronological Retelling of production of the System</w:t>
       </w:r>
     </w:p>
     <w:p>
       <w:pPr>
         <w:pStyle w:val="ChapterNumber"/>
       </w:pPr>
-      <w:bookmarkStart w:id="54" w:name="_Toc38890255"/>
-      <w:bookmarkEnd w:id="54"/>
+      <w:bookmarkStart w:id="72" w:name="_Toc39079211"/>
+      <w:bookmarkEnd w:id="72"/>
     </w:p>
     <w:p>
       <w:pPr>
         <w:pStyle w:val="CHAPTERHEADING"/>
       </w:pPr>
-      <w:bookmarkStart w:id="55" w:name="_Toc38890256"/>
-      <w:r>
-        <w:t xml:space="preserve">IMPLEMENTATION </w:t>
-      </w:r>
-      <w:r>
-        <w:t>or</w:t>
-      </w:r>
-      <w:r>
-        <w:t xml:space="preserve"> INVESTIGATION</w:t>
-      </w:r>
-      <w:bookmarkEnd w:id="55"/>
+      <w:bookmarkStart w:id="73" w:name="_Toc39079212"/>
+      <w:r>
+        <w:t>RESULTS / DISCUSSION</w:t>
+      </w:r>
+      <w:bookmarkEnd w:id="73"/>
     </w:p>
     <w:p>
       <w:pPr>
         <w:pStyle w:val="Heading2"/>
       </w:pPr>
-      <w:bookmarkStart w:id="56" w:name="_Toc38890257"/>
+      <w:bookmarkStart w:id="74" w:name="_Toc39079213"/>
       <w:r>
         <w:t>Introduction</w:t>
       </w:r>
-      <w:bookmarkEnd w:id="56"/>
-    </w:p>
-    <w:p>
-      <w:r>
-        <w:t>Here you give details of the development</w:t>
-      </w:r>
-      <w:r>
-        <w:t xml:space="preserve"> or investigation</w:t>
-      </w:r>
-      <w:r>
-        <w:t xml:space="preserve"> of the new material proposed in 'New Ideas'. This must be done in a business-like manner. The development of any software must follow a suitable </w:t>
-      </w:r>
-      <w:r>
-        <w:t xml:space="preserve">analysis and </w:t>
-      </w:r>
-      <w:r>
-        <w:t xml:space="preserve">design methodology. There are CASE tools available to you for some methodologies, others will have to be a 'paper' design. </w:t>
-      </w:r>
-      <w:r>
-        <w:t>An investigation must also follow a suitable methodology and use appropriate techniques and tools.</w:t>
-      </w:r>
-    </w:p>
-    <w:p>
-      <w:r>
-        <w:t>Software-based projects, requiring the production of a software solution for a set of requirements, should demonstrate that the software develo</w:t>
-      </w:r>
-      <w:r>
-        <w:t>pment has undergone appropriate</w:t>
+      <w:bookmarkEnd w:id="74"/>
+    </w:p>
+    <w:p>
+      <w:pPr>
+        <w:pStyle w:val="ListParagraph"/>
+        <w:numPr>
+          <w:ilvl w:val="0"/>
+          <w:numId w:val="4"/>
+        </w:numPr>
+        <w:rPr>
+          <w:rFonts w:ascii="Verdana" w:hAnsi="Verdana"/>
+          <w:sz w:val="20"/>
+          <w:szCs w:val="20"/>
+          <w:highlight w:val="green"/>
+        </w:rPr>
+      </w:pPr>
+      <w:r>
+        <w:rPr>
+          <w:rFonts w:ascii="Verdana" w:hAnsi="Verdana"/>
+          <w:sz w:val="20"/>
+          <w:szCs w:val="20"/>
+          <w:highlight w:val="green"/>
+        </w:rPr>
+        <w:t>Your Method was meant to develop and improve upon others, evaluate whether this was true</w:t>
+      </w:r>
+    </w:p>
+    <w:p>
+      <w:pPr>
+        <w:pStyle w:val="ListParagraph"/>
+        <w:numPr>
+          <w:ilvl w:val="0"/>
+          <w:numId w:val="4"/>
+        </w:numPr>
+        <w:rPr>
+          <w:rFonts w:ascii="Verdana" w:hAnsi="Verdana"/>
+          <w:sz w:val="20"/>
+          <w:szCs w:val="20"/>
+          <w:highlight w:val="green"/>
+        </w:rPr>
+      </w:pPr>
+      <w:r>
+        <w:rPr>
+          <w:rFonts w:ascii="Verdana" w:hAnsi="Verdana"/>
+          <w:sz w:val="20"/>
+          <w:szCs w:val="20"/>
+          <w:highlight w:val="green"/>
+        </w:rPr>
+        <w:t>Construct and Complete quantitative test for results and to prove conclusion</w:t>
+      </w:r>
+    </w:p>
+    <w:p>
+      <w:pPr>
+        <w:pStyle w:val="ListParagraph"/>
+        <w:numPr>
+          <w:ilvl w:val="0"/>
+          <w:numId w:val="4"/>
+        </w:numPr>
+        <w:rPr>
+          <w:rFonts w:ascii="Verdana" w:hAnsi="Verdana"/>
+          <w:sz w:val="20"/>
+          <w:szCs w:val="20"/>
+          <w:highlight w:val="green"/>
+        </w:rPr>
+      </w:pPr>
+      <w:r>
+        <w:rPr>
+          <w:rFonts w:ascii="Verdana" w:hAnsi="Verdana"/>
+          <w:sz w:val="20"/>
+          <w:szCs w:val="20"/>
+          <w:highlight w:val="green"/>
+        </w:rPr>
+        <w:t xml:space="preserve">Explain </w:t>
+      </w:r>
+      <w:r>
+        <w:rPr>
+          <w:rFonts w:ascii="Verdana" w:hAnsi="Verdana"/>
+          <w:sz w:val="20"/>
+          <w:szCs w:val="20"/>
+          <w:highlight w:val="green"/>
+        </w:rPr>
+        <w:t>the</w:t>
+      </w:r>
+      <w:r>
+        <w:rPr>
+          <w:rFonts w:ascii="Verdana" w:hAnsi="Verdana"/>
+          <w:sz w:val="20"/>
+          <w:szCs w:val="20"/>
+          <w:highlight w:val="green"/>
+        </w:rPr>
+        <w:t xml:space="preserve"> success and</w:t>
+      </w:r>
+      <w:r>
+        <w:rPr>
+          <w:rFonts w:ascii="Verdana" w:hAnsi="Verdana"/>
+          <w:sz w:val="20"/>
+          <w:szCs w:val="20"/>
+          <w:highlight w:val="green"/>
+        </w:rPr>
+        <w:t xml:space="preserve"> limitations of your work </w:t>
+      </w:r>
+      <w:r>
+        <w:rPr>
+          <w:rFonts w:ascii="Verdana" w:hAnsi="Verdana"/>
+          <w:sz w:val="20"/>
+          <w:szCs w:val="20"/>
+          <w:highlight w:val="green"/>
+        </w:rPr>
+        <w:t>and show how this relates to the aims and objectives set out in the introduction</w:t>
+      </w:r>
+      <w:r>
+        <w:rPr>
+          <w:rFonts w:ascii="Verdana" w:hAnsi="Verdana"/>
+          <w:sz w:val="20"/>
+          <w:szCs w:val="20"/>
+          <w:highlight w:val="green"/>
+        </w:rPr>
+        <w:t>.</w:t>
+      </w:r>
+    </w:p>
+    <w:p>
+      <w:pPr>
+        <w:pStyle w:val="ChapterNumber"/>
+      </w:pPr>
+      <w:bookmarkStart w:id="75" w:name="_Toc39079214"/>
+      <w:bookmarkEnd w:id="75"/>
+    </w:p>
+    <w:p>
+      <w:pPr>
+        <w:pStyle w:val="CHAPTERHEADING"/>
+      </w:pPr>
+      <w:bookmarkStart w:id="76" w:name="_Toc39079215"/>
+      <w:r>
+        <w:t>CONCLUSIONS / FUTURE WORK</w:t>
+      </w:r>
+      <w:bookmarkEnd w:id="76"/>
+    </w:p>
+    <w:p>
+      <w:pPr>
+        <w:pStyle w:val="Heading2"/>
+      </w:pPr>
+      <w:bookmarkStart w:id="77" w:name="_Toc39079216"/>
+      <w:r>
+        <w:t>Conclusions</w:t>
+      </w:r>
+      <w:bookmarkEnd w:id="77"/>
+    </w:p>
+    <w:p>
+      <w:pPr>
+        <w:pStyle w:val="ListParagraph"/>
+        <w:numPr>
+          <w:ilvl w:val="0"/>
+          <w:numId w:val="4"/>
+        </w:numPr>
+        <w:rPr>
+          <w:rFonts w:ascii="Verdana" w:hAnsi="Verdana"/>
+          <w:sz w:val="20"/>
+          <w:szCs w:val="20"/>
+          <w:highlight w:val="green"/>
+        </w:rPr>
+      </w:pPr>
+      <w:r>
+        <w:rPr>
+          <w:rFonts w:ascii="Verdana" w:hAnsi="Verdana"/>
+          <w:sz w:val="20"/>
+          <w:szCs w:val="20"/>
+          <w:highlight w:val="green"/>
+        </w:rPr>
+        <w:t>Summary of Results and Meaning of Results</w:t>
+      </w:r>
+    </w:p>
+    <w:p>
+      <w:pPr>
+        <w:pStyle w:val="ListParagraph"/>
+        <w:numPr>
+          <w:ilvl w:val="0"/>
+          <w:numId w:val="4"/>
+        </w:numPr>
+        <w:rPr>
+          <w:rFonts w:ascii="Verdana" w:hAnsi="Verdana"/>
+          <w:sz w:val="20"/>
+          <w:szCs w:val="20"/>
+          <w:highlight w:val="green"/>
+        </w:rPr>
+      </w:pPr>
+      <w:r>
+        <w:rPr>
+          <w:rFonts w:ascii="Verdana" w:hAnsi="Verdana"/>
+          <w:sz w:val="20"/>
+          <w:szCs w:val="20"/>
+          <w:highlight w:val="green"/>
+        </w:rPr>
+        <w:t>Did you achieve what you set out to do</w:t>
+      </w:r>
+    </w:p>
+    <w:p>
+      <w:pPr>
+        <w:pStyle w:val="ListParagraph"/>
+        <w:numPr>
+          <w:ilvl w:val="0"/>
+          <w:numId w:val="4"/>
+        </w:numPr>
+        <w:rPr>
+          <w:rFonts w:ascii="Verdana" w:hAnsi="Verdana"/>
+          <w:sz w:val="20"/>
+          <w:szCs w:val="20"/>
+          <w:highlight w:val="green"/>
+        </w:rPr>
+      </w:pPr>
+      <w:r>
+        <w:rPr>
+          <w:rFonts w:ascii="Verdana" w:hAnsi="Verdana"/>
+          <w:sz w:val="20"/>
+          <w:szCs w:val="20"/>
+          <w:highlight w:val="green"/>
+        </w:rPr>
+        <w:t>Success?</w:t>
+      </w:r>
+    </w:p>
+    <w:p>
+      <w:pPr>
+        <w:pStyle w:val="ListParagraph"/>
+        <w:numPr>
+          <w:ilvl w:val="0"/>
+          <w:numId w:val="4"/>
+        </w:numPr>
+        <w:rPr>
+          <w:rFonts w:ascii="Verdana" w:hAnsi="Verdana"/>
+          <w:sz w:val="20"/>
+          <w:szCs w:val="20"/>
+          <w:highlight w:val="green"/>
+        </w:rPr>
+      </w:pPr>
+      <w:r>
+        <w:rPr>
+          <w:rFonts w:ascii="Verdana" w:hAnsi="Verdana"/>
+          <w:sz w:val="20"/>
+          <w:szCs w:val="20"/>
+          <w:highlight w:val="green"/>
+        </w:rPr>
+        <w:t>How would you have done things differently in retrospect</w:t>
+      </w:r>
+    </w:p>
+    <w:p>
+      <w:pPr>
+        <w:pStyle w:val="Heading2"/>
+      </w:pPr>
+      <w:bookmarkStart w:id="78" w:name="_Toc39079217"/>
+      <w:r>
+        <w:t>Future work</w:t>
+      </w:r>
+      <w:bookmarkEnd w:id="78"/>
+    </w:p>
+    <w:p>
+      <w:pPr>
+        <w:pStyle w:val="ListParagraph"/>
+        <w:numPr>
+          <w:ilvl w:val="0"/>
+          <w:numId w:val="4"/>
+        </w:numPr>
+        <w:rPr>
+          <w:rFonts w:ascii="Verdana" w:hAnsi="Verdana"/>
+          <w:sz w:val="20"/>
+          <w:szCs w:val="20"/>
+          <w:highlight w:val="green"/>
+        </w:rPr>
+      </w:pPr>
+      <w:r>
+        <w:rPr>
+          <w:rFonts w:ascii="Verdana" w:hAnsi="Verdana"/>
+          <w:sz w:val="20"/>
+          <w:szCs w:val="20"/>
+          <w:highlight w:val="green"/>
+        </w:rPr>
+        <w:t>If you were to continue this project, what would get done</w:t>
+      </w:r>
+    </w:p>
+    <w:p>
+      <w:pPr>
+        <w:pStyle w:val="ListParagraph"/>
+        <w:numPr>
+          <w:ilvl w:val="0"/>
+          <w:numId w:val="4"/>
+        </w:numPr>
+        <w:rPr>
+          <w:rFonts w:ascii="Verdana" w:hAnsi="Verdana"/>
+          <w:sz w:val="20"/>
+          <w:szCs w:val="20"/>
+          <w:highlight w:val="green"/>
+        </w:rPr>
+      </w:pPr>
+      <w:r>
+        <w:rPr>
+          <w:rFonts w:ascii="Verdana" w:hAnsi="Verdana"/>
+          <w:sz w:val="20"/>
+          <w:szCs w:val="20"/>
+          <w:highlight w:val="green"/>
+        </w:rPr>
+        <w:t>Expand on successful outcomes</w:t>
+      </w:r>
+    </w:p>
+    <w:p>
+      <w:pPr>
+        <w:pStyle w:val="ListParagraph"/>
+        <w:numPr>
+          <w:ilvl w:val="0"/>
+          <w:numId w:val="4"/>
+        </w:numPr>
+        <w:rPr>
+          <w:rFonts w:ascii="Verdana" w:hAnsi="Verdana"/>
+          <w:sz w:val="20"/>
+          <w:szCs w:val="20"/>
+          <w:highlight w:val="green"/>
+        </w:rPr>
+      </w:pPr>
+      <w:r>
+        <w:rPr>
+          <w:rFonts w:ascii="Verdana" w:hAnsi="Verdana"/>
+          <w:sz w:val="20"/>
+          <w:szCs w:val="20"/>
+          <w:highlight w:val="green"/>
+        </w:rPr>
+        <w:t>Produce solutions to issues raised within project</w:t>
+      </w:r>
+    </w:p>
+    <w:p>
+      <w:pPr>
+        <w:pStyle w:val="ListParagraph"/>
+        <w:numPr>
+          <w:ilvl w:val="0"/>
+          <w:numId w:val="4"/>
+        </w:numPr>
+        <w:rPr>
+          <w:rFonts w:ascii="Verdana" w:hAnsi="Verdana"/>
+          <w:sz w:val="20"/>
+          <w:szCs w:val="20"/>
+          <w:highlight w:val="green"/>
+        </w:rPr>
+      </w:pPr>
+      <w:r>
+        <w:rPr>
+          <w:rFonts w:ascii="Verdana" w:hAnsi="Verdana"/>
+          <w:sz w:val="20"/>
+          <w:szCs w:val="20"/>
+          <w:highlight w:val="green"/>
+        </w:rPr>
+        <w:t>Further implications of what you have achieved (??????)</w:t>
+      </w:r>
+    </w:p>
+    <w:p>
+      <w:pPr>
+        <w:pStyle w:val="Heading2"/>
+      </w:pPr>
+      <w:bookmarkStart w:id="79" w:name="_Toc39079218"/>
+      <w:r>
+        <w:t>Legal, Social, Ethical and Professional Issues</w:t>
+      </w:r>
+      <w:bookmarkEnd w:id="79"/>
+    </w:p>
+    <w:p>
+      <w:r>
+        <w:t xml:space="preserve">Any issues that may arise during my project should be monitored, as I should follow the British Computer Society (BCS) Code of Conduct </w:t>
+      </w:r>
+      <w:sdt>
+        <w:sdtPr>
+          <w:id w:val="-662696826"/>
+          <w:citation/>
+        </w:sdtPr>
+        <w:sdtContent>
+          <w:r>
+            <w:fldChar w:fldCharType="begin"/>
+          </w:r>
+          <w:r>
+            <w:instrText xml:space="preserve"> CITATION Bri15 \l 2057 </w:instrText>
+          </w:r>
+          <w:r>
+            <w:fldChar w:fldCharType="separate"/>
+          </w:r>
+          <w:r>
+            <w:rPr>
+              <w:noProof/>
+            </w:rPr>
+            <w:t>(British Computer Society, 2015)</w:t>
+          </w:r>
+          <w:r>
+            <w:fldChar w:fldCharType="end"/>
+          </w:r>
+        </w:sdtContent>
+      </w:sdt>
+      <w:r>
+        <w:t xml:space="preserve">. </w:t>
+      </w:r>
+      <w:r>
+        <w:t xml:space="preserve">However, BCS is not the only institute in the field of computing, so it would be advisable to also follow the Association for Computing Machinery Code of Ethics and Professional Conduct </w:t>
+      </w:r>
+      <w:sdt>
+        <w:sdtPr>
+          <w:id w:val="827629828"/>
+          <w:citation/>
+        </w:sdtPr>
+        <w:sdtContent>
+          <w:r>
+            <w:fldChar w:fldCharType="begin"/>
+          </w:r>
+          <w:r>
+            <w:instrText xml:space="preserve"> CITATION Ass18 \l 2057 </w:instrText>
+          </w:r>
+          <w:r>
+            <w:fldChar w:fldCharType="separate"/>
+          </w:r>
+          <w:r>
+            <w:rPr>
+              <w:noProof/>
+            </w:rPr>
+            <w:t>(Association for Computing Machinery, 2018)</w:t>
+          </w:r>
+          <w:r>
+            <w:fldChar w:fldCharType="end"/>
+          </w:r>
+        </w:sdtContent>
+      </w:sdt>
+      <w:r>
+        <w:t>as well as the Institute of Electrical and Electronics Engineers’ Code of Conduct</w:t>
       </w:r>
       <w:r>
         <w:t xml:space="preserve"> </w:t>
       </w:r>
-      <w:r>
-        <w:t>analysis, design, project management, structured programming and testing</w:t>
-      </w:r>
-      <w:r>
-        <w:t xml:space="preserve">. </w:t>
+      <w:sdt>
+        <w:sdtPr>
+          <w:id w:val="204080057"/>
+          <w:citation/>
+        </w:sdtPr>
+        <w:sdtContent>
+          <w:r>
+            <w:fldChar w:fldCharType="begin"/>
+          </w:r>
+          <w:r>
+            <w:instrText xml:space="preserve"> CITATION Ins14 \l 2057 </w:instrText>
+          </w:r>
+          <w:r>
+            <w:fldChar w:fldCharType="separate"/>
+          </w:r>
+          <w:r>
+            <w:rPr>
+              <w:noProof/>
+            </w:rPr>
+            <w:t>(Institute of Electrical and Electronic Engineers, 2014)</w:t>
+          </w:r>
+          <w:r>
+            <w:fldChar w:fldCharType="end"/>
+          </w:r>
+        </w:sdtContent>
+      </w:sdt>
+      <w:r>
+        <w:t>. The reason I should follow all of these, is due to the fact that if one society may have missed a certain topic, it is still an issue and should be addressed to as such.</w:t>
+      </w:r>
+    </w:p>
+    <w:p>
+      <w:r>
+        <w:t xml:space="preserve">“Have due regard for the legitimate rights of Third Parties” </w:t>
+      </w:r>
+      <w:sdt>
+        <w:sdtPr>
+          <w:id w:val="1918588707"/>
+          <w:citation/>
+        </w:sdtPr>
+        <w:sdtContent>
+          <w:r>
+            <w:fldChar w:fldCharType="begin"/>
+          </w:r>
+          <w:r>
+            <w:instrText xml:space="preserve"> CITATION Bri15 \l 2057 </w:instrText>
+          </w:r>
+          <w:r>
+            <w:fldChar w:fldCharType="separate"/>
+          </w:r>
+          <w:r>
+            <w:rPr>
+              <w:noProof/>
+            </w:rPr>
+            <w:t>(British Computer Society, 2015)</w:t>
+          </w:r>
+          <w:r>
+            <w:fldChar w:fldCharType="end"/>
+          </w:r>
+        </w:sdtContent>
+      </w:sdt>
+      <w:r>
+        <w:t xml:space="preserve">, also “Ensure that you have the knowledge and understanding of the Legislation and you comply with such” </w:t>
+      </w:r>
+      <w:sdt>
+        <w:sdtPr>
+          <w:id w:val="-170655869"/>
+          <w:citation/>
+        </w:sdtPr>
+        <w:sdtContent>
+          <w:r>
+            <w:fldChar w:fldCharType="begin"/>
+          </w:r>
+          <w:r>
+            <w:instrText xml:space="preserve"> CITATION Bri15 \l 2057 </w:instrText>
+          </w:r>
+          <w:r>
+            <w:fldChar w:fldCharType="separate"/>
+          </w:r>
+          <w:r>
+            <w:rPr>
+              <w:noProof/>
+            </w:rPr>
+            <w:t>(British Computer Society, 2015)</w:t>
+          </w:r>
+          <w:r>
+            <w:fldChar w:fldCharType="end"/>
+          </w:r>
+        </w:sdtContent>
+      </w:sdt>
+      <w:r>
+        <w:t xml:space="preserve">. The </w:t>
+      </w:r>
+      <w:r>
+        <w:lastRenderedPageBreak/>
+        <w:t>biggest issue would be the gathering and storing of user’s information, and specifically to follow the regulations of the Data Protection Act, 2018. Under the Data Protection Act, any person whose data I possess, has the right to know what it is being used for, the right to know what I hold, have incorrect data updated and to have data erased if wanted. I will follow this by explaining what the project is about and what conclusions I will be drawing, and what information shall be getting used in that. I will also provide any user with ways of contacting me if they require information updated or erased.</w:t>
+      </w:r>
+    </w:p>
+    <w:p>
+      <w:r>
+        <w:t xml:space="preserve">“Avoid harm … examples of harm include unjustified physical or mental injury” </w:t>
+      </w:r>
+      <w:sdt>
+        <w:sdtPr>
+          <w:id w:val="-1446377086"/>
+          <w:citation/>
+        </w:sdtPr>
+        <w:sdtContent>
+          <w:r>
+            <w:fldChar w:fldCharType="begin"/>
+          </w:r>
+          <w:r>
+            <w:instrText xml:space="preserve"> CITATION Ass18 \l 2057 </w:instrText>
+          </w:r>
+          <w:r>
+            <w:fldChar w:fldCharType="separate"/>
+          </w:r>
+          <w:r>
+            <w:rPr>
+              <w:noProof/>
+            </w:rPr>
+            <w:t>(Association for Computing Machinery, 2018)</w:t>
+          </w:r>
+          <w:r>
+            <w:fldChar w:fldCharType="end"/>
+          </w:r>
+        </w:sdtContent>
+      </w:sdt>
+      <w:r>
+        <w:t xml:space="preserve">. Since I am working in Virtual Reality there is a slight inherent risk for the user of the Simulation. Not being able to </w:t>
+      </w:r>
+      <w:r>
+        <w:t>see and</w:t>
+      </w:r>
+      <w:r>
+        <w:t xml:space="preserve"> having greatly reduced other senses and awareness of the surroundings can result in risk to the user. I will ensure, with the user, that they are aware of the risk and that the area is as safe and with the lowest risk of harm possible. The risk cannot be removed; however, the user will be aware of it and is fully within their rights to not take part if they are not happy with the precautions.</w:t>
+      </w:r>
+    </w:p>
+    <w:p>
+      <w:r>
+        <w:t>An ethical issue would revolve around whether or not I should use stock assets or make my own, since if I were to use the assets that are for educational use, I would not be able to continue work on the system, unless I paid for the licenses, or took them out and made my own. Making my own would mean there would be none of those issues, however, it would take more time. I consider this project a proof of concept and would be willing to use premade assets as they would allow for more time to be spent on more time-consuming components.</w:t>
       </w:r>
       <w:r>
         <w:t xml:space="preserve"> </w:t>
       </w:r>
-      <w:r>
-        <w:t xml:space="preserve">Research-based projects, </w:t>
-      </w:r>
-      <w:r>
-        <w:t>requiring an investigation of a research question or client’s requirements, or being used to test a hypothesis</w:t>
-      </w:r>
-      <w:r>
-        <w:t>, should demonstrate that the investigation has been properly conducted, is based on scientific principles and uses appropriate tools, techniques and standards.</w:t>
-      </w:r>
-      <w:r>
-        <w:t xml:space="preserve">  </w:t>
-      </w:r>
-      <w:r>
-        <w:t>An investigation must produce a technical outcome from some development (software or hardware (e.g. networks, displays)) or testing (e.g. of system/network performance, system security, HCI/usability analysis).  Sometimes a software prototype or a testing framework will be produced for the evaluation or testing of the research or hypothesis.  Work based purely on literature review is not acceptable</w:t>
-      </w:r>
-      <w:r>
-        <w:t xml:space="preserve">.  </w:t>
-      </w:r>
-    </w:p>
-    <w:p>
-      <w:r>
-        <w:t xml:space="preserve">Some projects aim to provide software for general use as their final product and these must include relevant aspects of HCI (Human Computer Interaction) and </w:t>
-      </w:r>
-      <w:r>
+    </w:p>
+    <w:p>
+      <w:pPr>
+        <w:pStyle w:val="Heading2"/>
+      </w:pPr>
+      <w:bookmarkStart w:id="80" w:name="_Toc39079219"/>
+      <w:r>
+        <w:t>Synoptic Reflections</w:t>
+      </w:r>
+      <w:bookmarkEnd w:id="80"/>
+    </w:p>
+    <w:p>
+      <w:pPr>
+        <w:pStyle w:val="ListParagraph"/>
+        <w:numPr>
+          <w:ilvl w:val="0"/>
+          <w:numId w:val="4"/>
+        </w:numPr>
+        <w:rPr>
+          <w:highlight w:val="green"/>
+        </w:rPr>
+      </w:pPr>
+      <w:r>
+        <w:rPr>
+          <w:highlight w:val="green"/>
+        </w:rPr>
+        <w:t>reflection on the project in relation to employment aspirations</w:t>
+      </w:r>
+    </w:p>
+    <w:p>
+      <w:pPr>
+        <w:pStyle w:val="ListParagraph"/>
+        <w:numPr>
+          <w:ilvl w:val="0"/>
+          <w:numId w:val="4"/>
+        </w:numPr>
+      </w:pPr>
+      <w:r>
+        <w:rPr>
+          <w:highlight w:val="green"/>
+        </w:rPr>
+        <w:t>skills that you have developed with the project.</w:t>
+      </w:r>
+    </w:p>
+    <w:p>
+      <w:pPr>
+        <w:pStyle w:val="Heading2"/>
+        <w:numPr>
+          <w:ilvl w:val="0"/>
+          <w:numId w:val="0"/>
+        </w:numPr>
+        <w:ind w:left="576" w:hanging="576"/>
+        <w:rPr>
+          <w:i/>
+          <w:iCs w:val="0"/>
+          <w:sz w:val="28"/>
+          <w:szCs w:val="32"/>
+        </w:rPr>
+      </w:pPr>
+      <w:bookmarkStart w:id="81" w:name="_Toc39079220"/>
+      <w:r>
+        <w:rPr>
+          <w:i/>
+          <w:iCs w:val="0"/>
+          <w:sz w:val="28"/>
+          <w:szCs w:val="32"/>
+        </w:rPr>
         <w:lastRenderedPageBreak/>
-        <w:t xml:space="preserve">address such features of usability such as 'user friendliness' and most likely employ GUI (graphical user interface) standards such as Windows. </w:t>
-      </w:r>
-    </w:p>
-    <w:p>
-      <w:r>
-        <w:t xml:space="preserve">In any case, students often ask what should go in this chapter, how to describe what they have done, what is relevant, how much of existing work to include, what to include from what they have done, etc. The simplest and surest way is to refer to your diary of the work you have done and report on it in chronological order. </w:t>
-      </w:r>
-    </w:p>
-    <w:p>
-      <w:r>
-        <w:t>The complete requirements analysis, problem analysis &amp; design of software must be done rigorously and included in full in an appendix. Avoid cross-referencing it too often, thus causing the reader to keep flicking pages back and forth, rather reproduce sections that you wish to draw the reader's attention to. That is, highlight the parts that you found particularly difficult to implement and feel rather proud of having solved. Do not include lengthy descriptions of standard techniques or methodologies, simply state that 'such-and-such was designed using such-and-such technique (give a reference, not just 'SSADM' but 'SSADM [James 1996]' where the reference is a standard text on the technique!)' and highlight where you found shortcomings in the technique that didn't quite cope with your particular problem. Highl</w:t>
-      </w:r>
-      <w:r>
-        <w:t>ight exceptions to the standard</w:t>
-      </w:r>
-      <w:r>
-        <w:t xml:space="preserve">.  </w:t>
-      </w:r>
-    </w:p>
-    <w:p>
-      <w:pPr>
-        <w:pStyle w:val="ChapterNumber"/>
-      </w:pPr>
-      <w:bookmarkStart w:id="57" w:name="_Toc38890258"/>
-      <w:bookmarkEnd w:id="57"/>
-    </w:p>
-    <w:p>
-      <w:pPr>
-        <w:pStyle w:val="CHAPTERHEADING"/>
-      </w:pPr>
-      <w:bookmarkStart w:id="58" w:name="_Toc38890259"/>
-      <w:r>
-        <w:t>RESULTS / DISCUSSION</w:t>
-      </w:r>
-      <w:bookmarkEnd w:id="58"/>
-    </w:p>
-    <w:p>
-      <w:pPr>
-        <w:pStyle w:val="Heading2"/>
-      </w:pPr>
-      <w:bookmarkStart w:id="59" w:name="_Toc38890260"/>
-      <w:r>
-        <w:t>Introduction</w:t>
-      </w:r>
-      <w:bookmarkEnd w:id="59"/>
-    </w:p>
-    <w:p>
-      <w:r>
-        <w:t xml:space="preserve">The technique developed </w:t>
-      </w:r>
-      <w:r>
-        <w:t>in</w:t>
-      </w:r>
-      <w:r>
-        <w:t xml:space="preserve"> your project is supposed to show improvement on techniques previously available. </w:t>
-      </w:r>
-      <w:r>
-        <w:t>Therefore,</w:t>
-      </w:r>
-      <w:r>
-        <w:t xml:space="preserve"> it may be necessary to spend time investigating whether this is true. Perhaps you need to set up some sort of quantitative test and do a </w:t>
-      </w:r>
-      <w:smartTag w:uri="urn:schemas-microsoft-com:office:smarttags" w:element="PersonName">
-        <w:r>
-          <w:t>l</w:t>
-        </w:r>
-      </w:smartTag>
-      <w:r>
-        <w:t>itt</w:t>
-      </w:r>
-      <w:smartTag w:uri="urn:schemas-microsoft-com:office:smarttags" w:element="PersonName">
-        <w:r>
-          <w:t>l</w:t>
-        </w:r>
-      </w:smartTag>
-      <w:r>
-        <w:t>e statistica</w:t>
-      </w:r>
-      <w:smartTag w:uri="urn:schemas-microsoft-com:office:smarttags" w:element="PersonName">
-        <w:r>
-          <w:t>l</w:t>
-        </w:r>
-      </w:smartTag>
-      <w:r>
-        <w:t xml:space="preserve"> ana</w:t>
-      </w:r>
-      <w:smartTag w:uri="urn:schemas-microsoft-com:office:smarttags" w:element="PersonName">
-        <w:r>
-          <w:t>l</w:t>
-        </w:r>
-      </w:smartTag>
-      <w:r>
-        <w:t xml:space="preserve">ysis to confirm the improvement. </w:t>
-      </w:r>
-      <w:r>
-        <w:t xml:space="preserve">This chapter will provide evidence, from the tests that you carry out, of the outcomes of </w:t>
-      </w:r>
-      <w:r>
-        <w:t>your</w:t>
-      </w:r>
-      <w:r>
-        <w:t xml:space="preserve"> </w:t>
-      </w:r>
-      <w:r>
-        <w:t>project.</w:t>
-      </w:r>
-    </w:p>
-    <w:p>
-      <w:r>
-        <w:t xml:space="preserve">Explain </w:t>
-      </w:r>
-      <w:r>
-        <w:t>the</w:t>
-      </w:r>
-      <w:r>
-        <w:t xml:space="preserve"> success and</w:t>
-      </w:r>
-      <w:r>
-        <w:t xml:space="preserve"> limitations of your work </w:t>
-      </w:r>
-      <w:r>
-        <w:t>and show how this relates to the aims and objectives set out in the introduction</w:t>
-      </w:r>
-      <w:r>
-        <w:t>.</w:t>
-      </w:r>
-    </w:p>
-    <w:p>
-      <w:pPr>
-        <w:pStyle w:val="ChapterNumber"/>
-      </w:pPr>
-      <w:bookmarkStart w:id="60" w:name="_Toc38890261"/>
-      <w:bookmarkEnd w:id="60"/>
-    </w:p>
-    <w:p>
-      <w:pPr>
-        <w:pStyle w:val="CHAPTERHEADING"/>
-      </w:pPr>
-      <w:bookmarkStart w:id="61" w:name="_Toc38890262"/>
-      <w:r>
-        <w:t>CONCLUSIONS / FUTURE WORK</w:t>
-      </w:r>
-      <w:bookmarkEnd w:id="61"/>
-    </w:p>
-    <w:p>
-      <w:pPr>
-        <w:pStyle w:val="Heading2"/>
-      </w:pPr>
-      <w:bookmarkStart w:id="62" w:name="_Toc38890263"/>
-      <w:r>
-        <w:t>Conclusions</w:t>
-      </w:r>
-      <w:bookmarkEnd w:id="62"/>
-    </w:p>
-    <w:p>
-      <w:r>
-        <w:t xml:space="preserve">Whatever it was that your results showed should be summarised here. </w:t>
-      </w:r>
-      <w:r>
-        <w:t>Your project or may or may not have achieved all that you set out to at the start.</w:t>
-      </w:r>
-    </w:p>
-    <w:p>
-      <w:r>
-        <w:t>This is your opportunity to conclude whether the project was a ‘success’ and how it might have been tackled differently in hindsight.</w:t>
-      </w:r>
-    </w:p>
-    <w:p>
-      <w:pPr>
-        <w:pStyle w:val="Heading2"/>
-      </w:pPr>
-      <w:bookmarkStart w:id="63" w:name="_Toc38890264"/>
-      <w:r>
-        <w:t>Future work</w:t>
-      </w:r>
-      <w:bookmarkEnd w:id="63"/>
-    </w:p>
-    <w:p>
-      <w:r>
-        <w:t>In either case there should be some reference to future work, either to forward and expand on the successful outcome or to test ways of overcoming the shortfall in your ideas that didn't work out quite as expected but there should be something that shows you can see further implications of what you have achieved.</w:t>
-      </w:r>
-    </w:p>
-    <w:p>
-      <w:pPr>
-        <w:pStyle w:val="Heading2"/>
-      </w:pPr>
-      <w:bookmarkStart w:id="64" w:name="_Toc38890265"/>
-      <w:r>
-        <w:t>Legal, Social, Ethical and Professional Issues</w:t>
-      </w:r>
-      <w:bookmarkEnd w:id="64"/>
-    </w:p>
-    <w:p>
-      <w:r>
-        <w:t xml:space="preserve">This </w:t>
-      </w:r>
-      <w:r>
-        <w:t>section</w:t>
-      </w:r>
-      <w:r>
-        <w:t xml:space="preserve"> should include a discussion of the four </w:t>
-      </w:r>
-      <w:r>
-        <w:t xml:space="preserve">LESPIs </w:t>
-      </w:r>
-      <w:r>
-        <w:t xml:space="preserve">and the way in which you project has/will/could impact on each. </w:t>
-      </w:r>
-    </w:p>
-    <w:p>
-      <w:pPr>
-        <w:pStyle w:val="Heading2"/>
-      </w:pPr>
-      <w:bookmarkStart w:id="65" w:name="_Toc38890266"/>
-      <w:r>
-        <w:t>Synoptic Reflections</w:t>
-      </w:r>
-      <w:bookmarkEnd w:id="65"/>
-    </w:p>
-    <w:p>
-      <w:r>
-        <w:t>This section will comprise of a reflection on the project in relation to employment aspirations and the skills that you have developed towards this through engagement with the project.</w:t>
-      </w:r>
-    </w:p>
-    <w:p>
-      <w:pPr>
-        <w:pStyle w:val="PageHeadings"/>
-      </w:pPr>
-      <w:bookmarkStart w:id="66" w:name="_Toc38890267"/>
-      <w:bookmarkStart w:id="67" w:name="_Toc124922237"/>
-      <w:r>
-        <w:lastRenderedPageBreak/>
-        <w:t>ReferenceS</w:t>
-      </w:r>
-      <w:bookmarkEnd w:id="66"/>
+        <w:t>REFERENCES</w:t>
+      </w:r>
+      <w:bookmarkEnd w:id="81"/>
     </w:p>
     <w:p>
       <w:pPr>
         <w:spacing w:line="360" w:lineRule="auto"/>
+      </w:pPr>
+      <w:r>
+        <w:t>Vogt, C. 1999. Creating Long Documents using Microsoft Word. Published on the Web at the Nottingham Trent University.</w:t>
+      </w:r>
+    </w:p>
+    <w:sdt>
+      <w:sdtPr>
+        <w:id w:val="-481002876"/>
+        <w:bibliography/>
+      </w:sdtPr>
+      <w:sdtContent>
+        <w:p>
+          <w:pPr>
+            <w:pStyle w:val="Bibliography"/>
+            <w:spacing w:line="360" w:lineRule="auto"/>
+            <w:rPr>
+              <w:noProof/>
+              <w:sz w:val="24"/>
+            </w:rPr>
+          </w:pPr>
+          <w:r>
+            <w:fldChar w:fldCharType="begin"/>
+          </w:r>
+          <w:r>
+            <w:instrText xml:space="preserve"> BIBLIOGRAPHY </w:instrText>
+          </w:r>
+          <w:r>
+            <w:fldChar w:fldCharType="separate"/>
+          </w:r>
+          <w:r>
+            <w:rPr>
+              <w:noProof/>
+            </w:rPr>
+            <w:t xml:space="preserve">Altobelli, F., 2019. </w:t>
+          </w:r>
+          <w:r>
+            <w:rPr>
+              <w:i/>
+              <w:iCs/>
+              <w:noProof/>
+            </w:rPr>
+            <w:t xml:space="preserve">ElectroOculoGraphy (EOG) Eye-Tracking for Virtual Reality. </w:t>
+          </w:r>
+          <w:r>
+            <w:rPr>
+              <w:noProof/>
+            </w:rPr>
+            <w:t>Delft: Delft University of Technology.</w:t>
+          </w:r>
+        </w:p>
+        <w:p>
+          <w:pPr>
+            <w:pStyle w:val="Bibliography"/>
+            <w:spacing w:line="360" w:lineRule="auto"/>
+            <w:rPr>
+              <w:noProof/>
+            </w:rPr>
+          </w:pPr>
+          <w:r>
+            <w:rPr>
+              <w:noProof/>
+            </w:rPr>
+            <w:t xml:space="preserve">Association for Computing Machinery, 2018. </w:t>
+          </w:r>
+          <w:r>
+            <w:rPr>
+              <w:i/>
+              <w:iCs/>
+              <w:noProof/>
+            </w:rPr>
+            <w:t xml:space="preserve">Association for Computing Machinery Code of Ethics and Professional Conduct. </w:t>
+          </w:r>
+          <w:r>
+            <w:rPr>
+              <w:noProof/>
+            </w:rPr>
+            <w:t xml:space="preserve">[Online] </w:t>
+          </w:r>
+          <w:r>
+            <w:rPr>
+              <w:noProof/>
+            </w:rPr>
+            <w:br/>
+            <w:t xml:space="preserve">Available at: </w:t>
+          </w:r>
+          <w:r>
+            <w:rPr>
+              <w:noProof/>
+              <w:u w:val="single"/>
+            </w:rPr>
+            <w:t>https://www.acm.org/code-of-ethics</w:t>
+          </w:r>
+          <w:r>
+            <w:rPr>
+              <w:noProof/>
+            </w:rPr>
+            <w:br/>
+            <w:t>[Accessed 30 October 2019].</w:t>
+          </w:r>
+        </w:p>
+        <w:p>
+          <w:pPr>
+            <w:pStyle w:val="Bibliography"/>
+            <w:spacing w:line="360" w:lineRule="auto"/>
+            <w:rPr>
+              <w:noProof/>
+            </w:rPr>
+          </w:pPr>
+          <w:r>
+            <w:rPr>
+              <w:noProof/>
+            </w:rPr>
+            <w:t xml:space="preserve">Brettel, H., Vienot, F. &amp; Mollon, J. D., 1997. Computerized simulation of color appearance for dichromats. </w:t>
+          </w:r>
+          <w:r>
+            <w:rPr>
+              <w:i/>
+              <w:iCs/>
+              <w:noProof/>
+            </w:rPr>
+            <w:t xml:space="preserve">Journal of the Optical Society of America A, </w:t>
+          </w:r>
+          <w:r>
+            <w:rPr>
+              <w:noProof/>
+            </w:rPr>
+            <w:t>14(10), pp. 2647-2655.</w:t>
+          </w:r>
+        </w:p>
+        <w:p>
+          <w:pPr>
+            <w:pStyle w:val="Bibliography"/>
+            <w:spacing w:line="360" w:lineRule="auto"/>
+            <w:rPr>
+              <w:noProof/>
+            </w:rPr>
+          </w:pPr>
+          <w:r>
+            <w:rPr>
+              <w:noProof/>
+            </w:rPr>
+            <w:t xml:space="preserve">British Computer Society, 2015. </w:t>
+          </w:r>
+          <w:r>
+            <w:rPr>
+              <w:i/>
+              <w:iCs/>
+              <w:noProof/>
+            </w:rPr>
+            <w:t xml:space="preserve">British Computer Society Code of Conduct. </w:t>
+          </w:r>
+          <w:r>
+            <w:rPr>
+              <w:noProof/>
+            </w:rPr>
+            <w:t xml:space="preserve">[Online] </w:t>
+          </w:r>
+          <w:r>
+            <w:rPr>
+              <w:noProof/>
+            </w:rPr>
+            <w:br/>
+            <w:t xml:space="preserve">Available at: </w:t>
+          </w:r>
+          <w:r>
+            <w:rPr>
+              <w:noProof/>
+              <w:u w:val="single"/>
+            </w:rPr>
+            <w:t>https://cdn.bcs.org/bcs-org-media/2211/bcs-code-of-conduct.pdf</w:t>
+          </w:r>
+          <w:r>
+            <w:rPr>
+              <w:noProof/>
+            </w:rPr>
+            <w:br/>
+            <w:t>[Accessed 30 October 2019].</w:t>
+          </w:r>
+        </w:p>
+        <w:p>
+          <w:pPr>
+            <w:pStyle w:val="Bibliography"/>
+            <w:spacing w:line="360" w:lineRule="auto"/>
+            <w:rPr>
+              <w:noProof/>
+            </w:rPr>
+          </w:pPr>
+          <w:r>
+            <w:rPr>
+              <w:noProof/>
+            </w:rPr>
+            <w:t xml:space="preserve">Burdea, G. &amp; Coiffet, P., 2003. </w:t>
+          </w:r>
+          <w:r>
+            <w:rPr>
+              <w:i/>
+              <w:iCs/>
+              <w:noProof/>
+            </w:rPr>
+            <w:t xml:space="preserve">Virtual Reality Technology. </w:t>
+          </w:r>
+          <w:r>
+            <w:rPr>
+              <w:noProof/>
+            </w:rPr>
+            <w:t>2 ed. s.l.:John Wiley &amp; Sons.</w:t>
+          </w:r>
+        </w:p>
+        <w:p>
+          <w:pPr>
+            <w:pStyle w:val="Bibliography"/>
+            <w:spacing w:line="360" w:lineRule="auto"/>
+            <w:rPr>
+              <w:noProof/>
+            </w:rPr>
+          </w:pPr>
+          <w:r>
+            <w:rPr>
+              <w:noProof/>
+            </w:rPr>
+            <w:t xml:space="preserve">FightForSight, 2019. </w:t>
+          </w:r>
+          <w:r>
+            <w:rPr>
+              <w:i/>
+              <w:iCs/>
+              <w:noProof/>
+            </w:rPr>
+            <w:t xml:space="preserve">A-Z Eye Conditions. </w:t>
+          </w:r>
+          <w:r>
+            <w:rPr>
+              <w:noProof/>
+            </w:rPr>
+            <w:t xml:space="preserve">[Online] </w:t>
+          </w:r>
+          <w:r>
+            <w:rPr>
+              <w:noProof/>
+            </w:rPr>
+            <w:br/>
+            <w:t xml:space="preserve">Available at: </w:t>
+          </w:r>
+          <w:r>
+            <w:rPr>
+              <w:noProof/>
+              <w:u w:val="single"/>
+            </w:rPr>
+            <w:t>https://www.fightforsight.org.uk/about-the-eye/a-z-eye-conditions/</w:t>
+          </w:r>
+          <w:r>
+            <w:rPr>
+              <w:noProof/>
+            </w:rPr>
+            <w:br/>
+            <w:t>[Accessed 24 3 2020].</w:t>
+          </w:r>
+        </w:p>
+        <w:p>
+          <w:pPr>
+            <w:pStyle w:val="Bibliography"/>
+            <w:spacing w:line="360" w:lineRule="auto"/>
+            <w:rPr>
+              <w:noProof/>
+            </w:rPr>
+          </w:pPr>
+          <w:r>
+            <w:rPr>
+              <w:noProof/>
+            </w:rPr>
+            <w:t xml:space="preserve">Goodman-Deane, J. et al., 2007. </w:t>
+          </w:r>
+          <w:r>
+            <w:rPr>
+              <w:i/>
+              <w:iCs/>
+              <w:noProof/>
+            </w:rPr>
+            <w:t xml:space="preserve">Equipping Designers by Simulating the effects of Visual and Hearing Impairments. </w:t>
+          </w:r>
+          <w:r>
+            <w:rPr>
+              <w:noProof/>
+            </w:rPr>
+            <w:t>Tempe, Proceedings of the 9th international ACM SIGACCESS conference of Computers and accessibility.</w:t>
+          </w:r>
+        </w:p>
+        <w:p>
+          <w:pPr>
+            <w:pStyle w:val="Bibliography"/>
+            <w:spacing w:line="360" w:lineRule="auto"/>
+            <w:rPr>
+              <w:noProof/>
+            </w:rPr>
+          </w:pPr>
+          <w:r>
+            <w:rPr>
+              <w:noProof/>
+            </w:rPr>
+            <w:t xml:space="preserve">HTC, 2019. </w:t>
+          </w:r>
+          <w:r>
+            <w:rPr>
+              <w:i/>
+              <w:iCs/>
+              <w:noProof/>
+            </w:rPr>
+            <w:t xml:space="preserve">HTC VIVE PRO EYE Product Page. </w:t>
+          </w:r>
+          <w:r>
+            <w:rPr>
+              <w:noProof/>
+            </w:rPr>
+            <w:t xml:space="preserve">[Online] </w:t>
+          </w:r>
+          <w:r>
+            <w:rPr>
+              <w:noProof/>
+            </w:rPr>
+            <w:br/>
+            <w:t xml:space="preserve">Available at: </w:t>
+          </w:r>
+          <w:r>
+            <w:rPr>
+              <w:noProof/>
+              <w:u w:val="single"/>
+            </w:rPr>
+            <w:t>https://www.vive.com/uk/product/vive-pro-eye/</w:t>
+          </w:r>
+          <w:r>
+            <w:rPr>
+              <w:noProof/>
+            </w:rPr>
+            <w:br/>
+            <w:t>[Accessed 26 3 2020].</w:t>
+          </w:r>
+        </w:p>
+        <w:p>
+          <w:pPr>
+            <w:pStyle w:val="Bibliography"/>
+            <w:spacing w:line="360" w:lineRule="auto"/>
+            <w:rPr>
+              <w:noProof/>
+            </w:rPr>
+          </w:pPr>
+          <w:r>
+            <w:rPr>
+              <w:noProof/>
+            </w:rPr>
+            <w:t xml:space="preserve">Huebner, K. M., 2000. Chapter 2: Visual Impairments. In: M. Holbrook &amp; A. Koenig, eds. </w:t>
+          </w:r>
+          <w:r>
+            <w:rPr>
+              <w:i/>
+              <w:iCs/>
+              <w:noProof/>
+            </w:rPr>
+            <w:t xml:space="preserve">Foundations of Education: History and theory of teaching children </w:t>
+          </w:r>
+          <w:r>
+            <w:rPr>
+              <w:i/>
+              <w:iCs/>
+              <w:noProof/>
+            </w:rPr>
+            <w:lastRenderedPageBreak/>
+            <w:t xml:space="preserve">and youths with visual impairments. </w:t>
+          </w:r>
+          <w:r>
+            <w:rPr>
+              <w:noProof/>
+            </w:rPr>
+            <w:t>s.l.:American Foundation for the Blind, pp. 55-77.</w:t>
+          </w:r>
+        </w:p>
+        <w:p>
+          <w:pPr>
+            <w:pStyle w:val="Bibliography"/>
+            <w:spacing w:line="360" w:lineRule="auto"/>
+            <w:rPr>
+              <w:noProof/>
+            </w:rPr>
+          </w:pPr>
+          <w:r>
+            <w:rPr>
+              <w:noProof/>
+            </w:rPr>
+            <w:t xml:space="preserve">Institute of Electrical and Electronic Engineers, 2014. </w:t>
+          </w:r>
+          <w:r>
+            <w:rPr>
+              <w:i/>
+              <w:iCs/>
+              <w:noProof/>
+            </w:rPr>
+            <w:t xml:space="preserve">IEEE Code of Conduct. </w:t>
+          </w:r>
+          <w:r>
+            <w:rPr>
+              <w:noProof/>
+            </w:rPr>
+            <w:t xml:space="preserve">[Online] </w:t>
+          </w:r>
+          <w:r>
+            <w:rPr>
+              <w:noProof/>
+            </w:rPr>
+            <w:br/>
+            <w:t xml:space="preserve">Available at: </w:t>
+          </w:r>
+          <w:r>
+            <w:rPr>
+              <w:noProof/>
+              <w:u w:val="single"/>
+            </w:rPr>
+            <w:t>https://www.ieee.org/content/dam/ieee-org/ieee/web/org/about/ieee_code_of_conduct.pdf</w:t>
+          </w:r>
+          <w:r>
+            <w:rPr>
+              <w:noProof/>
+            </w:rPr>
+            <w:br/>
+            <w:t>[Accessed 30 October 2019].</w:t>
+          </w:r>
+        </w:p>
+        <w:p>
+          <w:pPr>
+            <w:pStyle w:val="Bibliography"/>
+            <w:spacing w:line="360" w:lineRule="auto"/>
+            <w:rPr>
+              <w:noProof/>
+            </w:rPr>
+          </w:pPr>
+          <w:r>
+            <w:rPr>
+              <w:noProof/>
+            </w:rPr>
+            <w:t xml:space="preserve">Korolov, M., 2014. The Real Risks of Virtual Reality. </w:t>
+          </w:r>
+          <w:r>
+            <w:rPr>
+              <w:i/>
+              <w:iCs/>
+              <w:noProof/>
+            </w:rPr>
+            <w:t xml:space="preserve">Risk Management, </w:t>
+          </w:r>
+          <w:r>
+            <w:rPr>
+              <w:noProof/>
+            </w:rPr>
+            <w:t>61(8).</w:t>
+          </w:r>
+        </w:p>
+        <w:p>
+          <w:pPr>
+            <w:pStyle w:val="Bibliography"/>
+            <w:spacing w:line="360" w:lineRule="auto"/>
+            <w:rPr>
+              <w:noProof/>
+            </w:rPr>
+          </w:pPr>
+          <w:r>
+            <w:rPr>
+              <w:noProof/>
+            </w:rPr>
+            <w:t xml:space="preserve">Krischer, D. C. C., 1983. Reading Speed under Real and Simulated Visual Impairment. </w:t>
+          </w:r>
+          <w:r>
+            <w:rPr>
+              <w:i/>
+              <w:iCs/>
+              <w:noProof/>
+            </w:rPr>
+            <w:t xml:space="preserve">Journal of Visual Impairment and Blindness, </w:t>
+          </w:r>
+          <w:r>
+            <w:rPr>
+              <w:noProof/>
+            </w:rPr>
+            <w:t>77(8).</w:t>
+          </w:r>
+        </w:p>
+        <w:p>
+          <w:pPr>
+            <w:pStyle w:val="Bibliography"/>
+            <w:spacing w:line="360" w:lineRule="auto"/>
+            <w:rPr>
+              <w:noProof/>
+            </w:rPr>
+          </w:pPr>
+          <w:r>
+            <w:rPr>
+              <w:noProof/>
+            </w:rPr>
+            <w:t xml:space="preserve">Lewis, J., Brown, D., Cranton, W. &amp; Mason, R., 2011. </w:t>
+          </w:r>
+          <w:r>
+            <w:rPr>
+              <w:i/>
+              <w:iCs/>
+              <w:noProof/>
+            </w:rPr>
+            <w:t xml:space="preserve">Simulating Visual Impairments using the Unreal Engine 3 game engine. </w:t>
+          </w:r>
+          <w:r>
+            <w:rPr>
+              <w:noProof/>
+            </w:rPr>
+            <w:t>Braga, IEEE, pp. 1-8.</w:t>
+          </w:r>
+        </w:p>
+        <w:p>
+          <w:pPr>
+            <w:pStyle w:val="Bibliography"/>
+            <w:spacing w:line="360" w:lineRule="auto"/>
+            <w:rPr>
+              <w:noProof/>
+            </w:rPr>
+          </w:pPr>
+          <w:r>
+            <w:rPr>
+              <w:noProof/>
+            </w:rPr>
+            <w:t xml:space="preserve">Lofti, A. &amp; Garibaldi, J., 2004. </w:t>
+          </w:r>
+          <w:r>
+            <w:rPr>
+              <w:i/>
+              <w:iCs/>
+              <w:noProof/>
+            </w:rPr>
+            <w:t xml:space="preserve">Applications and Science in Soft Computing. </w:t>
+          </w:r>
+          <w:r>
+            <w:rPr>
+              <w:noProof/>
+            </w:rPr>
+            <w:t>1 ed. s.l.:Springer-Verlag Berlin Heidelberg.</w:t>
+          </w:r>
+        </w:p>
+        <w:p>
+          <w:pPr>
+            <w:pStyle w:val="Bibliography"/>
+            <w:spacing w:line="360" w:lineRule="auto"/>
+            <w:rPr>
+              <w:noProof/>
+            </w:rPr>
+          </w:pPr>
+          <w:r>
+            <w:rPr>
+              <w:noProof/>
+            </w:rPr>
+            <w:t xml:space="preserve">Mealy, P., 2018. </w:t>
+          </w:r>
+          <w:r>
+            <w:rPr>
+              <w:i/>
+              <w:iCs/>
+              <w:noProof/>
+            </w:rPr>
+            <w:t xml:space="preserve">Virtual &amp; Augmented Reality For Dummies. </w:t>
+          </w:r>
+          <w:r>
+            <w:rPr>
+              <w:noProof/>
+            </w:rPr>
+            <w:t>s.l.:John Wiley &amp; Sons.</w:t>
+          </w:r>
+        </w:p>
+        <w:p>
+          <w:pPr>
+            <w:pStyle w:val="Bibliography"/>
+            <w:spacing w:line="360" w:lineRule="auto"/>
+            <w:rPr>
+              <w:noProof/>
+            </w:rPr>
+          </w:pPr>
+          <w:r>
+            <w:rPr>
+              <w:noProof/>
+            </w:rPr>
+            <w:t xml:space="preserve">Tsoulfas, G., 2018. </w:t>
+          </w:r>
+          <w:r>
+            <w:rPr>
+              <w:i/>
+              <w:iCs/>
+              <w:noProof/>
+            </w:rPr>
+            <w:t xml:space="preserve">Medical and Surgical Education: Past, Present and Future. </w:t>
+          </w:r>
+          <w:r>
+            <w:rPr>
+              <w:noProof/>
+            </w:rPr>
+            <w:t>s.l.:InTech.</w:t>
+          </w:r>
+        </w:p>
+        <w:p>
+          <w:pPr>
+            <w:pStyle w:val="Bibliography"/>
+            <w:spacing w:line="360" w:lineRule="auto"/>
+            <w:rPr>
+              <w:noProof/>
+            </w:rPr>
+          </w:pPr>
+          <w:r>
+            <w:rPr>
+              <w:noProof/>
+            </w:rPr>
+            <w:t xml:space="preserve">Weiss, P., Keshner, E. &amp; Levin, M., 2014. </w:t>
+          </w:r>
+          <w:r>
+            <w:rPr>
+              <w:i/>
+              <w:iCs/>
+              <w:noProof/>
+            </w:rPr>
+            <w:t xml:space="preserve">Virtual Reality for Physical and Motor Rehabilitation. </w:t>
+          </w:r>
+          <w:r>
+            <w:rPr>
+              <w:noProof/>
+            </w:rPr>
+            <w:t>1 ed. s.l.:Springer.</w:t>
+          </w:r>
+        </w:p>
+        <w:p>
+          <w:pPr>
+            <w:pStyle w:val="Bibliography"/>
+            <w:spacing w:line="360" w:lineRule="auto"/>
+            <w:rPr>
+              <w:noProof/>
+            </w:rPr>
+          </w:pPr>
+          <w:r>
+            <w:rPr>
+              <w:noProof/>
+            </w:rPr>
+            <w:t xml:space="preserve">Wood, J., Chapparo, A., Carberry, T. &amp; Chu, B. S., 2010. Effect of Simulated Visual Impairment on Nighttime Driving Performance. </w:t>
+          </w:r>
+          <w:r>
+            <w:rPr>
+              <w:i/>
+              <w:iCs/>
+              <w:noProof/>
+            </w:rPr>
+            <w:t xml:space="preserve">Optometry and Vision Science, </w:t>
+          </w:r>
+          <w:r>
+            <w:rPr>
+              <w:noProof/>
+            </w:rPr>
+            <w:t>87(6), pp. 379-386.</w:t>
+          </w:r>
+        </w:p>
+        <w:p>
+          <w:pPr>
+            <w:spacing w:after="0" w:line="360" w:lineRule="auto"/>
+            <w:rPr>
+              <w:highlight w:val="green"/>
+            </w:rPr>
+          </w:pPr>
+          <w:r>
+            <w:rPr>
+              <w:b/>
+              <w:bCs/>
+              <w:noProof/>
+            </w:rPr>
+            <w:fldChar w:fldCharType="end"/>
+          </w:r>
+          <w:r>
+            <w:rPr>
+              <w:highlight w:val="green"/>
+            </w:rPr>
+            <w:br w:type="page"/>
+          </w:r>
+        </w:p>
+      </w:sdtContent>
+    </w:sdt>
+    <w:bookmarkStart w:id="82" w:name="_Toc39079221" w:displacedByCustomXml="next"/>
+    <w:sdt>
+      <w:sdtPr>
+        <w:id w:val="-2119278809"/>
+        <w:docPartObj>
+          <w:docPartGallery w:val="Bibliographies"/>
+          <w:docPartUnique/>
+        </w:docPartObj>
+      </w:sdtPr>
+      <w:sdtEndPr>
+        <w:rPr>
+          <w:rFonts w:cs="Times New Roman"/>
+          <w:b w:val="0"/>
+          <w:bCs w:val="0"/>
+          <w:kern w:val="0"/>
+          <w:sz w:val="20"/>
+          <w:szCs w:val="20"/>
+        </w:rPr>
+      </w:sdtEndPr>
+      <w:sdtContent>
+        <w:p>
+          <w:pPr>
+            <w:pStyle w:val="Heading1"/>
+            <w:numPr>
+              <w:ilvl w:val="0"/>
+              <w:numId w:val="0"/>
+            </w:numPr>
+            <w:ind w:left="432" w:hanging="432"/>
+            <w:rPr>
+              <w:i/>
+              <w:iCs/>
+            </w:rPr>
+          </w:pPr>
+          <w:r>
+            <w:rPr>
+              <w:i/>
+              <w:iCs/>
+            </w:rPr>
+            <w:t>BIBLIOGRAPHY</w:t>
+          </w:r>
+          <w:bookmarkEnd w:id="82"/>
+        </w:p>
+        <w:p>
+          <w:pPr>
+            <w:spacing w:line="360" w:lineRule="auto"/>
+            <w:rPr>
+              <w:szCs w:val="20"/>
+            </w:rPr>
+          </w:pPr>
+          <w:r>
+            <w:rPr>
+              <w:szCs w:val="20"/>
+            </w:rPr>
+            <w:t>Vogt, C. 1999. Creating Long Documents using Microsoft Word. Published on the Web at the Nottingham Trent University.</w:t>
+          </w:r>
+        </w:p>
+        <w:sdt>
+          <w:sdtPr>
+            <w:rPr>
+              <w:szCs w:val="20"/>
+            </w:rPr>
+            <w:id w:val="111145805"/>
+            <w:bibliography/>
+          </w:sdtPr>
+          <w:sdtContent>
+            <w:p>
+              <w:pPr>
+                <w:pStyle w:val="Bibliography"/>
+                <w:spacing w:line="360" w:lineRule="auto"/>
+                <w:rPr>
+                  <w:noProof/>
+                  <w:szCs w:val="20"/>
+                </w:rPr>
+              </w:pPr>
+              <w:r>
+                <w:rPr>
+                  <w:szCs w:val="20"/>
+                </w:rPr>
+                <w:fldChar w:fldCharType="begin"/>
+              </w:r>
+              <w:r>
+                <w:rPr>
+                  <w:szCs w:val="20"/>
+                </w:rPr>
+                <w:instrText xml:space="preserve"> BIBLIOGRAPHY </w:instrText>
+              </w:r>
+              <w:r>
+                <w:rPr>
+                  <w:szCs w:val="20"/>
+                </w:rPr>
+                <w:fldChar w:fldCharType="separate"/>
+              </w:r>
+              <w:r>
+                <w:rPr>
+                  <w:noProof/>
+                  <w:szCs w:val="20"/>
+                </w:rPr>
+                <w:t xml:space="preserve">Altobelli, F., 2019. </w:t>
+              </w:r>
+              <w:r>
+                <w:rPr>
+                  <w:i/>
+                  <w:iCs/>
+                  <w:noProof/>
+                  <w:szCs w:val="20"/>
+                </w:rPr>
+                <w:t xml:space="preserve">ElectroOculoGraphy (EOG) Eye-Tracking for Virtual Reality. </w:t>
+              </w:r>
+              <w:r>
+                <w:rPr>
+                  <w:noProof/>
+                  <w:szCs w:val="20"/>
+                </w:rPr>
+                <w:t>Delft: Delft University of Technology.</w:t>
+              </w:r>
+            </w:p>
+            <w:p>
+              <w:pPr>
+                <w:pStyle w:val="Bibliography"/>
+                <w:spacing w:line="360" w:lineRule="auto"/>
+                <w:rPr>
+                  <w:noProof/>
+                  <w:szCs w:val="20"/>
+                </w:rPr>
+              </w:pPr>
+              <w:r>
+                <w:rPr>
+                  <w:noProof/>
+                  <w:szCs w:val="20"/>
+                </w:rPr>
+                <w:t xml:space="preserve">Association for Computing Machinery, 2018. </w:t>
+              </w:r>
+              <w:r>
+                <w:rPr>
+                  <w:i/>
+                  <w:iCs/>
+                  <w:noProof/>
+                  <w:szCs w:val="20"/>
+                </w:rPr>
+                <w:t xml:space="preserve">Association for Computing Machinery Code of Ethics and Professional Conduct. </w:t>
+              </w:r>
+              <w:r>
+                <w:rPr>
+                  <w:noProof/>
+                  <w:szCs w:val="20"/>
+                </w:rPr>
+                <w:t xml:space="preserve">[Online] </w:t>
+              </w:r>
+              <w:r>
+                <w:rPr>
+                  <w:noProof/>
+                  <w:szCs w:val="20"/>
+                </w:rPr>
+                <w:br/>
+                <w:t xml:space="preserve">Available at: </w:t>
+              </w:r>
+              <w:r>
+                <w:rPr>
+                  <w:noProof/>
+                  <w:szCs w:val="20"/>
+                  <w:u w:val="single"/>
+                </w:rPr>
+                <w:t>https://www.acm.org/code-of-ethics</w:t>
+              </w:r>
+              <w:r>
+                <w:rPr>
+                  <w:noProof/>
+                  <w:szCs w:val="20"/>
+                </w:rPr>
+                <w:br/>
+                <w:t>[Accessed 30 October 2019].</w:t>
+              </w:r>
+            </w:p>
+            <w:p>
+              <w:pPr>
+                <w:pStyle w:val="Bibliography"/>
+                <w:spacing w:line="360" w:lineRule="auto"/>
+                <w:rPr>
+                  <w:noProof/>
+                  <w:szCs w:val="20"/>
+                </w:rPr>
+              </w:pPr>
+              <w:r>
+                <w:rPr>
+                  <w:noProof/>
+                  <w:szCs w:val="20"/>
+                </w:rPr>
+                <w:t xml:space="preserve">Brettel, H., Vienot, F. &amp; Mollon, J. D., 1997. Computerized simulation of color appearance for dichromats. </w:t>
+              </w:r>
+              <w:r>
+                <w:rPr>
+                  <w:i/>
+                  <w:iCs/>
+                  <w:noProof/>
+                  <w:szCs w:val="20"/>
+                </w:rPr>
+                <w:t xml:space="preserve">Journal of the Optical Society of America A, </w:t>
+              </w:r>
+              <w:r>
+                <w:rPr>
+                  <w:noProof/>
+                  <w:szCs w:val="20"/>
+                </w:rPr>
+                <w:t>14(10), pp. 2647-2655.</w:t>
+              </w:r>
+            </w:p>
+            <w:p>
+              <w:pPr>
+                <w:pStyle w:val="Bibliography"/>
+                <w:spacing w:line="360" w:lineRule="auto"/>
+                <w:rPr>
+                  <w:noProof/>
+                  <w:szCs w:val="20"/>
+                </w:rPr>
+              </w:pPr>
+              <w:r>
+                <w:rPr>
+                  <w:noProof/>
+                  <w:szCs w:val="20"/>
+                </w:rPr>
+                <w:t xml:space="preserve">British Computer Society, 2015. </w:t>
+              </w:r>
+              <w:r>
+                <w:rPr>
+                  <w:i/>
+                  <w:iCs/>
+                  <w:noProof/>
+                  <w:szCs w:val="20"/>
+                </w:rPr>
+                <w:t xml:space="preserve">British Computer Society Code of Conduct. </w:t>
+              </w:r>
+              <w:r>
+                <w:rPr>
+                  <w:noProof/>
+                  <w:szCs w:val="20"/>
+                </w:rPr>
+                <w:t xml:space="preserve">[Online] </w:t>
+              </w:r>
+              <w:r>
+                <w:rPr>
+                  <w:noProof/>
+                  <w:szCs w:val="20"/>
+                </w:rPr>
+                <w:br/>
+                <w:t xml:space="preserve">Available at: </w:t>
+              </w:r>
+              <w:r>
+                <w:rPr>
+                  <w:noProof/>
+                  <w:szCs w:val="20"/>
+                  <w:u w:val="single"/>
+                </w:rPr>
+                <w:t>https://cdn.bcs.org/bcs-org-media/2211/bcs-code-of-conduct.pdf</w:t>
+              </w:r>
+              <w:r>
+                <w:rPr>
+                  <w:noProof/>
+                  <w:szCs w:val="20"/>
+                </w:rPr>
+                <w:br/>
+                <w:t>[Accessed 30 October 2019].</w:t>
+              </w:r>
+            </w:p>
+            <w:p>
+              <w:pPr>
+                <w:pStyle w:val="Bibliography"/>
+                <w:spacing w:line="360" w:lineRule="auto"/>
+                <w:rPr>
+                  <w:noProof/>
+                  <w:szCs w:val="20"/>
+                </w:rPr>
+              </w:pPr>
+              <w:r>
+                <w:rPr>
+                  <w:noProof/>
+                  <w:szCs w:val="20"/>
+                </w:rPr>
+                <w:t xml:space="preserve">Burdea, G. &amp; Coiffet, P., 2003. </w:t>
+              </w:r>
+              <w:r>
+                <w:rPr>
+                  <w:i/>
+                  <w:iCs/>
+                  <w:noProof/>
+                  <w:szCs w:val="20"/>
+                </w:rPr>
+                <w:t xml:space="preserve">Virtual Reality Technology. </w:t>
+              </w:r>
+              <w:r>
+                <w:rPr>
+                  <w:noProof/>
+                  <w:szCs w:val="20"/>
+                </w:rPr>
+                <w:t>2 ed. s.l.:John Wiley &amp; Sons.</w:t>
+              </w:r>
+            </w:p>
+            <w:p>
+              <w:pPr>
+                <w:pStyle w:val="Bibliography"/>
+                <w:spacing w:line="360" w:lineRule="auto"/>
+                <w:rPr>
+                  <w:noProof/>
+                  <w:szCs w:val="20"/>
+                </w:rPr>
+              </w:pPr>
+              <w:r>
+                <w:rPr>
+                  <w:noProof/>
+                  <w:szCs w:val="20"/>
+                </w:rPr>
+                <w:t xml:space="preserve">FightForSight, 2019. </w:t>
+              </w:r>
+              <w:r>
+                <w:rPr>
+                  <w:i/>
+                  <w:iCs/>
+                  <w:noProof/>
+                  <w:szCs w:val="20"/>
+                </w:rPr>
+                <w:t xml:space="preserve">A-Z Eye Conditions. </w:t>
+              </w:r>
+              <w:r>
+                <w:rPr>
+                  <w:noProof/>
+                  <w:szCs w:val="20"/>
+                </w:rPr>
+                <w:t xml:space="preserve">[Online] </w:t>
+              </w:r>
+              <w:r>
+                <w:rPr>
+                  <w:noProof/>
+                  <w:szCs w:val="20"/>
+                </w:rPr>
+                <w:br/>
+                <w:t xml:space="preserve">Available at: </w:t>
+              </w:r>
+              <w:r>
+                <w:rPr>
+                  <w:noProof/>
+                  <w:szCs w:val="20"/>
+                  <w:u w:val="single"/>
+                </w:rPr>
+                <w:t>https://www.fightforsight.org.uk/about-the-eye/a-z-eye-conditions/</w:t>
+              </w:r>
+              <w:r>
+                <w:rPr>
+                  <w:noProof/>
+                  <w:szCs w:val="20"/>
+                </w:rPr>
+                <w:br/>
+                <w:t>[Accessed 24 3 2020].</w:t>
+              </w:r>
+            </w:p>
+            <w:p>
+              <w:pPr>
+                <w:pStyle w:val="Bibliography"/>
+                <w:spacing w:line="360" w:lineRule="auto"/>
+                <w:rPr>
+                  <w:noProof/>
+                  <w:szCs w:val="20"/>
+                </w:rPr>
+              </w:pPr>
+              <w:r>
+                <w:rPr>
+                  <w:noProof/>
+                  <w:szCs w:val="20"/>
+                </w:rPr>
+                <w:t xml:space="preserve">Goodman-Deane, J. et al., 2007. </w:t>
+              </w:r>
+              <w:r>
+                <w:rPr>
+                  <w:i/>
+                  <w:iCs/>
+                  <w:noProof/>
+                  <w:szCs w:val="20"/>
+                </w:rPr>
+                <w:t xml:space="preserve">Equipping Designers by Simulating the effects of Visual and Hearing Impairments. </w:t>
+              </w:r>
+              <w:r>
+                <w:rPr>
+                  <w:noProof/>
+                  <w:szCs w:val="20"/>
+                </w:rPr>
+                <w:t>Tempe, Proceedings of the 9th international ACM SIGACCESS conference of Computers and accessibility.</w:t>
+              </w:r>
+            </w:p>
+            <w:p>
+              <w:pPr>
+                <w:pStyle w:val="Bibliography"/>
+                <w:spacing w:line="360" w:lineRule="auto"/>
+                <w:rPr>
+                  <w:noProof/>
+                  <w:szCs w:val="20"/>
+                </w:rPr>
+              </w:pPr>
+              <w:r>
+                <w:rPr>
+                  <w:noProof/>
+                  <w:szCs w:val="20"/>
+                </w:rPr>
+                <w:t xml:space="preserve">HTC, 2019. </w:t>
+              </w:r>
+              <w:r>
+                <w:rPr>
+                  <w:i/>
+                  <w:iCs/>
+                  <w:noProof/>
+                  <w:szCs w:val="20"/>
+                </w:rPr>
+                <w:t xml:space="preserve">HTC VIVE PRO EYE Product Page. </w:t>
+              </w:r>
+              <w:r>
+                <w:rPr>
+                  <w:noProof/>
+                  <w:szCs w:val="20"/>
+                </w:rPr>
+                <w:t xml:space="preserve">[Online] </w:t>
+              </w:r>
+              <w:r>
+                <w:rPr>
+                  <w:noProof/>
+                  <w:szCs w:val="20"/>
+                </w:rPr>
+                <w:br/>
+                <w:t xml:space="preserve">Available at: </w:t>
+              </w:r>
+              <w:r>
+                <w:rPr>
+                  <w:noProof/>
+                  <w:szCs w:val="20"/>
+                  <w:u w:val="single"/>
+                </w:rPr>
+                <w:t>https://www.vive.com/uk/product/vive-pro-eye/</w:t>
+              </w:r>
+              <w:r>
+                <w:rPr>
+                  <w:noProof/>
+                  <w:szCs w:val="20"/>
+                </w:rPr>
+                <w:br/>
+                <w:t>[Accessed 26 3 2020].</w:t>
+              </w:r>
+            </w:p>
+            <w:p>
+              <w:pPr>
+                <w:pStyle w:val="Bibliography"/>
+                <w:spacing w:line="360" w:lineRule="auto"/>
+                <w:rPr>
+                  <w:noProof/>
+                  <w:szCs w:val="20"/>
+                </w:rPr>
+              </w:pPr>
+              <w:r>
+                <w:rPr>
+                  <w:noProof/>
+                  <w:szCs w:val="20"/>
+                </w:rPr>
+                <w:t xml:space="preserve">Huebner, K. M., 2000. Chapter 2: Visual Impairments. In: M. Holbrook &amp; A. Koenig, eds. </w:t>
+              </w:r>
+              <w:r>
+                <w:rPr>
+                  <w:i/>
+                  <w:iCs/>
+                  <w:noProof/>
+                  <w:szCs w:val="20"/>
+                </w:rPr>
+                <w:t xml:space="preserve">Foundations of Education: History and theory of teaching children </w:t>
+              </w:r>
+              <w:r>
+                <w:rPr>
+                  <w:i/>
+                  <w:iCs/>
+                  <w:noProof/>
+                  <w:szCs w:val="20"/>
+                </w:rPr>
+                <w:lastRenderedPageBreak/>
+                <w:t xml:space="preserve">and youths with visual impairments. </w:t>
+              </w:r>
+              <w:r>
+                <w:rPr>
+                  <w:noProof/>
+                  <w:szCs w:val="20"/>
+                </w:rPr>
+                <w:t>s.l.:American Foundation for the Blind, pp. 55-77.</w:t>
+              </w:r>
+            </w:p>
+            <w:p>
+              <w:pPr>
+                <w:pStyle w:val="Bibliography"/>
+                <w:spacing w:line="360" w:lineRule="auto"/>
+                <w:rPr>
+                  <w:noProof/>
+                  <w:szCs w:val="20"/>
+                </w:rPr>
+              </w:pPr>
+              <w:r>
+                <w:rPr>
+                  <w:noProof/>
+                  <w:szCs w:val="20"/>
+                </w:rPr>
+                <w:t xml:space="preserve">Institute of Electrical and Electronic Engineers, 2014. </w:t>
+              </w:r>
+              <w:r>
+                <w:rPr>
+                  <w:i/>
+                  <w:iCs/>
+                  <w:noProof/>
+                  <w:szCs w:val="20"/>
+                </w:rPr>
+                <w:t xml:space="preserve">IEEE Code of Conduct. </w:t>
+              </w:r>
+              <w:r>
+                <w:rPr>
+                  <w:noProof/>
+                  <w:szCs w:val="20"/>
+                </w:rPr>
+                <w:t xml:space="preserve">[Online] </w:t>
+              </w:r>
+              <w:r>
+                <w:rPr>
+                  <w:noProof/>
+                  <w:szCs w:val="20"/>
+                </w:rPr>
+                <w:br/>
+                <w:t xml:space="preserve">Available at: </w:t>
+              </w:r>
+              <w:r>
+                <w:rPr>
+                  <w:noProof/>
+                  <w:szCs w:val="20"/>
+                  <w:u w:val="single"/>
+                </w:rPr>
+                <w:t>https://www.ieee.org/content/dam/ieee-org/ieee/web/org/about/ieee_code_of_conduct.pdf</w:t>
+              </w:r>
+              <w:r>
+                <w:rPr>
+                  <w:noProof/>
+                  <w:szCs w:val="20"/>
+                </w:rPr>
+                <w:br/>
+                <w:t>[Accessed 30 October 2019].</w:t>
+              </w:r>
+            </w:p>
+            <w:p>
+              <w:pPr>
+                <w:pStyle w:val="Bibliography"/>
+                <w:spacing w:line="360" w:lineRule="auto"/>
+                <w:rPr>
+                  <w:noProof/>
+                  <w:szCs w:val="20"/>
+                </w:rPr>
+              </w:pPr>
+              <w:r>
+                <w:rPr>
+                  <w:noProof/>
+                  <w:szCs w:val="20"/>
+                </w:rPr>
+                <w:t xml:space="preserve">Korolov, M., 2014. The Real Risks of Virtual Reality. </w:t>
+              </w:r>
+              <w:r>
+                <w:rPr>
+                  <w:i/>
+                  <w:iCs/>
+                  <w:noProof/>
+                  <w:szCs w:val="20"/>
+                </w:rPr>
+                <w:t xml:space="preserve">Risk Management, </w:t>
+              </w:r>
+              <w:r>
+                <w:rPr>
+                  <w:noProof/>
+                  <w:szCs w:val="20"/>
+                </w:rPr>
+                <w:t>61(8).</w:t>
+              </w:r>
+            </w:p>
+            <w:p>
+              <w:pPr>
+                <w:pStyle w:val="Bibliography"/>
+                <w:spacing w:line="360" w:lineRule="auto"/>
+                <w:rPr>
+                  <w:noProof/>
+                  <w:szCs w:val="20"/>
+                </w:rPr>
+              </w:pPr>
+              <w:r>
+                <w:rPr>
+                  <w:noProof/>
+                  <w:szCs w:val="20"/>
+                </w:rPr>
+                <w:t xml:space="preserve">Krischer, D. C. C., 1983. Reading Speed under Real and Simulated Visual Impairment. </w:t>
+              </w:r>
+              <w:r>
+                <w:rPr>
+                  <w:i/>
+                  <w:iCs/>
+                  <w:noProof/>
+                  <w:szCs w:val="20"/>
+                </w:rPr>
+                <w:t xml:space="preserve">Journal of Visual Impairment and Blindness, </w:t>
+              </w:r>
+              <w:r>
+                <w:rPr>
+                  <w:noProof/>
+                  <w:szCs w:val="20"/>
+                </w:rPr>
+                <w:t>77(8).</w:t>
+              </w:r>
+            </w:p>
+            <w:p>
+              <w:pPr>
+                <w:pStyle w:val="Bibliography"/>
+                <w:spacing w:line="360" w:lineRule="auto"/>
+                <w:rPr>
+                  <w:noProof/>
+                  <w:szCs w:val="20"/>
+                </w:rPr>
+              </w:pPr>
+              <w:r>
+                <w:rPr>
+                  <w:noProof/>
+                  <w:szCs w:val="20"/>
+                </w:rPr>
+                <w:t xml:space="preserve">Lewis, J., Brown, D., Cranton, W. &amp; Mason, R., 2011. </w:t>
+              </w:r>
+              <w:r>
+                <w:rPr>
+                  <w:i/>
+                  <w:iCs/>
+                  <w:noProof/>
+                  <w:szCs w:val="20"/>
+                </w:rPr>
+                <w:t xml:space="preserve">Simulating Visual Impairments using the Unreal Engine 3 game engine. </w:t>
+              </w:r>
+              <w:r>
+                <w:rPr>
+                  <w:noProof/>
+                  <w:szCs w:val="20"/>
+                </w:rPr>
+                <w:t>Braga, IEEE, pp. 1-8.</w:t>
+              </w:r>
+            </w:p>
+            <w:p>
+              <w:pPr>
+                <w:pStyle w:val="Bibliography"/>
+                <w:spacing w:line="360" w:lineRule="auto"/>
+                <w:rPr>
+                  <w:noProof/>
+                  <w:szCs w:val="20"/>
+                </w:rPr>
+              </w:pPr>
+              <w:r>
+                <w:rPr>
+                  <w:noProof/>
+                  <w:szCs w:val="20"/>
+                </w:rPr>
+                <w:t xml:space="preserve">Lofti, A. &amp; Garibaldi, J., 2004. </w:t>
+              </w:r>
+              <w:r>
+                <w:rPr>
+                  <w:i/>
+                  <w:iCs/>
+                  <w:noProof/>
+                  <w:szCs w:val="20"/>
+                </w:rPr>
+                <w:t xml:space="preserve">Applications and Science in Soft Computing. </w:t>
+              </w:r>
+              <w:r>
+                <w:rPr>
+                  <w:noProof/>
+                  <w:szCs w:val="20"/>
+                </w:rPr>
+                <w:t>1 ed. s.l.:Springer-Verlag Berlin Heidelberg.</w:t>
+              </w:r>
+            </w:p>
+            <w:p>
+              <w:pPr>
+                <w:pStyle w:val="Bibliography"/>
+                <w:spacing w:line="360" w:lineRule="auto"/>
+                <w:rPr>
+                  <w:noProof/>
+                  <w:szCs w:val="20"/>
+                </w:rPr>
+              </w:pPr>
+              <w:r>
+                <w:rPr>
+                  <w:noProof/>
+                  <w:szCs w:val="20"/>
+                </w:rPr>
+                <w:t xml:space="preserve">Mealy, P., 2018. </w:t>
+              </w:r>
+              <w:r>
+                <w:rPr>
+                  <w:i/>
+                  <w:iCs/>
+                  <w:noProof/>
+                  <w:szCs w:val="20"/>
+                </w:rPr>
+                <w:t xml:space="preserve">Virtual &amp; Augmented Reality For Dummies. </w:t>
+              </w:r>
+              <w:r>
+                <w:rPr>
+                  <w:noProof/>
+                  <w:szCs w:val="20"/>
+                </w:rPr>
+                <w:t>s.l.:John Wiley &amp; Sons.</w:t>
+              </w:r>
+            </w:p>
+            <w:p>
+              <w:pPr>
+                <w:pStyle w:val="Bibliography"/>
+                <w:spacing w:line="360" w:lineRule="auto"/>
+                <w:rPr>
+                  <w:noProof/>
+                  <w:szCs w:val="20"/>
+                </w:rPr>
+              </w:pPr>
+              <w:r>
+                <w:rPr>
+                  <w:noProof/>
+                  <w:szCs w:val="20"/>
+                </w:rPr>
+                <w:t xml:space="preserve">Tsoulfas, G., 2018. </w:t>
+              </w:r>
+              <w:r>
+                <w:rPr>
+                  <w:i/>
+                  <w:iCs/>
+                  <w:noProof/>
+                  <w:szCs w:val="20"/>
+                </w:rPr>
+                <w:t xml:space="preserve">Medical and Surgical Education: Past, Present and Future. </w:t>
+              </w:r>
+              <w:r>
+                <w:rPr>
+                  <w:noProof/>
+                  <w:szCs w:val="20"/>
+                </w:rPr>
+                <w:t>s.l.:InTech.</w:t>
+              </w:r>
+            </w:p>
+            <w:p>
+              <w:pPr>
+                <w:pStyle w:val="Bibliography"/>
+                <w:spacing w:line="360" w:lineRule="auto"/>
+                <w:rPr>
+                  <w:noProof/>
+                  <w:szCs w:val="20"/>
+                </w:rPr>
+              </w:pPr>
+              <w:r>
+                <w:rPr>
+                  <w:noProof/>
+                  <w:szCs w:val="20"/>
+                </w:rPr>
+                <w:t xml:space="preserve">Weiss, P., Keshner, E. &amp; Levin, M., 2014. </w:t>
+              </w:r>
+              <w:r>
+                <w:rPr>
+                  <w:i/>
+                  <w:iCs/>
+                  <w:noProof/>
+                  <w:szCs w:val="20"/>
+                </w:rPr>
+                <w:t xml:space="preserve">Virtual Reality for Physical and Motor Rehabilitation. </w:t>
+              </w:r>
+              <w:r>
+                <w:rPr>
+                  <w:noProof/>
+                  <w:szCs w:val="20"/>
+                </w:rPr>
+                <w:t>1 ed. s.l.:Springer.</w:t>
+              </w:r>
+            </w:p>
+            <w:p>
+              <w:pPr>
+                <w:pStyle w:val="Bibliography"/>
+                <w:spacing w:line="360" w:lineRule="auto"/>
+                <w:rPr>
+                  <w:noProof/>
+                  <w:szCs w:val="20"/>
+                </w:rPr>
+              </w:pPr>
+              <w:r>
+                <w:rPr>
+                  <w:noProof/>
+                  <w:szCs w:val="20"/>
+                </w:rPr>
+                <w:t xml:space="preserve">Wood, J., Chapparo, A., Carberry, T. &amp; Chu, B. S., 2010. Effect of Simulated Visual Impairment on Nighttime Driving Performance. </w:t>
+              </w:r>
+              <w:r>
+                <w:rPr>
+                  <w:i/>
+                  <w:iCs/>
+                  <w:noProof/>
+                  <w:szCs w:val="20"/>
+                </w:rPr>
+                <w:t xml:space="preserve">Optometry and Vision Science, </w:t>
+              </w:r>
+              <w:r>
+                <w:rPr>
+                  <w:noProof/>
+                  <w:szCs w:val="20"/>
+                </w:rPr>
+                <w:t>87(6), pp. 379-386.</w:t>
+              </w:r>
+            </w:p>
+            <w:p>
+              <w:pPr>
+                <w:spacing w:line="360" w:lineRule="auto"/>
+                <w:rPr>
+                  <w:szCs w:val="20"/>
+                </w:rPr>
+              </w:pPr>
+              <w:r>
+                <w:rPr>
+                  <w:b/>
+                  <w:bCs/>
+                  <w:noProof/>
+                  <w:szCs w:val="20"/>
+                </w:rPr>
+                <w:fldChar w:fldCharType="end"/>
+              </w:r>
+            </w:p>
+          </w:sdtContent>
+        </w:sdt>
+      </w:sdtContent>
+    </w:sdt>
+    <w:p>
+      <w:pPr>
+        <w:spacing w:line="360" w:lineRule="auto"/>
+        <w:rPr>
+          <w:szCs w:val="20"/>
+          <w:lang w:val="en"/>
+        </w:rPr>
+      </w:pPr>
+      <w:r>
         <w:rPr>
           <w:rFonts w:cs="Arial"/>
           <w:color w:val="222222"/>
           <w:szCs w:val="20"/>
           <w:shd w:val="clear" w:color="auto" w:fill="FFFFFF"/>
         </w:rPr>
-      </w:pPr>
-      <w:r>
-        <w:rPr>
-          <w:rFonts w:cs="Arial"/>
-          <w:color w:val="222222"/>
-          <w:szCs w:val="20"/>
-          <w:shd w:val="clear" w:color="auto" w:fill="FFFFFF"/>
-        </w:rPr>
-        <w:t xml:space="preserve">Goodman-Deane, J., Langdon, P.M., Clarkson, P.J., Caldwell, N.H. and </w:t>
-      </w:r>
-      <w:proofErr w:type="spellStart"/>
-      <w:r>
-        <w:rPr>
-          <w:rFonts w:cs="Arial"/>
-          <w:color w:val="222222"/>
-          <w:szCs w:val="20"/>
-          <w:shd w:val="clear" w:color="auto" w:fill="FFFFFF"/>
-        </w:rPr>
-        <w:t>Sarhan</w:t>
-      </w:r>
-      <w:proofErr w:type="spellEnd"/>
-      <w:r>
-        <w:rPr>
-          <w:rFonts w:cs="Arial"/>
-          <w:color w:val="222222"/>
-          <w:szCs w:val="20"/>
-          <w:shd w:val="clear" w:color="auto" w:fill="FFFFFF"/>
-        </w:rPr>
-        <w:t>, A.M., 2007, October. Equipping designers by simulating the effects of visual and hearing impairments. In </w:t>
-      </w:r>
-      <w:r>
-        <w:rPr>
-          <w:rFonts w:cs="Arial"/>
-          <w:i/>
-          <w:iCs/>
-          <w:color w:val="222222"/>
-          <w:szCs w:val="20"/>
-          <w:shd w:val="clear" w:color="auto" w:fill="FFFFFF"/>
-        </w:rPr>
-        <w:t>Proceedings of the 9th international ACM SIGACCESS conference on Computers and accessibility</w:t>
-      </w:r>
-      <w:r>
-        <w:rPr>
-          <w:rFonts w:cs="Arial"/>
-          <w:color w:val="222222"/>
-          <w:szCs w:val="20"/>
-          <w:shd w:val="clear" w:color="auto" w:fill="FFFFFF"/>
-        </w:rPr>
-        <w:t> (pp. 241-242). ACM.</w:t>
-      </w:r>
-    </w:p>
-    <w:p>
-      <w:pPr>
-        <w:rPr>
-          <w:lang w:val="en"/>
-        </w:rPr>
-      </w:pPr>
-    </w:p>
+        <w:t>Zuckerberg, M., 2018. Announcing Oculus Quest.</w:t>
+      </w:r>
+    </w:p>
+    <w:p/>
     <w:p>
       <w:pPr>
         <w:pStyle w:val="PageHeadings"/>
       </w:pPr>
-      <w:bookmarkStart w:id="68" w:name="_Toc38890268"/>
-      <w:r>
-        <w:lastRenderedPageBreak/>
-        <w:t>Bibliography</w:t>
-      </w:r>
-      <w:bookmarkEnd w:id="67"/>
-      <w:bookmarkEnd w:id="68"/>
-    </w:p>
-    <w:p>
-      <w:pPr>
-        <w:spacing w:line="360" w:lineRule="auto"/>
-      </w:pPr>
-      <w:r>
-        <w:t>Vogt, C. 1999. Creating Long Documents using Microsoft Word. Published on the Web at the Nottingham Trent University.</w:t>
-      </w:r>
-    </w:p>
-    <w:p>
-      <w:pPr>
-        <w:spacing w:line="360" w:lineRule="auto"/>
-      </w:pPr>
-      <w:proofErr w:type="spellStart"/>
-      <w:r>
-        <w:rPr>
-          <w:lang w:val="es-ES"/>
-        </w:rPr>
-        <w:t>Coote</w:t>
-      </w:r>
-      <w:proofErr w:type="spellEnd"/>
-      <w:r>
-        <w:rPr>
-          <w:lang w:val="es-ES"/>
-        </w:rPr>
-        <w:t xml:space="preserve">, H., </w:t>
-      </w:r>
-      <w:proofErr w:type="spellStart"/>
-      <w:r>
-        <w:rPr>
-          <w:lang w:val="es-ES"/>
-        </w:rPr>
-        <w:t>Dobbs</w:t>
-      </w:r>
-      <w:proofErr w:type="spellEnd"/>
-      <w:r>
-        <w:rPr>
-          <w:lang w:val="es-ES"/>
-        </w:rPr>
-        <w:t xml:space="preserve">, B. &amp; Jones, C. (1996). </w:t>
-      </w:r>
-      <w:r>
-        <w:t>Defining databases. Wiley: Melbourne.</w:t>
-      </w:r>
-    </w:p>
-    <w:p>
-      <w:pPr>
-        <w:spacing w:line="360" w:lineRule="auto"/>
-      </w:pPr>
-      <w:r>
-        <w:t>Applications and Science in Soft Computing, Lotfi, Ahmad; Garibaldi, Jonathon M. (Eds.) 2004, X, 346 p. Springer, ISBN: 3-540-40856-8</w:t>
-      </w:r>
-    </w:p>
-    <w:p>
-      <w:pPr>
-        <w:spacing w:line="360" w:lineRule="auto"/>
-        <w:rPr>
-          <w:szCs w:val="20"/>
-        </w:rPr>
-      </w:pPr>
-      <w:r>
-        <w:rPr>
-          <w:szCs w:val="20"/>
-        </w:rPr>
-        <w:t>Association for Computing Machinery. (2018) Association for Computing Machinery Code of Ethics and Professional Conduct. [online] Available at: https://www.acm.org/code-of-ethics [Accessed 30 Oct. 2019]</w:t>
-      </w:r>
-    </w:p>
-    <w:p>
-      <w:pPr>
-        <w:spacing w:line="360" w:lineRule="auto"/>
-        <w:rPr>
-          <w:szCs w:val="20"/>
-        </w:rPr>
-      </w:pPr>
-      <w:proofErr w:type="spellStart"/>
-      <w:r>
-        <w:rPr>
-          <w:rFonts w:cs="Arial"/>
-          <w:color w:val="222222"/>
-          <w:szCs w:val="20"/>
-          <w:shd w:val="clear" w:color="auto" w:fill="FFFFFF"/>
-        </w:rPr>
-        <w:t>Brettel</w:t>
-      </w:r>
-      <w:proofErr w:type="spellEnd"/>
-      <w:r>
-        <w:rPr>
-          <w:rFonts w:cs="Arial"/>
-          <w:color w:val="222222"/>
-          <w:szCs w:val="20"/>
-          <w:shd w:val="clear" w:color="auto" w:fill="FFFFFF"/>
-        </w:rPr>
-        <w:t xml:space="preserve">, H., </w:t>
-      </w:r>
-      <w:proofErr w:type="spellStart"/>
-      <w:r>
-        <w:rPr>
-          <w:rFonts w:cs="Arial"/>
-          <w:color w:val="222222"/>
-          <w:szCs w:val="20"/>
-          <w:shd w:val="clear" w:color="auto" w:fill="FFFFFF"/>
-        </w:rPr>
-        <w:t>Viénot</w:t>
-      </w:r>
-      <w:proofErr w:type="spellEnd"/>
-      <w:r>
-        <w:rPr>
-          <w:rFonts w:cs="Arial"/>
-          <w:color w:val="222222"/>
-          <w:szCs w:val="20"/>
-          <w:shd w:val="clear" w:color="auto" w:fill="FFFFFF"/>
-        </w:rPr>
-        <w:t xml:space="preserve">, F. and </w:t>
-      </w:r>
-      <w:proofErr w:type="spellStart"/>
-      <w:r>
-        <w:rPr>
-          <w:rFonts w:cs="Arial"/>
-          <w:color w:val="222222"/>
-          <w:szCs w:val="20"/>
-          <w:shd w:val="clear" w:color="auto" w:fill="FFFFFF"/>
-        </w:rPr>
-        <w:t>Mollon</w:t>
-      </w:r>
-      <w:proofErr w:type="spellEnd"/>
-      <w:r>
-        <w:rPr>
-          <w:rFonts w:cs="Arial"/>
-          <w:color w:val="222222"/>
-          <w:szCs w:val="20"/>
-          <w:shd w:val="clear" w:color="auto" w:fill="FFFFFF"/>
-        </w:rPr>
-        <w:t xml:space="preserve">, J.D., 1997. Computerized simulation of </w:t>
-      </w:r>
-      <w:proofErr w:type="spellStart"/>
-      <w:r>
-        <w:rPr>
-          <w:rFonts w:cs="Arial"/>
-          <w:color w:val="222222"/>
-          <w:szCs w:val="20"/>
-          <w:shd w:val="clear" w:color="auto" w:fill="FFFFFF"/>
-        </w:rPr>
-        <w:t>color</w:t>
-      </w:r>
-      <w:proofErr w:type="spellEnd"/>
-      <w:r>
-        <w:rPr>
-          <w:rFonts w:cs="Arial"/>
-          <w:color w:val="222222"/>
-          <w:szCs w:val="20"/>
-          <w:shd w:val="clear" w:color="auto" w:fill="FFFFFF"/>
-        </w:rPr>
-        <w:t xml:space="preserve"> appearance for dichromats. </w:t>
-      </w:r>
-      <w:r>
-        <w:rPr>
-          <w:rFonts w:cs="Arial"/>
-          <w:i/>
-          <w:iCs/>
-          <w:color w:val="222222"/>
-          <w:szCs w:val="20"/>
-          <w:shd w:val="clear" w:color="auto" w:fill="FFFFFF"/>
-        </w:rPr>
-        <w:t>JOSA A</w:t>
-      </w:r>
-      <w:r>
-        <w:rPr>
-          <w:rFonts w:cs="Arial"/>
-          <w:color w:val="222222"/>
-          <w:szCs w:val="20"/>
-          <w:shd w:val="clear" w:color="auto" w:fill="FFFFFF"/>
-        </w:rPr>
-        <w:t>, </w:t>
-      </w:r>
-      <w:r>
-        <w:rPr>
-          <w:rFonts w:cs="Arial"/>
-          <w:i/>
-          <w:iCs/>
-          <w:color w:val="222222"/>
-          <w:szCs w:val="20"/>
-          <w:shd w:val="clear" w:color="auto" w:fill="FFFFFF"/>
-        </w:rPr>
-        <w:t>14</w:t>
-      </w:r>
-      <w:r>
-        <w:rPr>
-          <w:rFonts w:cs="Arial"/>
-          <w:color w:val="222222"/>
-          <w:szCs w:val="20"/>
-          <w:shd w:val="clear" w:color="auto" w:fill="FFFFFF"/>
-        </w:rPr>
-        <w:t>(10), pp.2647-2655.</w:t>
-      </w:r>
-    </w:p>
-    <w:p>
-      <w:pPr>
-        <w:spacing w:line="360" w:lineRule="auto"/>
-        <w:rPr>
-          <w:szCs w:val="20"/>
-        </w:rPr>
-      </w:pPr>
-      <w:r>
-        <w:rPr>
-          <w:rFonts w:cs="Arial"/>
-          <w:color w:val="222222"/>
-          <w:szCs w:val="20"/>
-          <w:shd w:val="clear" w:color="auto" w:fill="FFFFFF"/>
-        </w:rPr>
-        <w:t xml:space="preserve">British Computer Society. (2015) British Computing Society Code of Conduct. [online] Available at: </w:t>
-      </w:r>
-      <w:r>
-        <w:rPr>
-          <w:szCs w:val="20"/>
-        </w:rPr>
-        <w:t>https://cdn.bcs.org/bcs-org-media/2211/bcs-code-of-conduct.pdf [Accessed 30 Oct. 2019]</w:t>
-      </w:r>
-    </w:p>
-    <w:p>
-      <w:pPr>
-        <w:spacing w:line="360" w:lineRule="auto"/>
-        <w:rPr>
-          <w:szCs w:val="20"/>
-        </w:rPr>
-      </w:pPr>
-      <w:r>
-        <w:rPr>
-          <w:szCs w:val="20"/>
-        </w:rPr>
-        <w:t>Institute of Electrical and Electronic Engineers. (2014) IEEE Code of Conduct [online] Available at: https://www.ieee.org/content/dam/ieee-org/ieee/web/org/about/ieee_code_of_conduct.pdf [Accessed 30 Oct. 2019]</w:t>
-      </w:r>
-    </w:p>
-    <w:p>
-      <w:pPr>
-        <w:spacing w:line="360" w:lineRule="auto"/>
-        <w:rPr>
-          <w:rFonts w:cs="Arial"/>
-          <w:color w:val="222222"/>
-          <w:szCs w:val="20"/>
-          <w:shd w:val="clear" w:color="auto" w:fill="FFFFFF"/>
-        </w:rPr>
-      </w:pPr>
-      <w:r>
-        <w:rPr>
-          <w:rFonts w:cs="Arial"/>
-          <w:color w:val="222222"/>
-          <w:szCs w:val="20"/>
-          <w:shd w:val="clear" w:color="auto" w:fill="FFFFFF"/>
-        </w:rPr>
-        <w:t xml:space="preserve">Goodman-Deane, J., Langdon, P.M., Clarkson, P.J., Caldwell, N.H. and </w:t>
-      </w:r>
-      <w:proofErr w:type="spellStart"/>
-      <w:r>
-        <w:rPr>
-          <w:rFonts w:cs="Arial"/>
-          <w:color w:val="222222"/>
-          <w:szCs w:val="20"/>
-          <w:shd w:val="clear" w:color="auto" w:fill="FFFFFF"/>
-        </w:rPr>
-        <w:t>Sarhan</w:t>
-      </w:r>
-      <w:proofErr w:type="spellEnd"/>
-      <w:r>
-        <w:rPr>
-          <w:rFonts w:cs="Arial"/>
-          <w:color w:val="222222"/>
-          <w:szCs w:val="20"/>
-          <w:shd w:val="clear" w:color="auto" w:fill="FFFFFF"/>
-        </w:rPr>
-        <w:t>, A.M., 2007, October. Equipping designers by simulating the effects of visual and hearing impairments. In </w:t>
-      </w:r>
-      <w:r>
-        <w:rPr>
-          <w:rFonts w:cs="Arial"/>
-          <w:i/>
-          <w:iCs/>
-          <w:color w:val="222222"/>
-          <w:szCs w:val="20"/>
-          <w:shd w:val="clear" w:color="auto" w:fill="FFFFFF"/>
-        </w:rPr>
-        <w:t>Proceedings of the 9th international ACM SIGACCESS conference on Computers and accessibility</w:t>
-      </w:r>
-      <w:r>
-        <w:rPr>
-          <w:rFonts w:cs="Arial"/>
-          <w:color w:val="222222"/>
-          <w:szCs w:val="20"/>
-          <w:shd w:val="clear" w:color="auto" w:fill="FFFFFF"/>
-        </w:rPr>
-        <w:t> (pp. 241-242). ACM.</w:t>
-      </w:r>
-    </w:p>
-    <w:p>
-      <w:pPr>
-        <w:spacing w:line="360" w:lineRule="auto"/>
-        <w:rPr>
-          <w:rFonts w:cs="Arial"/>
-          <w:color w:val="222222"/>
-          <w:szCs w:val="20"/>
-          <w:shd w:val="clear" w:color="auto" w:fill="FFFFFF"/>
-        </w:rPr>
-      </w:pPr>
-      <w:proofErr w:type="spellStart"/>
-      <w:r>
-        <w:rPr>
-          <w:rFonts w:cs="Arial"/>
-          <w:color w:val="222222"/>
-          <w:szCs w:val="20"/>
-          <w:shd w:val="clear" w:color="auto" w:fill="FFFFFF"/>
-        </w:rPr>
-        <w:t>Korolov</w:t>
-      </w:r>
-      <w:proofErr w:type="spellEnd"/>
-      <w:r>
-        <w:rPr>
-          <w:rFonts w:cs="Arial"/>
-          <w:color w:val="222222"/>
-          <w:szCs w:val="20"/>
-          <w:shd w:val="clear" w:color="auto" w:fill="FFFFFF"/>
-        </w:rPr>
-        <w:t>, M., 2014. The real risks of virtual reality. </w:t>
-      </w:r>
-      <w:r>
-        <w:rPr>
-          <w:rFonts w:cs="Arial"/>
-          <w:i/>
-          <w:iCs/>
-          <w:color w:val="222222"/>
-          <w:szCs w:val="20"/>
-          <w:shd w:val="clear" w:color="auto" w:fill="FFFFFF"/>
-        </w:rPr>
-        <w:t>Risk Management</w:t>
-      </w:r>
-      <w:r>
-        <w:rPr>
-          <w:rFonts w:cs="Arial"/>
-          <w:color w:val="222222"/>
-          <w:szCs w:val="20"/>
-          <w:shd w:val="clear" w:color="auto" w:fill="FFFFFF"/>
-        </w:rPr>
-        <w:t>, </w:t>
-      </w:r>
-      <w:r>
-        <w:rPr>
-          <w:rFonts w:cs="Arial"/>
-          <w:i/>
-          <w:iCs/>
-          <w:color w:val="222222"/>
-          <w:szCs w:val="20"/>
-          <w:shd w:val="clear" w:color="auto" w:fill="FFFFFF"/>
-        </w:rPr>
-        <w:t>61</w:t>
-      </w:r>
-      <w:r>
-        <w:rPr>
-          <w:rFonts w:cs="Arial"/>
-          <w:color w:val="222222"/>
-          <w:szCs w:val="20"/>
-          <w:shd w:val="clear" w:color="auto" w:fill="FFFFFF"/>
-        </w:rPr>
-        <w:t>(8), pp.20-24.</w:t>
-      </w:r>
-    </w:p>
-    <w:p>
-      <w:pPr>
-        <w:spacing w:line="360" w:lineRule="auto"/>
-        <w:rPr>
-          <w:rFonts w:cs="Arial"/>
-          <w:color w:val="222222"/>
-          <w:szCs w:val="20"/>
-          <w:shd w:val="clear" w:color="auto" w:fill="FFFFFF"/>
-        </w:rPr>
-      </w:pPr>
-      <w:r>
-        <w:rPr>
-          <w:rFonts w:cs="Arial"/>
-          <w:color w:val="222222"/>
-          <w:szCs w:val="20"/>
-          <w:shd w:val="clear" w:color="auto" w:fill="FFFFFF"/>
-        </w:rPr>
-        <w:t xml:space="preserve">Lewis J., Brown D., </w:t>
-      </w:r>
-      <w:proofErr w:type="spellStart"/>
-      <w:r>
-        <w:rPr>
-          <w:rFonts w:cs="Arial"/>
-          <w:color w:val="222222"/>
-          <w:szCs w:val="20"/>
-          <w:shd w:val="clear" w:color="auto" w:fill="FFFFFF"/>
-        </w:rPr>
-        <w:t>Cranton</w:t>
-      </w:r>
-      <w:proofErr w:type="spellEnd"/>
-      <w:r>
-        <w:rPr>
-          <w:rFonts w:cs="Arial"/>
-          <w:color w:val="222222"/>
-          <w:szCs w:val="20"/>
-          <w:shd w:val="clear" w:color="auto" w:fill="FFFFFF"/>
-        </w:rPr>
-        <w:t xml:space="preserve"> W. and Mason R. (2011). Simulating visual impairments using the Unreal Engine 3 game engine. In </w:t>
-      </w:r>
-      <w:r>
-        <w:rPr>
-          <w:rFonts w:cs="Arial"/>
-          <w:i/>
-          <w:iCs/>
-          <w:color w:val="222222"/>
-          <w:szCs w:val="20"/>
-          <w:shd w:val="clear" w:color="auto" w:fill="FFFFFF"/>
-        </w:rPr>
-        <w:t>2011 IEEE 1st International Conference on Serious Games and Applications for Health (</w:t>
-      </w:r>
-      <w:proofErr w:type="spellStart"/>
-      <w:r>
-        <w:rPr>
-          <w:rFonts w:cs="Arial"/>
-          <w:i/>
-          <w:iCs/>
-          <w:color w:val="222222"/>
-          <w:szCs w:val="20"/>
-          <w:shd w:val="clear" w:color="auto" w:fill="FFFFFF"/>
-        </w:rPr>
-        <w:t>SeGAH</w:t>
-      </w:r>
-      <w:proofErr w:type="spellEnd"/>
-      <w:r>
-        <w:rPr>
-          <w:rFonts w:cs="Arial"/>
-          <w:i/>
-          <w:iCs/>
-          <w:color w:val="222222"/>
-          <w:szCs w:val="20"/>
-          <w:shd w:val="clear" w:color="auto" w:fill="FFFFFF"/>
-        </w:rPr>
-        <w:t>)</w:t>
-      </w:r>
-      <w:r>
-        <w:rPr>
-          <w:rFonts w:cs="Arial"/>
-          <w:color w:val="222222"/>
-          <w:szCs w:val="20"/>
-          <w:shd w:val="clear" w:color="auto" w:fill="FFFFFF"/>
-        </w:rPr>
-        <w:t> (pp. 1-8). IEEE.</w:t>
-      </w:r>
-    </w:p>
-    <w:p>
-      <w:pPr>
-        <w:rPr>
-          <w:lang w:val="en"/>
-        </w:rPr>
-      </w:pPr>
-    </w:p>
-    <w:p/>
-    <w:p>
-      <w:pPr>
-        <w:pStyle w:val="PageHeadings"/>
-      </w:pPr>
-      <w:bookmarkStart w:id="69" w:name="_Toc125788025"/>
-      <w:bookmarkStart w:id="70" w:name="_Toc125788076"/>
-      <w:bookmarkStart w:id="71" w:name="_Toc38890269"/>
+      <w:bookmarkStart w:id="83" w:name="_Toc125788025"/>
+      <w:bookmarkStart w:id="84" w:name="_Toc125788076"/>
+      <w:bookmarkStart w:id="85" w:name="_Toc39079222"/>
       <w:r>
         <w:lastRenderedPageBreak/>
         <w:t>Appendix A</w:t>
       </w:r>
-      <w:bookmarkEnd w:id="69"/>
-      <w:bookmarkEnd w:id="70"/>
-      <w:bookmarkEnd w:id="71"/>
+      <w:bookmarkEnd w:id="83"/>
+      <w:bookmarkEnd w:id="84"/>
+      <w:bookmarkEnd w:id="85"/>
     </w:p>
     <w:p>
       <w:r>
@@ -4395,7 +8377,7 @@
     </w:p>
     <w:p/>
     <w:sectPr>
-      <w:headerReference w:type="even" r:id="rId10"/>
+      <w:headerReference w:type="even" r:id="rId18"/>
       <w:pgSz w:w="11906" w:h="16838"/>
       <w:pgMar w:top="1440" w:right="1440" w:bottom="1440" w:left="2268" w:header="709" w:footer="709" w:gutter="0"/>
       <w:pgNumType w:start="1"/>
@@ -4515,6 +8497,20 @@
 </w:ftr>
 </file>
 
+<file path=word/footer3.xml><?xml version="1.0" encoding="utf-8"?>
+<w:ftr xmlns:wpc="http://schemas.microsoft.com/office/word/2010/wordprocessingCanvas" xmlns:cx="http://schemas.microsoft.com/office/drawing/2014/chartex" xmlns:cx1="http://schemas.microsoft.com/office/drawing/2015/9/8/chartex" xmlns:cx2="http://schemas.microsoft.com/office/drawing/2015/10/21/chartex" xmlns:cx3="http://schemas.microsoft.com/office/drawing/2016/5/9/chartex" xmlns:cx4="http://schemas.microsoft.com/office/drawing/2016/5/10/chartex" xmlns:cx5="http://schemas.microsoft.com/office/drawing/2016/5/11/chartex" xmlns:cx6="http://schemas.microsoft.com/office/drawing/2016/5/12/chartex" xmlns:cx7="http://schemas.microsoft.com/office/drawing/2016/5/13/chartex" xmlns:cx8="http://schemas.microsoft.com/office/drawing/2016/5/14/chartex" xmlns:mc="http://schemas.openxmlformats.org/markup-compatibility/2006" xmlns:aink="http://schemas.microsoft.com/office/drawing/2016/ink" xmlns:am3d="http://schemas.microsoft.com/office/drawing/2017/model3d" xmlns:o="urn:schemas-microsoft-com:office:office" xmlns:r="http://schemas.openxmlformats.org/officeDocument/2006/relationships" xmlns:m="http://schemas.openxmlformats.org/officeDocument/2006/math" xmlns:v="urn:schemas-microsoft-com:vml" xmlns:wp14="http://schemas.microsoft.com/office/word/2010/wordprocessingDrawing" xmlns:wp="http://schemas.openxmlformats.org/drawingml/2006/wordprocessingDrawing" xmlns:w10="urn:schemas-microsoft-com:office:word" xmlns:w="http://schemas.openxmlformats.org/wordprocessingml/2006/main" xmlns:w14="http://schemas.microsoft.com/office/word/2010/wordml" xmlns:w15="http://schemas.microsoft.com/office/word/2012/wordml" xmlns:w16cid="http://schemas.microsoft.com/office/word/2016/wordml/cid" xmlns:w16se="http://schemas.microsoft.com/office/word/2015/wordml/symex" xmlns:wpg="http://schemas.microsoft.com/office/word/2010/wordprocessingGroup" xmlns:wpi="http://schemas.microsoft.com/office/word/2010/wordprocessingInk" xmlns:wne="http://schemas.microsoft.com/office/word/2006/wordml" xmlns:wps="http://schemas.microsoft.com/office/word/2010/wordprocessingShape" mc:Ignorable="w14 w15 w16se w16cid wp14">
+  <w:p>
+    <w:pPr>
+      <w:pStyle w:val="Footer"/>
+      <w:jc w:val="center"/>
+    </w:pPr>
+    <w:r>
+      <w:t>1</w:t>
+    </w:r>
+  </w:p>
+</w:ftr>
+</file>
+
 <file path=word/footnotes.xml><?xml version="1.0" encoding="utf-8"?>
 <w:footnotes xmlns:wpc="http://schemas.microsoft.com/office/word/2010/wordprocessingCanvas" xmlns:cx="http://schemas.microsoft.com/office/drawing/2014/chartex" xmlns:cx1="http://schemas.microsoft.com/office/drawing/2015/9/8/chartex" xmlns:cx2="http://schemas.microsoft.com/office/drawing/2015/10/21/chartex" xmlns:cx3="http://schemas.microsoft.com/office/drawing/2016/5/9/chartex" xmlns:cx4="http://schemas.microsoft.com/office/drawing/2016/5/10/chartex" xmlns:cx5="http://schemas.microsoft.com/office/drawing/2016/5/11/chartex" xmlns:cx6="http://schemas.microsoft.com/office/drawing/2016/5/12/chartex" xmlns:cx7="http://schemas.microsoft.com/office/drawing/2016/5/13/chartex" xmlns:cx8="http://schemas.microsoft.com/office/drawing/2016/5/14/chartex" xmlns:mc="http://schemas.openxmlformats.org/markup-compatibility/2006" xmlns:aink="http://schemas.microsoft.com/office/drawing/2016/ink" xmlns:am3d="http://schemas.microsoft.com/office/drawing/2017/model3d" xmlns:o="urn:schemas-microsoft-com:office:office" xmlns:r="http://schemas.openxmlformats.org/officeDocument/2006/relationships" xmlns:m="http://schemas.openxmlformats.org/officeDocument/2006/math" xmlns:v="urn:schemas-microsoft-com:vml" xmlns:wp14="http://schemas.microsoft.com/office/word/2010/wordprocessingDrawing" xmlns:wp="http://schemas.openxmlformats.org/drawingml/2006/wordprocessingDrawing" xmlns:w10="urn:schemas-microsoft-com:office:word" xmlns:w="http://schemas.openxmlformats.org/wordprocessingml/2006/main" xmlns:w14="http://schemas.microsoft.com/office/word/2010/wordml" xmlns:w15="http://schemas.microsoft.com/office/word/2012/wordml" xmlns:w16cid="http://schemas.microsoft.com/office/word/2016/wordml/cid" xmlns:w16se="http://schemas.microsoft.com/office/word/2015/wordml/symex" xmlns:wpg="http://schemas.microsoft.com/office/word/2010/wordprocessingGroup" xmlns:wpi="http://schemas.microsoft.com/office/word/2010/wordprocessingInk" xmlns:wne="http://schemas.microsoft.com/office/word/2006/wordml" xmlns:wps="http://schemas.microsoft.com/office/word/2010/wordprocessingShape" mc:Ignorable="w14 w15 w16se w16cid wp14">
   <w:footnote w:type="separator" w:id="-1">
@@ -5115,7 +9111,7 @@
   </w:docDefaults>
   <w:latentStyles w:defLockedState="0" w:defUIPriority="0" w:defSemiHidden="0" w:defUnhideWhenUsed="0" w:defQFormat="0" w:count="376">
     <w:lsdException w:name="Normal" w:qFormat="1"/>
-    <w:lsdException w:name="heading 1" w:qFormat="1"/>
+    <w:lsdException w:name="heading 1" w:uiPriority="9" w:qFormat="1"/>
     <w:lsdException w:name="heading 2" w:qFormat="1"/>
     <w:lsdException w:name="heading 3" w:semiHidden="1" w:unhideWhenUsed="1" w:qFormat="1"/>
     <w:lsdException w:name="heading 4" w:semiHidden="1" w:unhideWhenUsed="1" w:qFormat="1"/>
@@ -5146,10 +9142,10 @@
     <w:lsdException w:name="footnote text" w:semiHidden="1" w:unhideWhenUsed="1"/>
     <w:lsdException w:name="annotation text" w:semiHidden="1" w:unhideWhenUsed="1"/>
     <w:lsdException w:name="header" w:semiHidden="1" w:unhideWhenUsed="1"/>
-    <w:lsdException w:name="footer" w:semiHidden="1" w:unhideWhenUsed="1"/>
+    <w:lsdException w:name="footer" w:semiHidden="1" w:uiPriority="99" w:unhideWhenUsed="1"/>
     <w:lsdException w:name="index heading" w:semiHidden="1" w:unhideWhenUsed="1"/>
     <w:lsdException w:name="caption" w:semiHidden="1" w:unhideWhenUsed="1" w:qFormat="1"/>
-    <w:lsdException w:name="table of figures" w:semiHidden="1" w:unhideWhenUsed="1"/>
+    <w:lsdException w:name="table of figures" w:semiHidden="1" w:uiPriority="99" w:unhideWhenUsed="1"/>
     <w:lsdException w:name="envelope address" w:semiHidden="1" w:unhideWhenUsed="1"/>
     <w:lsdException w:name="envelope return" w:semiHidden="1" w:unhideWhenUsed="1"/>
     <w:lsdException w:name="footnote reference" w:semiHidden="1" w:unhideWhenUsed="1"/>
@@ -5500,6 +9496,7 @@
     <w:basedOn w:val="Normal"/>
     <w:next w:val="Normal"/>
     <w:link w:val="Heading1Char"/>
+    <w:uiPriority w:val="9"/>
     <w:qFormat/>
     <w:rsid w:val="00635CC5"/>
     <w:pPr>
@@ -5570,10 +9567,10 @@
   </w:style>
   <w:style w:type="paragraph" w:styleId="Heading4">
     <w:name w:val="heading 4"/>
-    <w:basedOn w:val="PageHeadings"/>
+    <w:basedOn w:val="Normal"/>
     <w:next w:val="Normal"/>
     <w:qFormat/>
-    <w:rsid w:val="0063365D"/>
+    <w:rsid w:val="006010FF"/>
     <w:pPr>
       <w:numPr>
         <w:ilvl w:val="3"/>
@@ -5582,9 +9579,6 @@
       <w:outlineLvl w:val="3"/>
     </w:pPr>
     <w:rPr>
-      <w:b w:val="0"/>
-      <w:i w:val="0"/>
-      <w:caps w:val="0"/>
       <w:sz w:val="24"/>
     </w:rPr>
   </w:style>
@@ -5690,7 +9684,6 @@
   <w:style w:type="character" w:default="1" w:styleId="DefaultParagraphFont">
     <w:name w:val="Default Paragraph Font"/>
     <w:uiPriority w:val="1"/>
-    <w:semiHidden/>
     <w:unhideWhenUsed/>
   </w:style>
   <w:style w:type="table" w:default="1" w:styleId="TableNormal">
@@ -6027,6 +10020,8 @@
   <w:style w:type="paragraph" w:styleId="Footer">
     <w:name w:val="footer"/>
     <w:basedOn w:val="Normal"/>
+    <w:link w:val="FooterChar"/>
+    <w:uiPriority w:val="99"/>
     <w:rsid w:val="00A64A06"/>
     <w:pPr>
       <w:tabs>
@@ -6038,6 +10033,7 @@
   <w:style w:type="character" w:customStyle="1" w:styleId="Heading1Char">
     <w:name w:val="Heading 1 Char"/>
     <w:link w:val="Heading1"/>
+    <w:uiPriority w:val="9"/>
     <w:rsid w:val="00635CC5"/>
     <w:rPr>
       <w:rFonts w:ascii="Verdana" w:hAnsi="Verdana" w:cs="Arial"/>
@@ -6125,7 +10121,7 @@
     <w:name w:val="table of figures"/>
     <w:basedOn w:val="Normal"/>
     <w:next w:val="Normal"/>
-    <w:semiHidden/>
+    <w:uiPriority w:val="99"/>
     <w:rsid w:val="00D749A5"/>
     <w:pPr>
       <w:ind w:left="400" w:hanging="400"/>
@@ -6220,6 +10216,25 @@
       <w:szCs w:val="22"/>
       <w:lang w:eastAsia="en-US"/>
     </w:rPr>
+  </w:style>
+  <w:style w:type="character" w:customStyle="1" w:styleId="FooterChar">
+    <w:name w:val="Footer Char"/>
+    <w:basedOn w:val="DefaultParagraphFont"/>
+    <w:link w:val="Footer"/>
+    <w:uiPriority w:val="99"/>
+    <w:rsid w:val="00964779"/>
+    <w:rPr>
+      <w:rFonts w:ascii="Verdana" w:hAnsi="Verdana"/>
+      <w:szCs w:val="24"/>
+    </w:rPr>
+  </w:style>
+  <w:style w:type="paragraph" w:styleId="Bibliography">
+    <w:name w:val="Bibliography"/>
+    <w:basedOn w:val="Normal"/>
+    <w:next w:val="Normal"/>
+    <w:uiPriority w:val="37"/>
+    <w:unhideWhenUsed/>
+    <w:rsid w:val="006955EB"/>
   </w:style>
 </w:styles>
 </file>
@@ -6507,4 +10522,452 @@
   <a:objectDefaults/>
   <a:extraClrSchemeLst/>
 </a:theme>
+</file>
+
+<file path=customXml/item1.xml><?xml version="1.0" encoding="utf-8"?>
+<b:Sources xmlns:b="http://schemas.openxmlformats.org/officeDocument/2006/bibliography" xmlns="http://schemas.openxmlformats.org/officeDocument/2006/bibliography" SelectedStyle="\HarvardAnglia2008OfficeOnline.xsl" StyleName="Harvard - Anglia" Version="2008">
+  <b:Source>
+    <b:Tag>Bri15</b:Tag>
+    <b:SourceType>InternetSite</b:SourceType>
+    <b:Guid>{B2976514-9AE8-4399-8BD2-7D5CC9EFE2B2}</b:Guid>
+    <b:Author>
+      <b:Author>
+        <b:Corporate>British Computer Society</b:Corporate>
+      </b:Author>
+    </b:Author>
+    <b:Title>British Computer Society Code of Conduct</b:Title>
+    <b:Year>2015</b:Year>
+    <b:YearAccessed>2019</b:YearAccessed>
+    <b:MonthAccessed>October</b:MonthAccessed>
+    <b:DayAccessed>30</b:DayAccessed>
+    <b:URL>https://cdn.bcs.org/bcs-org-media/2211/bcs-code-of-conduct.pdf</b:URL>
+    <b:RefOrder>12</b:RefOrder>
+  </b:Source>
+  <b:Source>
+    <b:Tag>Ass18</b:Tag>
+    <b:SourceType>InternetSite</b:SourceType>
+    <b:Guid>{8D94696D-0630-4DAD-BAB7-41C7C7CC9F60}</b:Guid>
+    <b:Author>
+      <b:Author>
+        <b:Corporate>Association for Computing Machinery</b:Corporate>
+      </b:Author>
+    </b:Author>
+    <b:Title>Association for Computing Machinery Code of Ethics and Professional Conduct</b:Title>
+    <b:Year>2018</b:Year>
+    <b:YearAccessed>2019</b:YearAccessed>
+    <b:MonthAccessed>October</b:MonthAccessed>
+    <b:DayAccessed>30</b:DayAccessed>
+    <b:URL>https://www.acm.org/code-of-ethics</b:URL>
+    <b:RefOrder>13</b:RefOrder>
+  </b:Source>
+  <b:Source>
+    <b:Tag>Ins14</b:Tag>
+    <b:SourceType>InternetSite</b:SourceType>
+    <b:Guid>{53B7BA01-6F96-4D0C-B76B-F83971AAAA81}</b:Guid>
+    <b:Author>
+      <b:Author>
+        <b:Corporate>Institute of Electrical and Electronic Engineers</b:Corporate>
+      </b:Author>
+    </b:Author>
+    <b:Title>IEEE Code of Conduct</b:Title>
+    <b:Year>2014</b:Year>
+    <b:YearAccessed>2019</b:YearAccessed>
+    <b:MonthAccessed>October</b:MonthAccessed>
+    <b:DayAccessed>30</b:DayAccessed>
+    <b:URL>https://www.ieee.org/content/dam/ieee-org/ieee/web/org/about/ieee_code_of_conduct.pdf</b:URL>
+    <b:RefOrder>14</b:RefOrder>
+  </b:Source>
+  <b:Source>
+    <b:Tag>Goo07</b:Tag>
+    <b:SourceType>ConferenceProceedings</b:SourceType>
+    <b:Guid>{BB9D999F-5B8E-4A75-9409-4D6BE51B9322}</b:Guid>
+    <b:Title>Equipping Designers by Simulating the effects of Visual and Hearing Impairments</b:Title>
+    <b:Year>2007</b:Year>
+    <b:City>Tempe</b:City>
+    <b:Publisher>Proceedings of the 9th international ACM SIGACCESS conference of Computers and accessibility</b:Publisher>
+    <b:Author>
+      <b:Author>
+        <b:NameList>
+          <b:Person>
+            <b:Last>Goodman-Deane</b:Last>
+            <b:First>J</b:First>
+          </b:Person>
+          <b:Person>
+            <b:Last>Langdon</b:Last>
+            <b:Middle>M</b:Middle>
+            <b:First>P</b:First>
+          </b:Person>
+          <b:Person>
+            <b:Last>Clarkson</b:Last>
+            <b:Middle>J</b:Middle>
+            <b:First>P</b:First>
+          </b:Person>
+          <b:Person>
+            <b:Last>Caldwell</b:Last>
+            <b:Middle>H</b:Middle>
+            <b:First>N</b:First>
+          </b:Person>
+          <b:Person>
+            <b:Last>Sarhan</b:Last>
+            <b:Middle>M</b:Middle>
+            <b:First>A</b:First>
+          </b:Person>
+        </b:NameList>
+      </b:Author>
+    </b:Author>
+    <b:RefOrder>1</b:RefOrder>
+  </b:Source>
+  <b:Source>
+    <b:Tag>Kor14</b:Tag>
+    <b:SourceType>JournalArticle</b:SourceType>
+    <b:Guid>{692A5E69-1C7A-4FF5-995E-1F519A18E269}</b:Guid>
+    <b:Title>The Real Risks of Virtual Reality</b:Title>
+    <b:Year>2014</b:Year>
+    <b:JournalName>Risk Management</b:JournalName>
+    <b:Volume>61</b:Volume>
+    <b:Issue>8</b:Issue>
+    <b:Author>
+      <b:Author>
+        <b:NameList>
+          <b:Person>
+            <b:Last>Korolov</b:Last>
+            <b:First>Maria</b:First>
+          </b:Person>
+        </b:NameList>
+      </b:Author>
+    </b:Author>
+    <b:RefOrder>15</b:RefOrder>
+  </b:Source>
+  <b:Source>
+    <b:Tag>Lof04</b:Tag>
+    <b:SourceType>Book</b:SourceType>
+    <b:Guid>{DD4A72BD-8B76-4A15-8FEE-83105BE838EC}</b:Guid>
+    <b:Title>Applications and Science in Soft Computing</b:Title>
+    <b:Year>2004</b:Year>
+    <b:Publisher>Springer-Verlag Berlin Heidelberg</b:Publisher>
+    <b:Edition>1</b:Edition>
+    <b:Author>
+      <b:Author>
+        <b:NameList>
+          <b:Person>
+            <b:Last>Lofti</b:Last>
+            <b:First>Ahman</b:First>
+          </b:Person>
+          <b:Person>
+            <b:Last>Garibaldi</b:Last>
+            <b:First>Jonathon</b:First>
+          </b:Person>
+        </b:NameList>
+      </b:Author>
+    </b:Author>
+    <b:RefOrder>16</b:RefOrder>
+  </b:Source>
+  <b:Source>
+    <b:Tag>Bre97</b:Tag>
+    <b:SourceType>JournalArticle</b:SourceType>
+    <b:Guid>{448D5F04-678C-4E57-A21A-7A3C823F6CF6}</b:Guid>
+    <b:Title>Computerized simulation of color appearance for dichromats</b:Title>
+    <b:Year>1997</b:Year>
+    <b:Author>
+      <b:Author>
+        <b:NameList>
+          <b:Person>
+            <b:Last>Brettel</b:Last>
+            <b:First>H</b:First>
+          </b:Person>
+          <b:Person>
+            <b:Last>Vienot</b:Last>
+            <b:First>F</b:First>
+          </b:Person>
+          <b:Person>
+            <b:Last>Mollon</b:Last>
+            <b:Middle>D</b:Middle>
+            <b:First>J</b:First>
+          </b:Person>
+        </b:NameList>
+      </b:Author>
+    </b:Author>
+    <b:JournalName>Journal of the Optical Society of America A</b:JournalName>
+    <b:Pages>2647-2655</b:Pages>
+    <b:Volume>14</b:Volume>
+    <b:Issue>10</b:Issue>
+    <b:RefOrder>17</b:RefOrder>
+  </b:Source>
+  <b:Source>
+    <b:Tag>Lew11</b:Tag>
+    <b:SourceType>ConferenceProceedings</b:SourceType>
+    <b:Guid>{7F5CD836-5A25-4B3E-9208-99C42DFFF441}</b:Guid>
+    <b:Title>Simulating Visual Impairments using the Unreal Engine 3 game engine</b:Title>
+    <b:JournalName>IEEE 1st International Conference on Serious Games and Applications for Health (SeGAH)</b:JournalName>
+    <b:Year>2011</b:Year>
+    <b:Pages>1-8</b:Pages>
+    <b:Publisher>IEEE</b:Publisher>
+    <b:City>Braga</b:City>
+    <b:Author>
+      <b:Author>
+        <b:NameList>
+          <b:Person>
+            <b:Last>Lewis</b:Last>
+            <b:First>J</b:First>
+          </b:Person>
+          <b:Person>
+            <b:Last>Brown</b:Last>
+            <b:First>D</b:First>
+          </b:Person>
+          <b:Person>
+            <b:Last>Cranton</b:Last>
+            <b:First>W</b:First>
+          </b:Person>
+          <b:Person>
+            <b:Last>Mason</b:Last>
+            <b:First>R</b:First>
+          </b:Person>
+        </b:NameList>
+      </b:Author>
+    </b:Author>
+    <b:RefOrder>18</b:RefOrder>
+  </b:Source>
+  <b:Source>
+    <b:Tag>Bur03</b:Tag>
+    <b:SourceType>Book</b:SourceType>
+    <b:Guid>{D1D8A15F-4A5E-4294-ACD8-CA2DA8250789}</b:Guid>
+    <b:Title>Virtual Reality Technology</b:Title>
+    <b:Year>2003</b:Year>
+    <b:Publisher>John Wiley &amp; Sons</b:Publisher>
+    <b:Edition>2</b:Edition>
+    <b:Author>
+      <b:Author>
+        <b:NameList>
+          <b:Person>
+            <b:Last>Burdea</b:Last>
+            <b:First>G</b:First>
+          </b:Person>
+          <b:Person>
+            <b:Last>Coiffet</b:Last>
+            <b:First>P</b:First>
+          </b:Person>
+        </b:NameList>
+      </b:Author>
+    </b:Author>
+    <b:RefOrder>2</b:RefOrder>
+  </b:Source>
+  <b:Source>
+    <b:Tag>Wei14</b:Tag>
+    <b:SourceType>Book</b:SourceType>
+    <b:Guid>{3EE141C5-6D85-4F6A-882C-CCE4327A2F0D}</b:Guid>
+    <b:Title>Virtual Reality for Physical and Motor Rehabilitation</b:Title>
+    <b:Year>2014</b:Year>
+    <b:Publisher>Springer</b:Publisher>
+    <b:Edition>1</b:Edition>
+    <b:Author>
+      <b:Author>
+        <b:NameList>
+          <b:Person>
+            <b:Last>Weiss</b:Last>
+            <b:First>P</b:First>
+          </b:Person>
+          <b:Person>
+            <b:Last>Keshner</b:Last>
+            <b:First>E</b:First>
+          </b:Person>
+          <b:Person>
+            <b:Last>Levin</b:Last>
+            <b:First>M</b:First>
+          </b:Person>
+        </b:NameList>
+      </b:Author>
+    </b:Author>
+    <b:RefOrder>3</b:RefOrder>
+  </b:Source>
+  <b:Source>
+    <b:Tag>Geo18</b:Tag>
+    <b:SourceType>Book</b:SourceType>
+    <b:Guid>{E61AF148-C0D2-4267-95BF-A81A5EE35101}</b:Guid>
+    <b:Author>
+      <b:Author>
+        <b:NameList>
+          <b:Person>
+            <b:Last>Tsoulfas</b:Last>
+            <b:First>Georgios</b:First>
+          </b:Person>
+        </b:NameList>
+      </b:Author>
+    </b:Author>
+    <b:Title>Medical and Surgical Education: Past, Present and Future</b:Title>
+    <b:Year>2018</b:Year>
+    <b:Publisher>InTech</b:Publisher>
+    <b:RefOrder>4</b:RefOrder>
+  </b:Source>
+  <b:Source>
+    <b:Tag>Pau18</b:Tag>
+    <b:SourceType>Book</b:SourceType>
+    <b:Guid>{61587978-F84A-4C89-B57A-59DFE7289867}</b:Guid>
+    <b:Author>
+      <b:Author>
+        <b:NameList>
+          <b:Person>
+            <b:Last>Mealy</b:Last>
+            <b:First>Paul</b:First>
+          </b:Person>
+        </b:NameList>
+      </b:Author>
+    </b:Author>
+    <b:Title>Virtual &amp; Augmented Reality For Dummies</b:Title>
+    <b:Year>2018</b:Year>
+    <b:Publisher>John Wiley &amp; Sons</b:Publisher>
+    <b:RefOrder>5</b:RefOrder>
+  </b:Source>
+  <b:Source>
+    <b:Tag>Alt19</b:Tag>
+    <b:SourceType>Book</b:SourceType>
+    <b:Guid>{1A5FAEF4-FF91-4EFD-8634-A24774AEE756}</b:Guid>
+    <b:Author>
+      <b:Author>
+        <b:NameList>
+          <b:Person>
+            <b:Last>Altobelli</b:Last>
+            <b:First>Federico</b:First>
+          </b:Person>
+        </b:NameList>
+      </b:Author>
+    </b:Author>
+    <b:Title>ElectroOculoGraphy (EOG) Eye-Tracking for Virtual Reality</b:Title>
+    <b:Year>2019</b:Year>
+    <b:City>Delft</b:City>
+    <b:Publisher>Delft University of Technology</b:Publisher>
+    <b:RefOrder>6</b:RefOrder>
+  </b:Source>
+  <b:Source>
+    <b:Tag>HTC19</b:Tag>
+    <b:SourceType>InternetSite</b:SourceType>
+    <b:Guid>{BBA530E8-91A1-4D08-BDE2-45D0863CAD72}</b:Guid>
+    <b:Title>HTC VIVE PRO EYE Product Page</b:Title>
+    <b:Year>2019</b:Year>
+    <b:Author>
+      <b:Author>
+        <b:Corporate>HTC</b:Corporate>
+      </b:Author>
+    </b:Author>
+    <b:YearAccessed>2020</b:YearAccessed>
+    <b:MonthAccessed>3</b:MonthAccessed>
+    <b:DayAccessed>26</b:DayAccessed>
+    <b:URL>https://www.vive.com/uk/product/vive-pro-eye/</b:URL>
+    <b:RefOrder>7</b:RefOrder>
+  </b:Source>
+  <b:Source>
+    <b:Tag>Fig19</b:Tag>
+    <b:SourceType>InternetSite</b:SourceType>
+    <b:Guid>{71E83FAF-B28F-4F11-A14E-44C68F8C3F1B}</b:Guid>
+    <b:Author>
+      <b:Author>
+        <b:Corporate>FightForSight</b:Corporate>
+      </b:Author>
+    </b:Author>
+    <b:Title>A-Z Eye Conditions</b:Title>
+    <b:Year>2019</b:Year>
+    <b:YearAccessed>2020</b:YearAccessed>
+    <b:MonthAccessed>3</b:MonthAccessed>
+    <b:DayAccessed>24</b:DayAccessed>
+    <b:URL>https://www.fightforsight.org.uk/about-the-eye/a-z-eye-conditions/</b:URL>
+    <b:RefOrder>8</b:RefOrder>
+  </b:Source>
+  <b:Source>
+    <b:Tag>DrC83</b:Tag>
+    <b:SourceType>JournalArticle</b:SourceType>
+    <b:Guid>{C056B3AF-6C30-45E0-945D-3EB5968D8826}</b:Guid>
+    <b:Title>Reading Speed under Real and Simulated Visual Impairment</b:Title>
+    <b:Year>1983</b:Year>
+    <b:Author>
+      <b:Author>
+        <b:NameList>
+          <b:Person>
+            <b:Last>Krischer</b:Last>
+            <b:First>Dr.</b:First>
+            <b:Middle>Christof C.</b:Middle>
+          </b:Person>
+        </b:NameList>
+      </b:Author>
+    </b:Author>
+    <b:JournalName>Journal of Visual Impairment and Blindness</b:JournalName>
+    <b:Volume>77</b:Volume>
+    <b:Issue>8</b:Issue>
+    <b:RefOrder>10</b:RefOrder>
+  </b:Source>
+  <b:Source>
+    <b:Tag>Woo10</b:Tag>
+    <b:SourceType>JournalArticle</b:SourceType>
+    <b:Guid>{DD587937-7F67-40AD-9AD7-FDAADD0B35D9}</b:Guid>
+    <b:Title>Effect of Simulated Visual Impairment on Nighttime Driving Performance</b:Title>
+    <b:JournalName>Optometry and Vision Science</b:JournalName>
+    <b:Year>2010</b:Year>
+    <b:Pages>379-386</b:Pages>
+    <b:Volume>87</b:Volume>
+    <b:Issue>6</b:Issue>
+    <b:Author>
+      <b:Author>
+        <b:NameList>
+          <b:Person>
+            <b:Last>Wood</b:Last>
+            <b:First>J</b:First>
+          </b:Person>
+          <b:Person>
+            <b:Last>Chapparo</b:Last>
+            <b:First>A</b:First>
+          </b:Person>
+          <b:Person>
+            <b:Last>Carberry</b:Last>
+            <b:First>T</b:First>
+          </b:Person>
+          <b:Person>
+            <b:Last>Chu</b:Last>
+            <b:First>B S</b:First>
+          </b:Person>
+        </b:NameList>
+      </b:Author>
+    </b:Author>
+    <b:RefOrder>11</b:RefOrder>
+  </b:Source>
+  <b:Source>
+    <b:Tag>Hue00</b:Tag>
+    <b:SourceType>BookSection</b:SourceType>
+    <b:Guid>{F890D78A-EBAD-42F4-B4F7-D5316E42F497}</b:Guid>
+    <b:Title>Chapter 2: Visual Impairments</b:Title>
+    <b:Year>2000</b:Year>
+    <b:Pages>55-77</b:Pages>
+    <b:Publisher>American Foundation for the Blind</b:Publisher>
+    <b:Author>
+      <b:Author>
+        <b:NameList>
+          <b:Person>
+            <b:Last>Huebner</b:Last>
+            <b:First>Kathleen</b:First>
+            <b:Middle>M.</b:Middle>
+          </b:Person>
+        </b:NameList>
+      </b:Author>
+      <b:Editor>
+        <b:NameList>
+          <b:Person>
+            <b:Last>Holbrook</b:Last>
+            <b:First>M</b:First>
+          </b:Person>
+          <b:Person>
+            <b:Last>Koenig</b:Last>
+            <b:First>A</b:First>
+          </b:Person>
+        </b:NameList>
+      </b:Editor>
+    </b:Author>
+    <b:BookTitle>Foundations of Education: History and theory of teaching children and youths with visual impairments</b:BookTitle>
+    <b:RefOrder>9</b:RefOrder>
+  </b:Source>
+</b:Sources>
+</file>
+
+<file path=customXml/itemProps1.xml><?xml version="1.0" encoding="utf-8"?>
+<ds:datastoreItem xmlns:ds="http://schemas.openxmlformats.org/officeDocument/2006/customXml" ds:itemID="{2C25A2D7-1159-4540-A772-905F8CA8CA33}">
+  <ds:schemaRefs>
+    <ds:schemaRef ds:uri="http://schemas.openxmlformats.org/officeDocument/2006/bibliography"/>
+  </ds:schemaRefs>
+</ds:datastoreItem>
 </file>